--- a/letters/docx/band_001/A164.docx
+++ b/letters/docx/band_001/A164.docx
@@ -1,6 +1,6 @@
 
 <file path=word/document.xml><?xml version="1.0" encoding="utf-8"?>
-<w:document xmlns:wpc="http://schemas.microsoft.com/office/word/2010/wordprocessingCanvas" xmlns:mc="http://schemas.openxmlformats.org/markup-compatibility/2006" xmlns:o="urn:schemas-microsoft-com:office:office" xmlns:r="http://schemas.openxmlformats.org/officeDocument/2006/relationships" xmlns:m="http://schemas.openxmlformats.org/officeDocument/2006/math" xmlns:v="urn:schemas-microsoft-com:vml" xmlns:wp14="http://schemas.microsoft.com/office/word/2010/wordprocessingDrawing" xmlns:wp="http://schemas.openxmlformats.org/drawingml/2006/wordprocessingDrawing" xmlns:w10="urn:schemas-microsoft-com:office:word" xmlns:w="http://schemas.openxmlformats.org/wordprocessingml/2006/main" xmlns:w14="http://schemas.microsoft.com/office/word/2010/wordml" xmlns:w15="http://schemas.microsoft.com/office/word/2012/wordml" xmlns:wpg="http://schemas.microsoft.com/office/word/2010/wordprocessingGroup" xmlns:wpi="http://schemas.microsoft.com/office/word/2010/wordprocessingInk" xmlns:wne="http://schemas.microsoft.com/office/word/2006/wordml" xmlns:wps="http://schemas.microsoft.com/office/word/2010/wordprocessingShape" mc:Ignorable="w14 w15 wp14">
+<w:document xmlns:wpc="http://schemas.microsoft.com/office/word/2010/wordprocessingCanvas" xmlns:cx="http://schemas.microsoft.com/office/drawing/2014/chartex" xmlns:cx1="http://schemas.microsoft.com/office/drawing/2015/9/8/chartex" xmlns:cx2="http://schemas.microsoft.com/office/drawing/2015/10/21/chartex" xmlns:cx3="http://schemas.microsoft.com/office/drawing/2016/5/9/chartex" xmlns:cx4="http://schemas.microsoft.com/office/drawing/2016/5/10/chartex" xmlns:cx5="http://schemas.microsoft.com/office/drawing/2016/5/11/chartex" xmlns:cx6="http://schemas.microsoft.com/office/drawing/2016/5/12/chartex" xmlns:cx7="http://schemas.microsoft.com/office/drawing/2016/5/13/chartex" xmlns:cx8="http://schemas.microsoft.com/office/drawing/2016/5/14/chartex" xmlns:mc="http://schemas.openxmlformats.org/markup-compatibility/2006" xmlns:aink="http://schemas.microsoft.com/office/drawing/2016/ink" xmlns:am3d="http://schemas.microsoft.com/office/drawing/2017/model3d" xmlns:o="urn:schemas-microsoft-com:office:office" xmlns:r="http://schemas.openxmlformats.org/officeDocument/2006/relationships" xmlns:m="http://schemas.openxmlformats.org/officeDocument/2006/math" xmlns:v="urn:schemas-microsoft-com:vml" xmlns:wp14="http://schemas.microsoft.com/office/word/2010/wordprocessingDrawing" xmlns:wp="http://schemas.openxmlformats.org/drawingml/2006/wordprocessingDrawing" xmlns:w10="urn:schemas-microsoft-com:office:word" xmlns:w="http://schemas.openxmlformats.org/wordprocessingml/2006/main" xmlns:w14="http://schemas.microsoft.com/office/word/2010/wordml" xmlns:w15="http://schemas.microsoft.com/office/word/2012/wordml" xmlns:w16cex="http://schemas.microsoft.com/office/word/2018/wordml/cex" xmlns:w16cid="http://schemas.microsoft.com/office/word/2016/wordml/cid" xmlns:w16="http://schemas.microsoft.com/office/word/2018/wordml" xmlns:w16se="http://schemas.microsoft.com/office/word/2015/wordml/symex" xmlns:wpg="http://schemas.microsoft.com/office/word/2010/wordprocessingGroup" xmlns:wpi="http://schemas.microsoft.com/office/word/2010/wordprocessingInk" xmlns:wne="http://schemas.microsoft.com/office/word/2006/wordml" xmlns:wps="http://schemas.microsoft.com/office/word/2010/wordprocessingShape" mc:Ignorable="w14 w15 w16se w16cid w16 w16cex wp14">
   <w:body>
     <w:p>
       <w:pPr>
@@ -205,15 +205,7 @@
       </w:r>
       <w:proofErr w:type="spellEnd"/>
       <w:r>
-        <w:t xml:space="preserve">. </w:t>
-      </w:r>
-      <w:proofErr w:type="spellStart"/>
-      <w:r>
-        <w:t>Carpi</w:t>
-      </w:r>
-      <w:proofErr w:type="spellEnd"/>
-      <w:r>
-        <w:t xml:space="preserve">. 6. Gesandter des Papstes bei K. 7. Angebliche Annäherung des </w:t>
+        <w:t xml:space="preserve">. Carpi. 6. Gesandter des Papstes bei K. 7. Angebliche Annäherung des </w:t>
       </w:r>
       <w:proofErr w:type="spellStart"/>
       <w:r>
@@ -284,7 +276,19 @@
         <w:pStyle w:val="RegestEnglisch"/>
       </w:pPr>
       <w:r>
-        <w:t xml:space="preserve">1. Has received F's letters dated November 10, 11 and 18. 2. Mg's report to C on F's effectiveness. Margrave Philipp of Baden. 3. The Dutch are discontent. 4. C's peace negotiations with France. 5. </w:t>
+        <w:t xml:space="preserve">1. Has received F's letters dated November 10, 11 and 18. 2. Mg's report to </w:t>
+      </w:r>
+      <w:r>
+        <w:t>K</w:t>
+      </w:r>
+      <w:r>
+        <w:t xml:space="preserve"> on F's effectiveness. Margrave Philipp of Baden. 3. The Dutch are discontent. 4. </w:t>
+      </w:r>
+      <w:r>
+        <w:t>K</w:t>
+      </w:r>
+      <w:r>
+        <w:t xml:space="preserve">'s peace negotiations with France. 5. </w:t>
       </w:r>
       <w:proofErr w:type="spellStart"/>
       <w:r>
@@ -300,15 +304,25 @@
       </w:r>
       <w:proofErr w:type="spellEnd"/>
       <w:r>
-        <w:t xml:space="preserve"> of Ferrara's position. Count Carpi. 6. The papal delegate at C's court. 7. The English King's alleged rapprochement with C. 8. C's marriage to the </w:t>
-      </w:r>
-      <w:proofErr w:type="spellStart"/>
-      <w:r>
-        <w:t>Infanta</w:t>
-      </w:r>
-      <w:proofErr w:type="spellEnd"/>
-      <w:r>
-        <w:t xml:space="preserve"> of Portugal.</w:t>
+        <w:t xml:space="preserve"> of Ferrara's position. Count Carpi. 6. The papal delegate at </w:t>
+      </w:r>
+      <w:r>
+        <w:t>K</w:t>
+      </w:r>
+      <w:r>
+        <w:t xml:space="preserve">'s court. 7. The English King's alleged rapprochement with </w:t>
+      </w:r>
+      <w:r>
+        <w:t>K</w:t>
+      </w:r>
+      <w:r>
+        <w:t xml:space="preserve">. 8. </w:t>
+      </w:r>
+      <w:r>
+        <w:t>K</w:t>
+      </w:r>
+      <w:r>
+        <w:t>'s marriage to the Infanta of Portugal.</w:t>
       </w:r>
     </w:p>
     <w:p>
@@ -364,7 +378,6 @@
         <w:t xml:space="preserve">Papiers de l'État et de </w:t>
       </w:r>
       <w:proofErr w:type="spellStart"/>
-      <w:proofErr w:type="gramStart"/>
       <w:r>
         <w:rPr>
           <w:lang w:val="fr-FR"/>
@@ -376,14 +389,7 @@
         <w:rPr>
           <w:lang w:val="fr-FR"/>
         </w:rPr>
-        <w:t>.,</w:t>
-      </w:r>
-      <w:proofErr w:type="gramEnd"/>
-      <w:r>
-        <w:rPr>
-          <w:lang w:val="fr-FR"/>
-        </w:rPr>
-        <w:t xml:space="preserve"> vol. 93, </w:t>
+        <w:t xml:space="preserve">., vol. 93, </w:t>
       </w:r>
       <w:proofErr w:type="spellStart"/>
       <w:r>
@@ -1135,27 +1141,7 @@
           <w:szCs w:val="24"/>
           <w:lang w:val="fr-FR"/>
         </w:rPr>
-        <w:t xml:space="preserve"> d’une sentence, rendue par ce </w:t>
-      </w:r>
-      <w:proofErr w:type="spellStart"/>
-      <w:r>
-        <w:rPr>
-          <w:rFonts w:ascii="Times New Roman" w:hAnsi="Times New Roman" w:cs="Times New Roman"/>
-          <w:sz w:val="24"/>
-          <w:szCs w:val="24"/>
-          <w:lang w:val="fr-FR"/>
-        </w:rPr>
-        <w:t>son</w:t>
-      </w:r>
-      <w:proofErr w:type="spellEnd"/>
-      <w:r>
-        <w:rPr>
-          <w:rFonts w:ascii="Times New Roman" w:hAnsi="Times New Roman" w:cs="Times New Roman"/>
-          <w:sz w:val="24"/>
-          <w:szCs w:val="24"/>
-          <w:lang w:val="fr-FR"/>
-        </w:rPr>
-        <w:t xml:space="preserve"> </w:t>
+        <w:t xml:space="preserve"> d’une sentence, rendue par ce son </w:t>
       </w:r>
       <w:proofErr w:type="spellStart"/>
       <w:r>
@@ -2351,33 +2337,7 @@
           <w:szCs w:val="24"/>
           <w:lang w:val="fr-FR"/>
         </w:rPr>
-        <w:t xml:space="preserve"> des gens de conseil de </w:t>
-      </w:r>
-      <w:commentRangeStart w:id="9"/>
-      <w:r>
-        <w:rPr>
-          <w:rFonts w:ascii="Times New Roman" w:hAnsi="Times New Roman" w:cs="Times New Roman"/>
-          <w:sz w:val="24"/>
-          <w:szCs w:val="24"/>
-          <w:lang w:val="fr-FR"/>
-        </w:rPr>
-        <w:t>l’empereur</w:t>
-      </w:r>
-      <w:commentRangeEnd w:id="9"/>
-      <w:r>
-        <w:rPr>
-          <w:rStyle w:val="Kommentarzeichen"/>
-        </w:rPr>
-        <w:commentReference w:id="9"/>
-      </w:r>
-      <w:r>
-        <w:rPr>
-          <w:rFonts w:ascii="Times New Roman" w:hAnsi="Times New Roman" w:cs="Times New Roman"/>
-          <w:sz w:val="24"/>
-          <w:szCs w:val="24"/>
-          <w:lang w:val="fr-FR"/>
-        </w:rPr>
-        <w:t xml:space="preserve">, </w:t>
+        <w:t xml:space="preserve"> des gens de conseil de l’empereur, </w:t>
       </w:r>
       <w:proofErr w:type="spellStart"/>
       <w:r>
@@ -2768,220 +2728,194 @@
         </w:rPr>
         <w:t xml:space="preserve"> vous font. </w:t>
       </w:r>
+      <w:commentRangeStart w:id="9"/>
+      <w:proofErr w:type="spellStart"/>
+      <w:r>
+        <w:rPr>
+          <w:rFonts w:ascii="Times New Roman" w:hAnsi="Times New Roman" w:cs="Times New Roman"/>
+          <w:sz w:val="24"/>
+          <w:szCs w:val="24"/>
+          <w:lang w:val="fr-FR"/>
+        </w:rPr>
+        <w:t>Iceulx</w:t>
+      </w:r>
+      <w:proofErr w:type="spellEnd"/>
+      <w:r>
+        <w:rPr>
+          <w:rFonts w:ascii="Times New Roman" w:hAnsi="Times New Roman" w:cs="Times New Roman"/>
+          <w:sz w:val="24"/>
+          <w:szCs w:val="24"/>
+          <w:lang w:val="fr-FR"/>
+        </w:rPr>
+        <w:t xml:space="preserve"> de </w:t>
+      </w:r>
+      <w:proofErr w:type="spellStart"/>
+      <w:r>
+        <w:rPr>
+          <w:rFonts w:ascii="Times New Roman" w:hAnsi="Times New Roman" w:cs="Times New Roman"/>
+          <w:sz w:val="24"/>
+          <w:szCs w:val="24"/>
+          <w:lang w:val="fr-FR"/>
+        </w:rPr>
+        <w:t>pardeça</w:t>
+      </w:r>
+      <w:commentRangeEnd w:id="9"/>
+      <w:proofErr w:type="spellEnd"/>
+      <w:r>
+        <w:rPr>
+          <w:rStyle w:val="Kommentarzeichen"/>
+        </w:rPr>
+        <w:commentReference w:id="9"/>
+      </w:r>
+      <w:r>
+        <w:rPr>
+          <w:rFonts w:ascii="Times New Roman" w:hAnsi="Times New Roman" w:cs="Times New Roman"/>
+          <w:sz w:val="24"/>
+          <w:szCs w:val="24"/>
+          <w:lang w:val="fr-FR"/>
+        </w:rPr>
+        <w:t xml:space="preserve"> </w:t>
+      </w:r>
+      <w:r>
+        <w:rPr>
+          <w:rFonts w:ascii="Times New Roman" w:hAnsi="Times New Roman" w:cs="Times New Roman"/>
+          <w:sz w:val="24"/>
+          <w:szCs w:val="24"/>
+          <w:lang w:val="fr-FR"/>
+        </w:rPr>
+        <w:t>à</w:t>
+      </w:r>
+      <w:r>
+        <w:rPr>
+          <w:rFonts w:ascii="Times New Roman" w:hAnsi="Times New Roman" w:cs="Times New Roman"/>
+          <w:sz w:val="24"/>
+          <w:szCs w:val="24"/>
+          <w:lang w:val="fr-FR"/>
+        </w:rPr>
+        <w:t xml:space="preserve"> la </w:t>
+      </w:r>
+      <w:proofErr w:type="spellStart"/>
+      <w:r>
+        <w:rPr>
+          <w:rFonts w:ascii="Times New Roman" w:hAnsi="Times New Roman" w:cs="Times New Roman"/>
+          <w:sz w:val="24"/>
+          <w:szCs w:val="24"/>
+          <w:lang w:val="fr-FR"/>
+        </w:rPr>
+        <w:t>v</w:t>
+      </w:r>
+      <w:r>
+        <w:rPr>
+          <w:rFonts w:ascii="Times New Roman" w:hAnsi="Times New Roman" w:cs="Times New Roman"/>
+          <w:sz w:val="24"/>
+          <w:szCs w:val="24"/>
+          <w:lang w:val="fr-FR"/>
+        </w:rPr>
+        <w:t>e</w:t>
+      </w:r>
+      <w:r>
+        <w:rPr>
+          <w:rFonts w:ascii="Times New Roman" w:hAnsi="Times New Roman" w:cs="Times New Roman"/>
+          <w:sz w:val="24"/>
+          <w:szCs w:val="24"/>
+          <w:lang w:val="fr-FR"/>
+        </w:rPr>
+        <w:t>rité</w:t>
+      </w:r>
+      <w:proofErr w:type="spellEnd"/>
+      <w:r>
+        <w:rPr>
+          <w:rFonts w:ascii="Times New Roman" w:hAnsi="Times New Roman" w:cs="Times New Roman"/>
+          <w:sz w:val="24"/>
+          <w:szCs w:val="24"/>
+          <w:lang w:val="fr-FR"/>
+        </w:rPr>
+        <w:t xml:space="preserve"> ont </w:t>
+      </w:r>
+      <w:r>
+        <w:rPr>
+          <w:rFonts w:ascii="Times New Roman" w:hAnsi="Times New Roman" w:cs="Times New Roman"/>
+          <w:sz w:val="24"/>
+          <w:szCs w:val="24"/>
+          <w:lang w:val="fr-FR"/>
+        </w:rPr>
+        <w:t>f</w:t>
+      </w:r>
+      <w:r>
+        <w:rPr>
+          <w:rFonts w:ascii="Times New Roman" w:hAnsi="Times New Roman" w:cs="Times New Roman"/>
+          <w:sz w:val="24"/>
+          <w:szCs w:val="24"/>
+          <w:lang w:val="fr-FR"/>
+        </w:rPr>
+        <w:t xml:space="preserve">ait plusieurs services et aides à l’empereur, </w:t>
+      </w:r>
+      <w:proofErr w:type="spellStart"/>
+      <w:r>
+        <w:rPr>
+          <w:rFonts w:ascii="Times New Roman" w:hAnsi="Times New Roman" w:cs="Times New Roman"/>
+          <w:sz w:val="24"/>
+          <w:szCs w:val="24"/>
+          <w:lang w:val="fr-FR"/>
+        </w:rPr>
+        <w:t>mais</w:t>
+      </w:r>
+      <w:r>
+        <w:rPr>
+          <w:rFonts w:ascii="Times New Roman" w:hAnsi="Times New Roman" w:cs="Times New Roman"/>
+          <w:sz w:val="24"/>
+          <w:szCs w:val="24"/>
+          <w:vertAlign w:val="superscript"/>
+          <w:lang w:val="fr-FR"/>
+        </w:rPr>
+        <w:t>k</w:t>
+      </w:r>
+      <w:proofErr w:type="spellEnd"/>
+      <w:r>
+        <w:rPr>
+          <w:rFonts w:ascii="Times New Roman" w:hAnsi="Times New Roman" w:cs="Times New Roman"/>
+          <w:sz w:val="24"/>
+          <w:szCs w:val="24"/>
+          <w:lang w:val="fr-FR"/>
+        </w:rPr>
+        <w:t xml:space="preserve">) la </w:t>
+      </w:r>
+      <w:proofErr w:type="spellStart"/>
+      <w:r>
+        <w:rPr>
+          <w:rFonts w:ascii="Times New Roman" w:hAnsi="Times New Roman" w:cs="Times New Roman"/>
+          <w:sz w:val="24"/>
+          <w:szCs w:val="24"/>
+          <w:lang w:val="fr-FR"/>
+        </w:rPr>
+        <w:t>longeur</w:t>
+      </w:r>
+      <w:proofErr w:type="spellEnd"/>
+      <w:r>
+        <w:rPr>
+          <w:rFonts w:ascii="Times New Roman" w:hAnsi="Times New Roman" w:cs="Times New Roman"/>
+          <w:sz w:val="24"/>
+          <w:szCs w:val="24"/>
+          <w:lang w:val="fr-FR"/>
+        </w:rPr>
+        <w:t xml:space="preserve"> de </w:t>
+      </w:r>
       <w:commentRangeStart w:id="10"/>
-      <w:proofErr w:type="spellStart"/>
-      <w:r>
-        <w:rPr>
-          <w:rFonts w:ascii="Times New Roman" w:hAnsi="Times New Roman" w:cs="Times New Roman"/>
-          <w:sz w:val="24"/>
-          <w:szCs w:val="24"/>
-          <w:lang w:val="fr-FR"/>
-        </w:rPr>
-        <w:t>Iceulx</w:t>
-      </w:r>
-      <w:proofErr w:type="spellEnd"/>
-      <w:r>
-        <w:rPr>
-          <w:rFonts w:ascii="Times New Roman" w:hAnsi="Times New Roman" w:cs="Times New Roman"/>
-          <w:sz w:val="24"/>
-          <w:szCs w:val="24"/>
-          <w:lang w:val="fr-FR"/>
-        </w:rPr>
-        <w:t xml:space="preserve"> de </w:t>
-      </w:r>
-      <w:proofErr w:type="spellStart"/>
-      <w:r>
-        <w:rPr>
-          <w:rFonts w:ascii="Times New Roman" w:hAnsi="Times New Roman" w:cs="Times New Roman"/>
-          <w:sz w:val="24"/>
-          <w:szCs w:val="24"/>
-          <w:lang w:val="fr-FR"/>
-        </w:rPr>
-        <w:t>pardeça</w:t>
+      <w:r>
+        <w:rPr>
+          <w:rFonts w:ascii="Times New Roman" w:hAnsi="Times New Roman" w:cs="Times New Roman"/>
+          <w:sz w:val="24"/>
+          <w:szCs w:val="24"/>
+          <w:lang w:val="fr-FR"/>
+        </w:rPr>
+        <w:t>la guerre</w:t>
       </w:r>
       <w:commentRangeEnd w:id="10"/>
-      <w:proofErr w:type="spellEnd"/>
       <w:r>
         <w:rPr>
           <w:rStyle w:val="Kommentarzeichen"/>
         </w:rPr>
         <w:commentReference w:id="10"/>
-      </w:r>
-      <w:r>
-        <w:rPr>
-          <w:rFonts w:ascii="Times New Roman" w:hAnsi="Times New Roman" w:cs="Times New Roman"/>
-          <w:sz w:val="24"/>
-          <w:szCs w:val="24"/>
-          <w:lang w:val="fr-FR"/>
-        </w:rPr>
-        <w:t xml:space="preserve"> </w:t>
-      </w:r>
-      <w:r>
-        <w:rPr>
-          <w:rFonts w:ascii="Times New Roman" w:hAnsi="Times New Roman" w:cs="Times New Roman"/>
-          <w:sz w:val="24"/>
-          <w:szCs w:val="24"/>
-          <w:lang w:val="fr-FR"/>
-        </w:rPr>
-        <w:t>à</w:t>
-      </w:r>
-      <w:r>
-        <w:rPr>
-          <w:rFonts w:ascii="Times New Roman" w:hAnsi="Times New Roman" w:cs="Times New Roman"/>
-          <w:sz w:val="24"/>
-          <w:szCs w:val="24"/>
-          <w:lang w:val="fr-FR"/>
-        </w:rPr>
-        <w:t xml:space="preserve"> la </w:t>
-      </w:r>
-      <w:proofErr w:type="spellStart"/>
-      <w:r>
-        <w:rPr>
-          <w:rFonts w:ascii="Times New Roman" w:hAnsi="Times New Roman" w:cs="Times New Roman"/>
-          <w:sz w:val="24"/>
-          <w:szCs w:val="24"/>
-          <w:lang w:val="fr-FR"/>
-        </w:rPr>
-        <w:t>v</w:t>
-      </w:r>
-      <w:r>
-        <w:rPr>
-          <w:rFonts w:ascii="Times New Roman" w:hAnsi="Times New Roman" w:cs="Times New Roman"/>
-          <w:sz w:val="24"/>
-          <w:szCs w:val="24"/>
-          <w:lang w:val="fr-FR"/>
-        </w:rPr>
-        <w:t>e</w:t>
-      </w:r>
-      <w:r>
-        <w:rPr>
-          <w:rFonts w:ascii="Times New Roman" w:hAnsi="Times New Roman" w:cs="Times New Roman"/>
-          <w:sz w:val="24"/>
-          <w:szCs w:val="24"/>
-          <w:lang w:val="fr-FR"/>
-        </w:rPr>
-        <w:t>rité</w:t>
-      </w:r>
-      <w:proofErr w:type="spellEnd"/>
-      <w:r>
-        <w:rPr>
-          <w:rFonts w:ascii="Times New Roman" w:hAnsi="Times New Roman" w:cs="Times New Roman"/>
-          <w:sz w:val="24"/>
-          <w:szCs w:val="24"/>
-          <w:lang w:val="fr-FR"/>
-        </w:rPr>
-        <w:t xml:space="preserve"> ont </w:t>
-      </w:r>
-      <w:r>
-        <w:rPr>
-          <w:rFonts w:ascii="Times New Roman" w:hAnsi="Times New Roman" w:cs="Times New Roman"/>
-          <w:sz w:val="24"/>
-          <w:szCs w:val="24"/>
-          <w:lang w:val="fr-FR"/>
-        </w:rPr>
-        <w:t>f</w:t>
-      </w:r>
-      <w:r>
-        <w:rPr>
-          <w:rFonts w:ascii="Times New Roman" w:hAnsi="Times New Roman" w:cs="Times New Roman"/>
-          <w:sz w:val="24"/>
-          <w:szCs w:val="24"/>
-          <w:lang w:val="fr-FR"/>
-        </w:rPr>
-        <w:t xml:space="preserve">ait plusieurs services et aides à </w:t>
-      </w:r>
-      <w:commentRangeStart w:id="11"/>
-      <w:r>
-        <w:rPr>
-          <w:rFonts w:ascii="Times New Roman" w:hAnsi="Times New Roman" w:cs="Times New Roman"/>
-          <w:sz w:val="24"/>
-          <w:szCs w:val="24"/>
-          <w:lang w:val="fr-FR"/>
-        </w:rPr>
-        <w:t>l’empereur</w:t>
-      </w:r>
-      <w:commentRangeEnd w:id="11"/>
-      <w:r>
-        <w:rPr>
-          <w:rStyle w:val="Kommentarzeichen"/>
-        </w:rPr>
-        <w:commentReference w:id="11"/>
-      </w:r>
-      <w:r>
-        <w:rPr>
-          <w:rFonts w:ascii="Times New Roman" w:hAnsi="Times New Roman" w:cs="Times New Roman"/>
-          <w:sz w:val="24"/>
-          <w:szCs w:val="24"/>
-          <w:lang w:val="fr-FR"/>
-        </w:rPr>
-        <w:t xml:space="preserve">, </w:t>
-      </w:r>
-      <w:proofErr w:type="spellStart"/>
-      <w:r>
-        <w:rPr>
-          <w:rFonts w:ascii="Times New Roman" w:hAnsi="Times New Roman" w:cs="Times New Roman"/>
-          <w:sz w:val="24"/>
-          <w:szCs w:val="24"/>
-          <w:lang w:val="fr-FR"/>
-        </w:rPr>
-        <w:t>mais</w:t>
-      </w:r>
-      <w:r>
-        <w:rPr>
-          <w:rFonts w:ascii="Times New Roman" w:hAnsi="Times New Roman" w:cs="Times New Roman"/>
-          <w:sz w:val="24"/>
-          <w:szCs w:val="24"/>
-          <w:vertAlign w:val="superscript"/>
-          <w:lang w:val="fr-FR"/>
-        </w:rPr>
-        <w:t>k</w:t>
-      </w:r>
-      <w:proofErr w:type="spellEnd"/>
-      <w:r>
-        <w:rPr>
-          <w:rFonts w:ascii="Times New Roman" w:hAnsi="Times New Roman" w:cs="Times New Roman"/>
-          <w:sz w:val="24"/>
-          <w:szCs w:val="24"/>
-          <w:lang w:val="fr-FR"/>
-        </w:rPr>
-        <w:t xml:space="preserve">) la </w:t>
-      </w:r>
-      <w:proofErr w:type="spellStart"/>
-      <w:r>
-        <w:rPr>
-          <w:rFonts w:ascii="Times New Roman" w:hAnsi="Times New Roman" w:cs="Times New Roman"/>
-          <w:sz w:val="24"/>
-          <w:szCs w:val="24"/>
-          <w:lang w:val="fr-FR"/>
-        </w:rPr>
-        <w:t>longeur</w:t>
-      </w:r>
-      <w:proofErr w:type="spellEnd"/>
-      <w:r>
-        <w:rPr>
-          <w:rFonts w:ascii="Times New Roman" w:hAnsi="Times New Roman" w:cs="Times New Roman"/>
-          <w:sz w:val="24"/>
-          <w:szCs w:val="24"/>
-          <w:lang w:val="fr-FR"/>
-        </w:rPr>
-        <w:t xml:space="preserve"> de </w:t>
-      </w:r>
-      <w:commentRangeStart w:id="12"/>
-      <w:r>
-        <w:rPr>
-          <w:rFonts w:ascii="Times New Roman" w:hAnsi="Times New Roman" w:cs="Times New Roman"/>
-          <w:sz w:val="24"/>
-          <w:szCs w:val="24"/>
-          <w:lang w:val="fr-FR"/>
-        </w:rPr>
-        <w:t>la guerre</w:t>
-      </w:r>
-      <w:commentRangeEnd w:id="12"/>
-      <w:r>
-        <w:rPr>
-          <w:rStyle w:val="Kommentarzeichen"/>
-        </w:rPr>
-        <w:commentReference w:id="12"/>
       </w:r>
       <w:r>
         <w:rPr>
@@ -3140,7 +3074,218 @@
           <w:szCs w:val="24"/>
           <w:lang w:val="fr-FR"/>
         </w:rPr>
-        <w:t xml:space="preserve"> averti des articles que </w:t>
+        <w:t xml:space="preserve"> averti des articles que l’empereur a fait donner </w:t>
+      </w:r>
+      <w:r>
+        <w:rPr>
+          <w:rFonts w:ascii="Times New Roman" w:hAnsi="Times New Roman" w:cs="Times New Roman"/>
+          <w:sz w:val="24"/>
+          <w:szCs w:val="24"/>
+          <w:lang w:val="fr-FR"/>
+        </w:rPr>
+        <w:t>à</w:t>
+      </w:r>
+      <w:r>
+        <w:rPr>
+          <w:rFonts w:ascii="Times New Roman" w:hAnsi="Times New Roman" w:cs="Times New Roman"/>
+          <w:sz w:val="24"/>
+          <w:szCs w:val="24"/>
+          <w:lang w:val="fr-FR"/>
+        </w:rPr>
+        <w:t xml:space="preserve"> </w:t>
+      </w:r>
+      <w:commentRangeStart w:id="11"/>
+      <w:proofErr w:type="spellStart"/>
+      <w:r>
+        <w:rPr>
+          <w:rFonts w:ascii="Times New Roman" w:hAnsi="Times New Roman" w:cs="Times New Roman"/>
+          <w:sz w:val="24"/>
+          <w:szCs w:val="24"/>
+          <w:lang w:val="fr-FR"/>
+        </w:rPr>
+        <w:t>m</w:t>
+      </w:r>
+      <w:r>
+        <w:rPr>
+          <w:rFonts w:ascii="Times New Roman" w:hAnsi="Times New Roman" w:cs="Times New Roman"/>
+          <w:sz w:val="24"/>
+          <w:szCs w:val="24"/>
+          <w:vertAlign w:val="superscript"/>
+          <w:lang w:val="fr-FR"/>
+        </w:rPr>
+        <w:t>me</w:t>
+      </w:r>
+      <w:proofErr w:type="spellEnd"/>
+      <w:r>
+        <w:rPr>
+          <w:rFonts w:ascii="Times New Roman" w:hAnsi="Times New Roman" w:cs="Times New Roman"/>
+          <w:sz w:val="24"/>
+          <w:szCs w:val="24"/>
+          <w:lang w:val="fr-FR"/>
+        </w:rPr>
+        <w:t xml:space="preserve"> d’Alençon</w:t>
+      </w:r>
+      <w:commentRangeEnd w:id="11"/>
+      <w:r>
+        <w:rPr>
+          <w:rStyle w:val="Kommentarzeichen"/>
+        </w:rPr>
+        <w:commentReference w:id="11"/>
+      </w:r>
+      <w:r>
+        <w:rPr>
+          <w:rFonts w:ascii="Times New Roman" w:hAnsi="Times New Roman" w:cs="Times New Roman"/>
+          <w:sz w:val="24"/>
+          <w:szCs w:val="24"/>
+          <w:lang w:val="fr-FR"/>
+        </w:rPr>
+        <w:t xml:space="preserve">, </w:t>
+      </w:r>
+      <w:proofErr w:type="spellStart"/>
+      <w:r>
+        <w:rPr>
+          <w:rFonts w:ascii="Times New Roman" w:hAnsi="Times New Roman" w:cs="Times New Roman"/>
+          <w:sz w:val="24"/>
+          <w:szCs w:val="24"/>
+          <w:lang w:val="fr-FR"/>
+        </w:rPr>
+        <w:t>seur</w:t>
+      </w:r>
+      <w:proofErr w:type="spellEnd"/>
+      <w:r>
+        <w:rPr>
+          <w:rFonts w:ascii="Times New Roman" w:hAnsi="Times New Roman" w:cs="Times New Roman"/>
+          <w:sz w:val="24"/>
+          <w:szCs w:val="24"/>
+          <w:lang w:val="fr-FR"/>
+        </w:rPr>
+        <w:t xml:space="preserve"> du roi de France, pour moyen de paix et des </w:t>
+      </w:r>
+      <w:proofErr w:type="spellStart"/>
+      <w:r>
+        <w:rPr>
+          <w:rFonts w:ascii="Times New Roman" w:hAnsi="Times New Roman" w:cs="Times New Roman"/>
+          <w:sz w:val="24"/>
+          <w:szCs w:val="24"/>
+          <w:lang w:val="fr-FR"/>
+        </w:rPr>
+        <w:t>responces</w:t>
+      </w:r>
+      <w:proofErr w:type="spellEnd"/>
+      <w:r>
+        <w:rPr>
+          <w:rFonts w:ascii="Times New Roman" w:hAnsi="Times New Roman" w:cs="Times New Roman"/>
+          <w:sz w:val="24"/>
+          <w:szCs w:val="24"/>
+          <w:lang w:val="fr-FR"/>
+        </w:rPr>
+        <w:t xml:space="preserve"> de </w:t>
+      </w:r>
+      <w:commentRangeStart w:id="12"/>
+      <w:r>
+        <w:rPr>
+          <w:rFonts w:ascii="Times New Roman" w:hAnsi="Times New Roman" w:cs="Times New Roman"/>
+          <w:sz w:val="24"/>
+          <w:szCs w:val="24"/>
+          <w:lang w:val="fr-FR"/>
+        </w:rPr>
+        <w:t>roi de France</w:t>
+      </w:r>
+      <w:commentRangeEnd w:id="12"/>
+      <w:r>
+        <w:rPr>
+          <w:rStyle w:val="Kommentarzeichen"/>
+        </w:rPr>
+        <w:commentReference w:id="12"/>
+      </w:r>
+      <w:r>
+        <w:rPr>
+          <w:rFonts w:ascii="Times New Roman" w:hAnsi="Times New Roman" w:cs="Times New Roman"/>
+          <w:sz w:val="24"/>
+          <w:szCs w:val="24"/>
+          <w:lang w:val="fr-FR"/>
+        </w:rPr>
+        <w:t xml:space="preserve"> pour plus grand </w:t>
+      </w:r>
+      <w:proofErr w:type="spellStart"/>
+      <w:r>
+        <w:rPr>
+          <w:rFonts w:ascii="Times New Roman" w:hAnsi="Times New Roman" w:cs="Times New Roman"/>
+          <w:sz w:val="24"/>
+          <w:szCs w:val="24"/>
+          <w:lang w:val="fr-FR"/>
+        </w:rPr>
+        <w:t>seureté</w:t>
+      </w:r>
+      <w:proofErr w:type="spellEnd"/>
+      <w:r>
+        <w:rPr>
+          <w:rFonts w:ascii="Times New Roman" w:hAnsi="Times New Roman" w:cs="Times New Roman"/>
+          <w:sz w:val="24"/>
+          <w:szCs w:val="24"/>
+          <w:lang w:val="fr-FR"/>
+        </w:rPr>
+        <w:t xml:space="preserve">, je vous ai envoyé la copie. </w:t>
+      </w:r>
+      <w:proofErr w:type="spellStart"/>
+      <w:r>
+        <w:rPr>
+          <w:rFonts w:ascii="Times New Roman" w:hAnsi="Times New Roman" w:cs="Times New Roman"/>
+          <w:sz w:val="24"/>
+          <w:szCs w:val="24"/>
+          <w:lang w:val="fr-FR"/>
+        </w:rPr>
+        <w:t>Neantmoins</w:t>
+      </w:r>
+      <w:proofErr w:type="spellEnd"/>
+      <w:r>
+        <w:rPr>
+          <w:rFonts w:ascii="Times New Roman" w:hAnsi="Times New Roman" w:cs="Times New Roman"/>
+          <w:sz w:val="24"/>
+          <w:szCs w:val="24"/>
+          <w:lang w:val="fr-FR"/>
+        </w:rPr>
+        <w:t xml:space="preserve"> qui lad. </w:t>
+      </w:r>
+      <w:proofErr w:type="gramStart"/>
+      <w:r>
+        <w:rPr>
+          <w:rFonts w:ascii="Times New Roman" w:hAnsi="Times New Roman" w:cs="Times New Roman"/>
+          <w:sz w:val="24"/>
+          <w:szCs w:val="24"/>
+          <w:lang w:val="fr-FR"/>
+        </w:rPr>
+        <w:t>sans</w:t>
+      </w:r>
+      <w:proofErr w:type="gramEnd"/>
+      <w:r>
+        <w:rPr>
+          <w:rFonts w:ascii="Times New Roman" w:hAnsi="Times New Roman" w:cs="Times New Roman"/>
+          <w:sz w:val="24"/>
+          <w:szCs w:val="24"/>
+          <w:lang w:val="fr-FR"/>
+        </w:rPr>
+        <w:t xml:space="preserve"> </w:t>
+      </w:r>
+      <w:proofErr w:type="spellStart"/>
+      <w:r>
+        <w:rPr>
+          <w:rFonts w:ascii="Times New Roman" w:hAnsi="Times New Roman" w:cs="Times New Roman"/>
+          <w:sz w:val="24"/>
+          <w:szCs w:val="24"/>
+          <w:lang w:val="fr-FR"/>
+        </w:rPr>
+        <w:t>constrains</w:t>
+      </w:r>
+      <w:proofErr w:type="spellEnd"/>
+      <w:r>
+        <w:rPr>
+          <w:rFonts w:ascii="Times New Roman" w:hAnsi="Times New Roman" w:cs="Times New Roman"/>
+          <w:sz w:val="24"/>
+          <w:szCs w:val="24"/>
+          <w:lang w:val="fr-FR"/>
+        </w:rPr>
+        <w:t xml:space="preserve"> soit partie de l’empereur pour retourner en </w:t>
       </w:r>
       <w:commentRangeStart w:id="13"/>
       <w:r>
@@ -3150,7 +3295,7 @@
           <w:szCs w:val="24"/>
           <w:lang w:val="fr-FR"/>
         </w:rPr>
-        <w:t>l’empereur</w:t>
+        <w:t>France</w:t>
       </w:r>
       <w:commentRangeEnd w:id="13"/>
       <w:r>
@@ -3158,243 +3303,6 @@
           <w:rStyle w:val="Kommentarzeichen"/>
         </w:rPr>
         <w:commentReference w:id="13"/>
-      </w:r>
-      <w:r>
-        <w:rPr>
-          <w:rFonts w:ascii="Times New Roman" w:hAnsi="Times New Roman" w:cs="Times New Roman"/>
-          <w:sz w:val="24"/>
-          <w:szCs w:val="24"/>
-          <w:lang w:val="fr-FR"/>
-        </w:rPr>
-        <w:t xml:space="preserve"> a fait donner </w:t>
-      </w:r>
-      <w:r>
-        <w:rPr>
-          <w:rFonts w:ascii="Times New Roman" w:hAnsi="Times New Roman" w:cs="Times New Roman"/>
-          <w:sz w:val="24"/>
-          <w:szCs w:val="24"/>
-          <w:lang w:val="fr-FR"/>
-        </w:rPr>
-        <w:t>à</w:t>
-      </w:r>
-      <w:r>
-        <w:rPr>
-          <w:rFonts w:ascii="Times New Roman" w:hAnsi="Times New Roman" w:cs="Times New Roman"/>
-          <w:sz w:val="24"/>
-          <w:szCs w:val="24"/>
-          <w:lang w:val="fr-FR"/>
-        </w:rPr>
-        <w:t xml:space="preserve"> </w:t>
-      </w:r>
-      <w:commentRangeStart w:id="14"/>
-      <w:proofErr w:type="spellStart"/>
-      <w:r>
-        <w:rPr>
-          <w:rFonts w:ascii="Times New Roman" w:hAnsi="Times New Roman" w:cs="Times New Roman"/>
-          <w:sz w:val="24"/>
-          <w:szCs w:val="24"/>
-          <w:lang w:val="fr-FR"/>
-        </w:rPr>
-        <w:t>m</w:t>
-      </w:r>
-      <w:r>
-        <w:rPr>
-          <w:rFonts w:ascii="Times New Roman" w:hAnsi="Times New Roman" w:cs="Times New Roman"/>
-          <w:sz w:val="24"/>
-          <w:szCs w:val="24"/>
-          <w:vertAlign w:val="superscript"/>
-          <w:lang w:val="fr-FR"/>
-        </w:rPr>
-        <w:t>me</w:t>
-      </w:r>
-      <w:proofErr w:type="spellEnd"/>
-      <w:r>
-        <w:rPr>
-          <w:rFonts w:ascii="Times New Roman" w:hAnsi="Times New Roman" w:cs="Times New Roman"/>
-          <w:sz w:val="24"/>
-          <w:szCs w:val="24"/>
-          <w:lang w:val="fr-FR"/>
-        </w:rPr>
-        <w:t xml:space="preserve"> d’Alençon</w:t>
-      </w:r>
-      <w:commentRangeEnd w:id="14"/>
-      <w:r>
-        <w:rPr>
-          <w:rStyle w:val="Kommentarzeichen"/>
-        </w:rPr>
-        <w:commentReference w:id="14"/>
-      </w:r>
-      <w:r>
-        <w:rPr>
-          <w:rFonts w:ascii="Times New Roman" w:hAnsi="Times New Roman" w:cs="Times New Roman"/>
-          <w:sz w:val="24"/>
-          <w:szCs w:val="24"/>
-          <w:lang w:val="fr-FR"/>
-        </w:rPr>
-        <w:t xml:space="preserve">, </w:t>
-      </w:r>
-      <w:proofErr w:type="spellStart"/>
-      <w:r>
-        <w:rPr>
-          <w:rFonts w:ascii="Times New Roman" w:hAnsi="Times New Roman" w:cs="Times New Roman"/>
-          <w:sz w:val="24"/>
-          <w:szCs w:val="24"/>
-          <w:lang w:val="fr-FR"/>
-        </w:rPr>
-        <w:t>seur</w:t>
-      </w:r>
-      <w:proofErr w:type="spellEnd"/>
-      <w:r>
-        <w:rPr>
-          <w:rFonts w:ascii="Times New Roman" w:hAnsi="Times New Roman" w:cs="Times New Roman"/>
-          <w:sz w:val="24"/>
-          <w:szCs w:val="24"/>
-          <w:lang w:val="fr-FR"/>
-        </w:rPr>
-        <w:t xml:space="preserve"> du roi de France, pour moyen de paix et des </w:t>
-      </w:r>
-      <w:proofErr w:type="spellStart"/>
-      <w:r>
-        <w:rPr>
-          <w:rFonts w:ascii="Times New Roman" w:hAnsi="Times New Roman" w:cs="Times New Roman"/>
-          <w:sz w:val="24"/>
-          <w:szCs w:val="24"/>
-          <w:lang w:val="fr-FR"/>
-        </w:rPr>
-        <w:t>responces</w:t>
-      </w:r>
-      <w:proofErr w:type="spellEnd"/>
-      <w:r>
-        <w:rPr>
-          <w:rFonts w:ascii="Times New Roman" w:hAnsi="Times New Roman" w:cs="Times New Roman"/>
-          <w:sz w:val="24"/>
-          <w:szCs w:val="24"/>
-          <w:lang w:val="fr-FR"/>
-        </w:rPr>
-        <w:t xml:space="preserve"> de </w:t>
-      </w:r>
-      <w:commentRangeStart w:id="15"/>
-      <w:r>
-        <w:rPr>
-          <w:rFonts w:ascii="Times New Roman" w:hAnsi="Times New Roman" w:cs="Times New Roman"/>
-          <w:sz w:val="24"/>
-          <w:szCs w:val="24"/>
-          <w:lang w:val="fr-FR"/>
-        </w:rPr>
-        <w:t>roi de France</w:t>
-      </w:r>
-      <w:commentRangeEnd w:id="15"/>
-      <w:r>
-        <w:rPr>
-          <w:rStyle w:val="Kommentarzeichen"/>
-        </w:rPr>
-        <w:commentReference w:id="15"/>
-      </w:r>
-      <w:r>
-        <w:rPr>
-          <w:rFonts w:ascii="Times New Roman" w:hAnsi="Times New Roman" w:cs="Times New Roman"/>
-          <w:sz w:val="24"/>
-          <w:szCs w:val="24"/>
-          <w:lang w:val="fr-FR"/>
-        </w:rPr>
-        <w:t xml:space="preserve"> pour plus grand </w:t>
-      </w:r>
-      <w:proofErr w:type="spellStart"/>
-      <w:r>
-        <w:rPr>
-          <w:rFonts w:ascii="Times New Roman" w:hAnsi="Times New Roman" w:cs="Times New Roman"/>
-          <w:sz w:val="24"/>
-          <w:szCs w:val="24"/>
-          <w:lang w:val="fr-FR"/>
-        </w:rPr>
-        <w:t>seureté</w:t>
-      </w:r>
-      <w:proofErr w:type="spellEnd"/>
-      <w:r>
-        <w:rPr>
-          <w:rFonts w:ascii="Times New Roman" w:hAnsi="Times New Roman" w:cs="Times New Roman"/>
-          <w:sz w:val="24"/>
-          <w:szCs w:val="24"/>
-          <w:lang w:val="fr-FR"/>
-        </w:rPr>
-        <w:t xml:space="preserve">, je vous ai envoyé la copie. </w:t>
-      </w:r>
-      <w:proofErr w:type="spellStart"/>
-      <w:r>
-        <w:rPr>
-          <w:rFonts w:ascii="Times New Roman" w:hAnsi="Times New Roman" w:cs="Times New Roman"/>
-          <w:sz w:val="24"/>
-          <w:szCs w:val="24"/>
-          <w:lang w:val="fr-FR"/>
-        </w:rPr>
-        <w:t>Neantmoins</w:t>
-      </w:r>
-      <w:proofErr w:type="spellEnd"/>
-      <w:r>
-        <w:rPr>
-          <w:rFonts w:ascii="Times New Roman" w:hAnsi="Times New Roman" w:cs="Times New Roman"/>
-          <w:sz w:val="24"/>
-          <w:szCs w:val="24"/>
-          <w:lang w:val="fr-FR"/>
-        </w:rPr>
-        <w:t xml:space="preserve"> qui lad. </w:t>
-      </w:r>
-      <w:proofErr w:type="gramStart"/>
-      <w:r>
-        <w:rPr>
-          <w:rFonts w:ascii="Times New Roman" w:hAnsi="Times New Roman" w:cs="Times New Roman"/>
-          <w:sz w:val="24"/>
-          <w:szCs w:val="24"/>
-          <w:lang w:val="fr-FR"/>
-        </w:rPr>
-        <w:t>sans</w:t>
-      </w:r>
-      <w:proofErr w:type="gramEnd"/>
-      <w:r>
-        <w:rPr>
-          <w:rFonts w:ascii="Times New Roman" w:hAnsi="Times New Roman" w:cs="Times New Roman"/>
-          <w:sz w:val="24"/>
-          <w:szCs w:val="24"/>
-          <w:lang w:val="fr-FR"/>
-        </w:rPr>
-        <w:t xml:space="preserve"> </w:t>
-      </w:r>
-      <w:proofErr w:type="spellStart"/>
-      <w:r>
-        <w:rPr>
-          <w:rFonts w:ascii="Times New Roman" w:hAnsi="Times New Roman" w:cs="Times New Roman"/>
-          <w:sz w:val="24"/>
-          <w:szCs w:val="24"/>
-          <w:lang w:val="fr-FR"/>
-        </w:rPr>
-        <w:t>constrains</w:t>
-      </w:r>
-      <w:proofErr w:type="spellEnd"/>
-      <w:r>
-        <w:rPr>
-          <w:rFonts w:ascii="Times New Roman" w:hAnsi="Times New Roman" w:cs="Times New Roman"/>
-          <w:sz w:val="24"/>
-          <w:szCs w:val="24"/>
-          <w:lang w:val="fr-FR"/>
-        </w:rPr>
-        <w:t xml:space="preserve"> soit partie de l’empereur pour retourner en </w:t>
-      </w:r>
-      <w:commentRangeStart w:id="16"/>
-      <w:r>
-        <w:rPr>
-          <w:rFonts w:ascii="Times New Roman" w:hAnsi="Times New Roman" w:cs="Times New Roman"/>
-          <w:sz w:val="24"/>
-          <w:szCs w:val="24"/>
-          <w:lang w:val="fr-FR"/>
-        </w:rPr>
-        <w:t>France</w:t>
-      </w:r>
-      <w:commentRangeEnd w:id="16"/>
-      <w:r>
-        <w:rPr>
-          <w:rStyle w:val="Kommentarzeichen"/>
-        </w:rPr>
-        <w:commentReference w:id="16"/>
       </w:r>
       <w:r>
         <w:rPr>
@@ -3923,7 +3831,7 @@
         </w:rPr>
         <w:t xml:space="preserve"> de </w:t>
       </w:r>
-      <w:commentRangeStart w:id="17"/>
+      <w:commentRangeStart w:id="14"/>
       <w:r>
         <w:rPr>
           <w:rFonts w:ascii="Times New Roman" w:hAnsi="Times New Roman" w:cs="Times New Roman"/>
@@ -3933,12 +3841,12 @@
         </w:rPr>
         <w:t>Jeronimo Moron</w:t>
       </w:r>
-      <w:commentRangeEnd w:id="17"/>
+      <w:commentRangeEnd w:id="14"/>
       <w:r>
         <w:rPr>
           <w:rStyle w:val="Kommentarzeichen"/>
         </w:rPr>
-        <w:commentReference w:id="17"/>
+        <w:commentReference w:id="14"/>
       </w:r>
       <w:r>
         <w:rPr>
@@ -3949,7 +3857,7 @@
         </w:rPr>
         <w:t xml:space="preserve"> et la cause; et comme le </w:t>
       </w:r>
-      <w:commentRangeStart w:id="18"/>
+      <w:commentRangeStart w:id="15"/>
       <w:r>
         <w:rPr>
           <w:rFonts w:ascii="Times New Roman" w:hAnsi="Times New Roman" w:cs="Times New Roman"/>
@@ -3959,12 +3867,12 @@
         </w:rPr>
         <w:t>duc de Ferrare</w:t>
       </w:r>
-      <w:commentRangeEnd w:id="18"/>
+      <w:commentRangeEnd w:id="15"/>
       <w:r>
         <w:rPr>
           <w:rStyle w:val="Kommentarzeichen"/>
         </w:rPr>
-        <w:commentReference w:id="18"/>
+        <w:commentReference w:id="15"/>
       </w:r>
       <w:r>
         <w:rPr>
@@ -4165,6 +4073,313 @@
         </w:rPr>
         <w:t xml:space="preserve"> retourné en </w:t>
       </w:r>
+      <w:commentRangeStart w:id="16"/>
+      <w:r>
+        <w:rPr>
+          <w:rFonts w:ascii="Times New Roman" w:hAnsi="Times New Roman" w:cs="Times New Roman"/>
+          <w:sz w:val="24"/>
+          <w:szCs w:val="24"/>
+          <w:lang w:val="fr-FR"/>
+        </w:rPr>
+        <w:t>Savoye</w:t>
+      </w:r>
+      <w:commentRangeEnd w:id="16"/>
+      <w:r>
+        <w:rPr>
+          <w:rStyle w:val="Kommentarzeichen"/>
+        </w:rPr>
+        <w:commentReference w:id="16"/>
+      </w:r>
+      <w:r>
+        <w:rPr>
+          <w:rFonts w:ascii="Times New Roman" w:hAnsi="Times New Roman" w:cs="Times New Roman"/>
+          <w:sz w:val="24"/>
+          <w:szCs w:val="24"/>
+          <w:lang w:val="fr-FR"/>
+        </w:rPr>
+        <w:t xml:space="preserve">, et plus qu’il </w:t>
+      </w:r>
+      <w:proofErr w:type="spellStart"/>
+      <w:r>
+        <w:rPr>
+          <w:rFonts w:ascii="Times New Roman" w:hAnsi="Times New Roman" w:cs="Times New Roman"/>
+          <w:sz w:val="24"/>
+          <w:szCs w:val="24"/>
+          <w:lang w:val="fr-FR"/>
+        </w:rPr>
+        <w:t>avoit</w:t>
+      </w:r>
+      <w:proofErr w:type="spellEnd"/>
+      <w:r>
+        <w:rPr>
+          <w:rFonts w:ascii="Times New Roman" w:hAnsi="Times New Roman" w:cs="Times New Roman"/>
+          <w:sz w:val="24"/>
+          <w:szCs w:val="24"/>
+          <w:lang w:val="fr-FR"/>
+        </w:rPr>
+        <w:t xml:space="preserve"> </w:t>
+      </w:r>
+      <w:proofErr w:type="spellStart"/>
+      <w:r>
+        <w:rPr>
+          <w:rFonts w:ascii="Times New Roman" w:hAnsi="Times New Roman" w:cs="Times New Roman"/>
+          <w:sz w:val="24"/>
+          <w:szCs w:val="24"/>
+          <w:lang w:val="fr-FR"/>
+        </w:rPr>
+        <w:t>esté</w:t>
+      </w:r>
+      <w:proofErr w:type="spellEnd"/>
+      <w:r>
+        <w:rPr>
+          <w:rFonts w:ascii="Times New Roman" w:hAnsi="Times New Roman" w:cs="Times New Roman"/>
+          <w:sz w:val="24"/>
+          <w:szCs w:val="24"/>
+          <w:lang w:val="fr-FR"/>
+        </w:rPr>
+        <w:t xml:space="preserve"> en </w:t>
+      </w:r>
+      <w:commentRangeStart w:id="17"/>
+      <w:r>
+        <w:rPr>
+          <w:rFonts w:ascii="Times New Roman" w:hAnsi="Times New Roman" w:cs="Times New Roman"/>
+          <w:sz w:val="24"/>
+          <w:szCs w:val="24"/>
+          <w:lang w:val="fr-FR"/>
+        </w:rPr>
+        <w:t>France</w:t>
+      </w:r>
+      <w:commentRangeEnd w:id="17"/>
+      <w:r>
+        <w:rPr>
+          <w:rStyle w:val="Kommentarzeichen"/>
+        </w:rPr>
+        <w:commentReference w:id="17"/>
+      </w:r>
+      <w:r>
+        <w:rPr>
+          <w:rFonts w:ascii="Times New Roman" w:hAnsi="Times New Roman" w:cs="Times New Roman"/>
+          <w:sz w:val="24"/>
+          <w:szCs w:val="24"/>
+          <w:lang w:val="fr-FR"/>
+        </w:rPr>
+        <w:t xml:space="preserve"> qui </w:t>
+      </w:r>
+      <w:proofErr w:type="spellStart"/>
+      <w:r>
+        <w:rPr>
+          <w:rFonts w:ascii="Times New Roman" w:hAnsi="Times New Roman" w:cs="Times New Roman"/>
+          <w:sz w:val="24"/>
+          <w:szCs w:val="24"/>
+          <w:lang w:val="fr-FR"/>
+        </w:rPr>
+        <w:t>doint</w:t>
+      </w:r>
+      <w:proofErr w:type="spellEnd"/>
+      <w:r>
+        <w:rPr>
+          <w:rFonts w:ascii="Times New Roman" w:hAnsi="Times New Roman" w:cs="Times New Roman"/>
+          <w:sz w:val="24"/>
+          <w:szCs w:val="24"/>
+          <w:lang w:val="fr-FR"/>
+        </w:rPr>
+        <w:t xml:space="preserve"> occasion </w:t>
+      </w:r>
+      <w:r>
+        <w:rPr>
+          <w:rFonts w:ascii="Times New Roman" w:hAnsi="Times New Roman" w:cs="Times New Roman"/>
+          <w:sz w:val="24"/>
+          <w:szCs w:val="24"/>
+          <w:lang w:val="fr-FR"/>
+        </w:rPr>
+        <w:t>à</w:t>
+      </w:r>
+      <w:r>
+        <w:rPr>
+          <w:rFonts w:ascii="Times New Roman" w:hAnsi="Times New Roman" w:cs="Times New Roman"/>
+          <w:sz w:val="24"/>
+          <w:szCs w:val="24"/>
+          <w:lang w:val="fr-FR"/>
+        </w:rPr>
+        <w:t xml:space="preserve"> </w:t>
+      </w:r>
+      <w:proofErr w:type="spellStart"/>
+      <w:r>
+        <w:rPr>
+          <w:rFonts w:ascii="Times New Roman" w:hAnsi="Times New Roman" w:cs="Times New Roman"/>
+          <w:sz w:val="24"/>
+          <w:szCs w:val="24"/>
+          <w:lang w:val="fr-FR"/>
+        </w:rPr>
+        <w:t>beacop</w:t>
+      </w:r>
+      <w:proofErr w:type="spellEnd"/>
+      <w:r>
+        <w:rPr>
+          <w:rFonts w:ascii="Times New Roman" w:hAnsi="Times New Roman" w:cs="Times New Roman"/>
+          <w:sz w:val="24"/>
+          <w:szCs w:val="24"/>
+          <w:lang w:val="fr-FR"/>
+        </w:rPr>
+        <w:t xml:space="preserve"> de gens </w:t>
+      </w:r>
+      <w:proofErr w:type="spellStart"/>
+      <w:r>
+        <w:rPr>
+          <w:rFonts w:ascii="Times New Roman" w:hAnsi="Times New Roman" w:cs="Times New Roman"/>
+          <w:sz w:val="24"/>
+          <w:szCs w:val="24"/>
+          <w:lang w:val="fr-FR"/>
+        </w:rPr>
+        <w:t>des</w:t>
+      </w:r>
+      <w:r>
+        <w:rPr>
+          <w:rFonts w:ascii="Times New Roman" w:hAnsi="Times New Roman" w:cs="Times New Roman"/>
+          <w:sz w:val="24"/>
+          <w:szCs w:val="24"/>
+          <w:vertAlign w:val="superscript"/>
+          <w:lang w:val="fr-FR"/>
+        </w:rPr>
+        <w:t>q</w:t>
+      </w:r>
+      <w:proofErr w:type="spellEnd"/>
+      <w:r>
+        <w:rPr>
+          <w:rFonts w:ascii="Times New Roman" w:hAnsi="Times New Roman" w:cs="Times New Roman"/>
+          <w:sz w:val="24"/>
+          <w:szCs w:val="24"/>
+          <w:lang w:val="fr-FR"/>
+        </w:rPr>
+        <w:t xml:space="preserve">) penser qu’il y </w:t>
+      </w:r>
+      <w:proofErr w:type="spellStart"/>
+      <w:r>
+        <w:rPr>
+          <w:rFonts w:ascii="Times New Roman" w:hAnsi="Times New Roman" w:cs="Times New Roman"/>
+          <w:sz w:val="24"/>
+          <w:szCs w:val="24"/>
+          <w:lang w:val="fr-FR"/>
+        </w:rPr>
+        <w:t>eust</w:t>
+      </w:r>
+      <w:proofErr w:type="spellEnd"/>
+      <w:r>
+        <w:rPr>
+          <w:rFonts w:ascii="Times New Roman" w:hAnsi="Times New Roman" w:cs="Times New Roman"/>
+          <w:sz w:val="24"/>
+          <w:szCs w:val="24"/>
+          <w:lang w:val="fr-FR"/>
+        </w:rPr>
+        <w:t xml:space="preserve"> quelque pratique par pays, y joint que </w:t>
+      </w:r>
+      <w:proofErr w:type="spellStart"/>
+      <w:r>
+        <w:rPr>
+          <w:rFonts w:ascii="Times New Roman" w:hAnsi="Times New Roman" w:cs="Times New Roman"/>
+          <w:sz w:val="24"/>
+          <w:szCs w:val="24"/>
+          <w:lang w:val="fr-FR"/>
+        </w:rPr>
+        <w:t>ung</w:t>
+      </w:r>
+      <w:proofErr w:type="spellEnd"/>
+      <w:r>
+        <w:rPr>
+          <w:rFonts w:ascii="Times New Roman" w:hAnsi="Times New Roman" w:cs="Times New Roman"/>
+          <w:sz w:val="24"/>
+          <w:szCs w:val="24"/>
+          <w:lang w:val="fr-FR"/>
+        </w:rPr>
+        <w:t xml:space="preserve"> seul du </w:t>
+      </w:r>
+      <w:commentRangeStart w:id="18"/>
+      <w:r>
+        <w:rPr>
+          <w:rFonts w:ascii="Times New Roman" w:hAnsi="Times New Roman" w:cs="Times New Roman"/>
+          <w:sz w:val="24"/>
+          <w:szCs w:val="24"/>
+          <w:lang w:val="fr-FR"/>
+        </w:rPr>
+        <w:t xml:space="preserve">conte de </w:t>
+      </w:r>
+      <w:proofErr w:type="spellStart"/>
+      <w:r>
+        <w:rPr>
+          <w:rFonts w:ascii="Times New Roman" w:hAnsi="Times New Roman" w:cs="Times New Roman"/>
+          <w:sz w:val="24"/>
+          <w:szCs w:val="24"/>
+          <w:lang w:val="fr-FR"/>
+        </w:rPr>
+        <w:t>Carpy</w:t>
+      </w:r>
+      <w:commentRangeEnd w:id="18"/>
+      <w:proofErr w:type="spellEnd"/>
+      <w:r>
+        <w:rPr>
+          <w:rStyle w:val="Kommentarzeichen"/>
+        </w:rPr>
+        <w:commentReference w:id="18"/>
+      </w:r>
+      <w:r>
+        <w:rPr>
+          <w:rFonts w:ascii="Times New Roman" w:hAnsi="Times New Roman" w:cs="Times New Roman"/>
+          <w:sz w:val="24"/>
+          <w:szCs w:val="24"/>
+          <w:lang w:val="fr-FR"/>
+        </w:rPr>
+        <w:t xml:space="preserve">, </w:t>
+      </w:r>
+      <w:proofErr w:type="spellStart"/>
+      <w:r>
+        <w:rPr>
+          <w:rFonts w:ascii="Times New Roman" w:hAnsi="Times New Roman" w:cs="Times New Roman"/>
+          <w:sz w:val="24"/>
+          <w:szCs w:val="24"/>
+          <w:lang w:val="fr-FR"/>
+        </w:rPr>
+        <w:t>comme</w:t>
+      </w:r>
+      <w:r>
+        <w:rPr>
+          <w:rFonts w:ascii="Times New Roman" w:hAnsi="Times New Roman" w:cs="Times New Roman"/>
+          <w:sz w:val="24"/>
+          <w:szCs w:val="24"/>
+          <w:vertAlign w:val="superscript"/>
+          <w:lang w:val="fr-FR"/>
+        </w:rPr>
+        <w:t>r</w:t>
+      </w:r>
+      <w:proofErr w:type="spellEnd"/>
+      <w:r>
+        <w:rPr>
+          <w:rFonts w:ascii="Times New Roman" w:hAnsi="Times New Roman" w:cs="Times New Roman"/>
+          <w:sz w:val="24"/>
+          <w:szCs w:val="24"/>
+          <w:lang w:val="fr-FR"/>
+        </w:rPr>
+        <w:t>) bien le m’</w:t>
+      </w:r>
+      <w:proofErr w:type="spellStart"/>
+      <w:r>
+        <w:rPr>
+          <w:rFonts w:ascii="Times New Roman" w:hAnsi="Times New Roman" w:cs="Times New Roman"/>
+          <w:sz w:val="24"/>
+          <w:szCs w:val="24"/>
+          <w:lang w:val="fr-FR"/>
+        </w:rPr>
+        <w:t>escript</w:t>
+      </w:r>
+      <w:proofErr w:type="spellEnd"/>
+      <w:r>
+        <w:rPr>
+          <w:rFonts w:ascii="Times New Roman" w:hAnsi="Times New Roman" w:cs="Times New Roman"/>
+          <w:sz w:val="24"/>
+          <w:szCs w:val="24"/>
+          <w:lang w:val="fr-FR"/>
+        </w:rPr>
+        <w:t xml:space="preserve"> de </w:t>
+      </w:r>
       <w:commentRangeStart w:id="19"/>
       <w:r>
         <w:rPr>
@@ -4173,7 +4388,7 @@
           <w:szCs w:val="24"/>
           <w:lang w:val="fr-FR"/>
         </w:rPr>
-        <w:t>Savoye</w:t>
+        <w:t>Romme</w:t>
       </w:r>
       <w:commentRangeEnd w:id="19"/>
       <w:r>
@@ -4181,313 +4396,6 @@
           <w:rStyle w:val="Kommentarzeichen"/>
         </w:rPr>
         <w:commentReference w:id="19"/>
-      </w:r>
-      <w:r>
-        <w:rPr>
-          <w:rFonts w:ascii="Times New Roman" w:hAnsi="Times New Roman" w:cs="Times New Roman"/>
-          <w:sz w:val="24"/>
-          <w:szCs w:val="24"/>
-          <w:lang w:val="fr-FR"/>
-        </w:rPr>
-        <w:t xml:space="preserve">, et plus qu’il </w:t>
-      </w:r>
-      <w:proofErr w:type="spellStart"/>
-      <w:r>
-        <w:rPr>
-          <w:rFonts w:ascii="Times New Roman" w:hAnsi="Times New Roman" w:cs="Times New Roman"/>
-          <w:sz w:val="24"/>
-          <w:szCs w:val="24"/>
-          <w:lang w:val="fr-FR"/>
-        </w:rPr>
-        <w:t>avoit</w:t>
-      </w:r>
-      <w:proofErr w:type="spellEnd"/>
-      <w:r>
-        <w:rPr>
-          <w:rFonts w:ascii="Times New Roman" w:hAnsi="Times New Roman" w:cs="Times New Roman"/>
-          <w:sz w:val="24"/>
-          <w:szCs w:val="24"/>
-          <w:lang w:val="fr-FR"/>
-        </w:rPr>
-        <w:t xml:space="preserve"> </w:t>
-      </w:r>
-      <w:proofErr w:type="spellStart"/>
-      <w:r>
-        <w:rPr>
-          <w:rFonts w:ascii="Times New Roman" w:hAnsi="Times New Roman" w:cs="Times New Roman"/>
-          <w:sz w:val="24"/>
-          <w:szCs w:val="24"/>
-          <w:lang w:val="fr-FR"/>
-        </w:rPr>
-        <w:t>esté</w:t>
-      </w:r>
-      <w:proofErr w:type="spellEnd"/>
-      <w:r>
-        <w:rPr>
-          <w:rFonts w:ascii="Times New Roman" w:hAnsi="Times New Roman" w:cs="Times New Roman"/>
-          <w:sz w:val="24"/>
-          <w:szCs w:val="24"/>
-          <w:lang w:val="fr-FR"/>
-        </w:rPr>
-        <w:t xml:space="preserve"> en </w:t>
-      </w:r>
-      <w:commentRangeStart w:id="20"/>
-      <w:r>
-        <w:rPr>
-          <w:rFonts w:ascii="Times New Roman" w:hAnsi="Times New Roman" w:cs="Times New Roman"/>
-          <w:sz w:val="24"/>
-          <w:szCs w:val="24"/>
-          <w:lang w:val="fr-FR"/>
-        </w:rPr>
-        <w:t>France</w:t>
-      </w:r>
-      <w:commentRangeEnd w:id="20"/>
-      <w:r>
-        <w:rPr>
-          <w:rStyle w:val="Kommentarzeichen"/>
-        </w:rPr>
-        <w:commentReference w:id="20"/>
-      </w:r>
-      <w:r>
-        <w:rPr>
-          <w:rFonts w:ascii="Times New Roman" w:hAnsi="Times New Roman" w:cs="Times New Roman"/>
-          <w:sz w:val="24"/>
-          <w:szCs w:val="24"/>
-          <w:lang w:val="fr-FR"/>
-        </w:rPr>
-        <w:t xml:space="preserve"> qui </w:t>
-      </w:r>
-      <w:proofErr w:type="spellStart"/>
-      <w:r>
-        <w:rPr>
-          <w:rFonts w:ascii="Times New Roman" w:hAnsi="Times New Roman" w:cs="Times New Roman"/>
-          <w:sz w:val="24"/>
-          <w:szCs w:val="24"/>
-          <w:lang w:val="fr-FR"/>
-        </w:rPr>
-        <w:t>doint</w:t>
-      </w:r>
-      <w:proofErr w:type="spellEnd"/>
-      <w:r>
-        <w:rPr>
-          <w:rFonts w:ascii="Times New Roman" w:hAnsi="Times New Roman" w:cs="Times New Roman"/>
-          <w:sz w:val="24"/>
-          <w:szCs w:val="24"/>
-          <w:lang w:val="fr-FR"/>
-        </w:rPr>
-        <w:t xml:space="preserve"> occasion </w:t>
-      </w:r>
-      <w:r>
-        <w:rPr>
-          <w:rFonts w:ascii="Times New Roman" w:hAnsi="Times New Roman" w:cs="Times New Roman"/>
-          <w:sz w:val="24"/>
-          <w:szCs w:val="24"/>
-          <w:lang w:val="fr-FR"/>
-        </w:rPr>
-        <w:t>à</w:t>
-      </w:r>
-      <w:r>
-        <w:rPr>
-          <w:rFonts w:ascii="Times New Roman" w:hAnsi="Times New Roman" w:cs="Times New Roman"/>
-          <w:sz w:val="24"/>
-          <w:szCs w:val="24"/>
-          <w:lang w:val="fr-FR"/>
-        </w:rPr>
-        <w:t xml:space="preserve"> </w:t>
-      </w:r>
-      <w:proofErr w:type="spellStart"/>
-      <w:r>
-        <w:rPr>
-          <w:rFonts w:ascii="Times New Roman" w:hAnsi="Times New Roman" w:cs="Times New Roman"/>
-          <w:sz w:val="24"/>
-          <w:szCs w:val="24"/>
-          <w:lang w:val="fr-FR"/>
-        </w:rPr>
-        <w:t>beacop</w:t>
-      </w:r>
-      <w:proofErr w:type="spellEnd"/>
-      <w:r>
-        <w:rPr>
-          <w:rFonts w:ascii="Times New Roman" w:hAnsi="Times New Roman" w:cs="Times New Roman"/>
-          <w:sz w:val="24"/>
-          <w:szCs w:val="24"/>
-          <w:lang w:val="fr-FR"/>
-        </w:rPr>
-        <w:t xml:space="preserve"> de gens </w:t>
-      </w:r>
-      <w:proofErr w:type="spellStart"/>
-      <w:r>
-        <w:rPr>
-          <w:rFonts w:ascii="Times New Roman" w:hAnsi="Times New Roman" w:cs="Times New Roman"/>
-          <w:sz w:val="24"/>
-          <w:szCs w:val="24"/>
-          <w:lang w:val="fr-FR"/>
-        </w:rPr>
-        <w:t>des</w:t>
-      </w:r>
-      <w:r>
-        <w:rPr>
-          <w:rFonts w:ascii="Times New Roman" w:hAnsi="Times New Roman" w:cs="Times New Roman"/>
-          <w:sz w:val="24"/>
-          <w:szCs w:val="24"/>
-          <w:vertAlign w:val="superscript"/>
-          <w:lang w:val="fr-FR"/>
-        </w:rPr>
-        <w:t>q</w:t>
-      </w:r>
-      <w:proofErr w:type="spellEnd"/>
-      <w:r>
-        <w:rPr>
-          <w:rFonts w:ascii="Times New Roman" w:hAnsi="Times New Roman" w:cs="Times New Roman"/>
-          <w:sz w:val="24"/>
-          <w:szCs w:val="24"/>
-          <w:lang w:val="fr-FR"/>
-        </w:rPr>
-        <w:t xml:space="preserve">) penser qu’il y </w:t>
-      </w:r>
-      <w:proofErr w:type="spellStart"/>
-      <w:r>
-        <w:rPr>
-          <w:rFonts w:ascii="Times New Roman" w:hAnsi="Times New Roman" w:cs="Times New Roman"/>
-          <w:sz w:val="24"/>
-          <w:szCs w:val="24"/>
-          <w:lang w:val="fr-FR"/>
-        </w:rPr>
-        <w:t>eust</w:t>
-      </w:r>
-      <w:proofErr w:type="spellEnd"/>
-      <w:r>
-        <w:rPr>
-          <w:rFonts w:ascii="Times New Roman" w:hAnsi="Times New Roman" w:cs="Times New Roman"/>
-          <w:sz w:val="24"/>
-          <w:szCs w:val="24"/>
-          <w:lang w:val="fr-FR"/>
-        </w:rPr>
-        <w:t xml:space="preserve"> quelque pratique par pays, y joint que </w:t>
-      </w:r>
-      <w:proofErr w:type="spellStart"/>
-      <w:r>
-        <w:rPr>
-          <w:rFonts w:ascii="Times New Roman" w:hAnsi="Times New Roman" w:cs="Times New Roman"/>
-          <w:sz w:val="24"/>
-          <w:szCs w:val="24"/>
-          <w:lang w:val="fr-FR"/>
-        </w:rPr>
-        <w:t>ung</w:t>
-      </w:r>
-      <w:proofErr w:type="spellEnd"/>
-      <w:r>
-        <w:rPr>
-          <w:rFonts w:ascii="Times New Roman" w:hAnsi="Times New Roman" w:cs="Times New Roman"/>
-          <w:sz w:val="24"/>
-          <w:szCs w:val="24"/>
-          <w:lang w:val="fr-FR"/>
-        </w:rPr>
-        <w:t xml:space="preserve"> seul du </w:t>
-      </w:r>
-      <w:commentRangeStart w:id="21"/>
-      <w:r>
-        <w:rPr>
-          <w:rFonts w:ascii="Times New Roman" w:hAnsi="Times New Roman" w:cs="Times New Roman"/>
-          <w:sz w:val="24"/>
-          <w:szCs w:val="24"/>
-          <w:lang w:val="fr-FR"/>
-        </w:rPr>
-        <w:t xml:space="preserve">conte de </w:t>
-      </w:r>
-      <w:proofErr w:type="spellStart"/>
-      <w:r>
-        <w:rPr>
-          <w:rFonts w:ascii="Times New Roman" w:hAnsi="Times New Roman" w:cs="Times New Roman"/>
-          <w:sz w:val="24"/>
-          <w:szCs w:val="24"/>
-          <w:lang w:val="fr-FR"/>
-        </w:rPr>
-        <w:t>Carpy</w:t>
-      </w:r>
-      <w:commentRangeEnd w:id="21"/>
-      <w:proofErr w:type="spellEnd"/>
-      <w:r>
-        <w:rPr>
-          <w:rStyle w:val="Kommentarzeichen"/>
-        </w:rPr>
-        <w:commentReference w:id="21"/>
-      </w:r>
-      <w:r>
-        <w:rPr>
-          <w:rFonts w:ascii="Times New Roman" w:hAnsi="Times New Roman" w:cs="Times New Roman"/>
-          <w:sz w:val="24"/>
-          <w:szCs w:val="24"/>
-          <w:lang w:val="fr-FR"/>
-        </w:rPr>
-        <w:t xml:space="preserve">, </w:t>
-      </w:r>
-      <w:proofErr w:type="spellStart"/>
-      <w:r>
-        <w:rPr>
-          <w:rFonts w:ascii="Times New Roman" w:hAnsi="Times New Roman" w:cs="Times New Roman"/>
-          <w:sz w:val="24"/>
-          <w:szCs w:val="24"/>
-          <w:lang w:val="fr-FR"/>
-        </w:rPr>
-        <w:t>comme</w:t>
-      </w:r>
-      <w:r>
-        <w:rPr>
-          <w:rFonts w:ascii="Times New Roman" w:hAnsi="Times New Roman" w:cs="Times New Roman"/>
-          <w:sz w:val="24"/>
-          <w:szCs w:val="24"/>
-          <w:vertAlign w:val="superscript"/>
-          <w:lang w:val="fr-FR"/>
-        </w:rPr>
-        <w:t>r</w:t>
-      </w:r>
-      <w:proofErr w:type="spellEnd"/>
-      <w:r>
-        <w:rPr>
-          <w:rFonts w:ascii="Times New Roman" w:hAnsi="Times New Roman" w:cs="Times New Roman"/>
-          <w:sz w:val="24"/>
-          <w:szCs w:val="24"/>
-          <w:lang w:val="fr-FR"/>
-        </w:rPr>
-        <w:t>) bien le m’</w:t>
-      </w:r>
-      <w:proofErr w:type="spellStart"/>
-      <w:r>
-        <w:rPr>
-          <w:rFonts w:ascii="Times New Roman" w:hAnsi="Times New Roman" w:cs="Times New Roman"/>
-          <w:sz w:val="24"/>
-          <w:szCs w:val="24"/>
-          <w:lang w:val="fr-FR"/>
-        </w:rPr>
-        <w:t>escript</w:t>
-      </w:r>
-      <w:proofErr w:type="spellEnd"/>
-      <w:r>
-        <w:rPr>
-          <w:rFonts w:ascii="Times New Roman" w:hAnsi="Times New Roman" w:cs="Times New Roman"/>
-          <w:sz w:val="24"/>
-          <w:szCs w:val="24"/>
-          <w:lang w:val="fr-FR"/>
-        </w:rPr>
-        <w:t xml:space="preserve"> de </w:t>
-      </w:r>
-      <w:commentRangeStart w:id="22"/>
-      <w:r>
-        <w:rPr>
-          <w:rFonts w:ascii="Times New Roman" w:hAnsi="Times New Roman" w:cs="Times New Roman"/>
-          <w:sz w:val="24"/>
-          <w:szCs w:val="24"/>
-          <w:lang w:val="fr-FR"/>
-        </w:rPr>
-        <w:t>Romme</w:t>
-      </w:r>
-      <w:commentRangeEnd w:id="22"/>
-      <w:r>
-        <w:rPr>
-          <w:rStyle w:val="Kommentarzeichen"/>
-        </w:rPr>
-        <w:commentReference w:id="22"/>
       </w:r>
       <w:r>
         <w:rPr>
@@ -4803,42 +4711,16 @@
           <w:szCs w:val="24"/>
           <w:lang w:val="fr-FR"/>
         </w:rPr>
-        <w:t xml:space="preserve"> ambassadeur vers </w:t>
-      </w:r>
-      <w:commentRangeStart w:id="24"/>
-      <w:r>
-        <w:rPr>
-          <w:rFonts w:ascii="Times New Roman" w:hAnsi="Times New Roman" w:cs="Times New Roman"/>
-          <w:sz w:val="24"/>
-          <w:szCs w:val="24"/>
-          <w:lang w:val="fr-FR"/>
-        </w:rPr>
-        <w:t>l’em</w:t>
-      </w:r>
-      <w:r>
-        <w:rPr>
-          <w:rFonts w:ascii="Times New Roman" w:hAnsi="Times New Roman" w:cs="Times New Roman"/>
-          <w:sz w:val="24"/>
-          <w:szCs w:val="24"/>
-          <w:lang w:val="fr-FR"/>
-        </w:rPr>
-        <w:t xml:space="preserve">pereur </w:t>
-      </w:r>
-      <w:commentRangeEnd w:id="24"/>
-      <w:r>
-        <w:rPr>
-          <w:rStyle w:val="Kommentarzeichen"/>
-        </w:rPr>
-        <w:commentReference w:id="24"/>
-      </w:r>
-      <w:r>
-        <w:rPr>
-          <w:rFonts w:ascii="Times New Roman" w:hAnsi="Times New Roman" w:cs="Times New Roman"/>
-          <w:sz w:val="24"/>
-          <w:szCs w:val="24"/>
-          <w:lang w:val="fr-FR"/>
-        </w:rPr>
-        <w:t xml:space="preserve">ait chargé de </w:t>
+        <w:t xml:space="preserve"> ambassadeur vers l’em</w:t>
+      </w:r>
+      <w:r>
+        <w:rPr>
+          <w:rFonts w:ascii="Times New Roman" w:hAnsi="Times New Roman" w:cs="Times New Roman"/>
+          <w:sz w:val="24"/>
+          <w:szCs w:val="24"/>
+          <w:lang w:val="fr-FR"/>
+        </w:rPr>
+        <w:t xml:space="preserve">pereur ait chargé de </w:t>
       </w:r>
       <w:proofErr w:type="spellStart"/>
       <w:r>
@@ -4997,318 +4879,292 @@
           <w:szCs w:val="24"/>
           <w:lang w:val="fr-FR"/>
         </w:rPr>
-        <w:t xml:space="preserve"> de l’ambassadeur de </w:t>
-      </w:r>
-      <w:commentRangeStart w:id="25"/>
-      <w:r>
-        <w:rPr>
-          <w:rFonts w:ascii="Times New Roman" w:hAnsi="Times New Roman" w:cs="Times New Roman"/>
-          <w:sz w:val="24"/>
-          <w:szCs w:val="24"/>
-          <w:lang w:val="fr-FR"/>
-        </w:rPr>
-        <w:t>l’empereur</w:t>
-      </w:r>
-      <w:commentRangeEnd w:id="25"/>
+        <w:t xml:space="preserve"> de l’ambassadeur de l’empereur en </w:t>
+      </w:r>
+      <w:commentRangeStart w:id="20"/>
+      <w:r>
+        <w:rPr>
+          <w:rFonts w:ascii="Times New Roman" w:hAnsi="Times New Roman" w:cs="Times New Roman"/>
+          <w:sz w:val="24"/>
+          <w:szCs w:val="24"/>
+          <w:lang w:val="fr-FR"/>
+        </w:rPr>
+        <w:t>Angleterre</w:t>
+      </w:r>
+      <w:commentRangeEnd w:id="20"/>
       <w:r>
         <w:rPr>
           <w:rStyle w:val="Kommentarzeichen"/>
         </w:rPr>
-        <w:commentReference w:id="25"/>
-      </w:r>
-      <w:r>
-        <w:rPr>
-          <w:rFonts w:ascii="Times New Roman" w:hAnsi="Times New Roman" w:cs="Times New Roman"/>
-          <w:sz w:val="24"/>
-          <w:szCs w:val="24"/>
-          <w:lang w:val="fr-FR"/>
-        </w:rPr>
-        <w:t xml:space="preserve"> en </w:t>
-      </w:r>
-      <w:commentRangeStart w:id="26"/>
-      <w:r>
-        <w:rPr>
-          <w:rFonts w:ascii="Times New Roman" w:hAnsi="Times New Roman" w:cs="Times New Roman"/>
-          <w:sz w:val="24"/>
-          <w:szCs w:val="24"/>
-          <w:lang w:val="fr-FR"/>
-        </w:rPr>
-        <w:t>Angleterre</w:t>
-      </w:r>
-      <w:commentRangeEnd w:id="26"/>
+        <w:commentReference w:id="20"/>
+      </w:r>
+      <w:r>
+        <w:rPr>
+          <w:rFonts w:ascii="Times New Roman" w:hAnsi="Times New Roman" w:cs="Times New Roman"/>
+          <w:sz w:val="24"/>
+          <w:szCs w:val="24"/>
+          <w:lang w:val="fr-FR"/>
+        </w:rPr>
+        <w:t xml:space="preserve"> que les ambassadeurs </w:t>
+      </w:r>
+      <w:commentRangeStart w:id="21"/>
+      <w:r>
+        <w:rPr>
+          <w:rFonts w:ascii="Times New Roman" w:hAnsi="Times New Roman" w:cs="Times New Roman"/>
+          <w:sz w:val="24"/>
+          <w:szCs w:val="24"/>
+          <w:lang w:val="fr-FR"/>
+        </w:rPr>
+        <w:t>François</w:t>
+      </w:r>
+      <w:commentRangeEnd w:id="21"/>
       <w:r>
         <w:rPr>
           <w:rStyle w:val="Kommentarzeichen"/>
         </w:rPr>
-        <w:commentReference w:id="26"/>
-      </w:r>
-      <w:r>
-        <w:rPr>
-          <w:rFonts w:ascii="Times New Roman" w:hAnsi="Times New Roman" w:cs="Times New Roman"/>
-          <w:sz w:val="24"/>
-          <w:szCs w:val="24"/>
-          <w:lang w:val="fr-FR"/>
-        </w:rPr>
-        <w:t xml:space="preserve"> que les ambassadeurs </w:t>
-      </w:r>
-      <w:commentRangeStart w:id="27"/>
-      <w:r>
-        <w:rPr>
-          <w:rFonts w:ascii="Times New Roman" w:hAnsi="Times New Roman" w:cs="Times New Roman"/>
-          <w:sz w:val="24"/>
-          <w:szCs w:val="24"/>
-          <w:lang w:val="fr-FR"/>
-        </w:rPr>
-        <w:t>François</w:t>
-      </w:r>
-      <w:commentRangeEnd w:id="27"/>
+        <w:commentReference w:id="21"/>
+      </w:r>
+      <w:r>
+        <w:rPr>
+          <w:rFonts w:ascii="Times New Roman" w:hAnsi="Times New Roman" w:cs="Times New Roman"/>
+          <w:sz w:val="24"/>
+          <w:szCs w:val="24"/>
+          <w:lang w:val="fr-FR"/>
+        </w:rPr>
+        <w:t xml:space="preserve"> et </w:t>
+      </w:r>
+      <w:commentRangeStart w:id="22"/>
+      <w:proofErr w:type="spellStart"/>
+      <w:r>
+        <w:rPr>
+          <w:rFonts w:ascii="Times New Roman" w:hAnsi="Times New Roman" w:cs="Times New Roman"/>
+          <w:sz w:val="24"/>
+          <w:szCs w:val="24"/>
+          <w:lang w:val="fr-FR"/>
+        </w:rPr>
+        <w:t>V</w:t>
+      </w:r>
+      <w:r>
+        <w:rPr>
+          <w:rFonts w:ascii="Times New Roman" w:hAnsi="Times New Roman" w:cs="Times New Roman"/>
+          <w:sz w:val="24"/>
+          <w:szCs w:val="24"/>
+          <w:lang w:val="fr-FR"/>
+        </w:rPr>
+        <w:t>eneciens</w:t>
+      </w:r>
+      <w:commentRangeEnd w:id="22"/>
+      <w:proofErr w:type="spellEnd"/>
       <w:r>
         <w:rPr>
           <w:rStyle w:val="Kommentarzeichen"/>
         </w:rPr>
-        <w:commentReference w:id="27"/>
-      </w:r>
-      <w:r>
-        <w:rPr>
-          <w:rFonts w:ascii="Times New Roman" w:hAnsi="Times New Roman" w:cs="Times New Roman"/>
-          <w:sz w:val="24"/>
-          <w:szCs w:val="24"/>
-          <w:lang w:val="fr-FR"/>
-        </w:rPr>
-        <w:t xml:space="preserve"> et </w:t>
-      </w:r>
-      <w:commentRangeStart w:id="28"/>
-      <w:proofErr w:type="spellStart"/>
-      <w:r>
-        <w:rPr>
-          <w:rFonts w:ascii="Times New Roman" w:hAnsi="Times New Roman" w:cs="Times New Roman"/>
-          <w:sz w:val="24"/>
-          <w:szCs w:val="24"/>
-          <w:lang w:val="fr-FR"/>
-        </w:rPr>
-        <w:t>V</w:t>
-      </w:r>
-      <w:r>
-        <w:rPr>
-          <w:rFonts w:ascii="Times New Roman" w:hAnsi="Times New Roman" w:cs="Times New Roman"/>
-          <w:sz w:val="24"/>
-          <w:szCs w:val="24"/>
-          <w:lang w:val="fr-FR"/>
-        </w:rPr>
-        <w:t>eneciens</w:t>
-      </w:r>
-      <w:commentRangeEnd w:id="28"/>
+        <w:commentReference w:id="22"/>
+      </w:r>
+      <w:r>
+        <w:rPr>
+          <w:rFonts w:ascii="Times New Roman" w:hAnsi="Times New Roman" w:cs="Times New Roman"/>
+          <w:sz w:val="24"/>
+          <w:szCs w:val="24"/>
+          <w:lang w:val="fr-FR"/>
+        </w:rPr>
+        <w:t xml:space="preserve"> y </w:t>
+      </w:r>
+      <w:proofErr w:type="spellStart"/>
+      <w:r>
+        <w:rPr>
+          <w:rFonts w:ascii="Times New Roman" w:hAnsi="Times New Roman" w:cs="Times New Roman"/>
+          <w:sz w:val="24"/>
+          <w:szCs w:val="24"/>
+          <w:lang w:val="fr-FR"/>
+        </w:rPr>
+        <w:t>estans</w:t>
+      </w:r>
+      <w:r>
+        <w:rPr>
+          <w:rFonts w:ascii="Times New Roman" w:hAnsi="Times New Roman" w:cs="Times New Roman"/>
+          <w:sz w:val="24"/>
+          <w:szCs w:val="24"/>
+          <w:vertAlign w:val="superscript"/>
+          <w:lang w:val="fr-FR"/>
+        </w:rPr>
+        <w:t>t</w:t>
+      </w:r>
+      <w:proofErr w:type="spellEnd"/>
+      <w:r>
+        <w:rPr>
+          <w:rFonts w:ascii="Times New Roman" w:hAnsi="Times New Roman" w:cs="Times New Roman"/>
+          <w:sz w:val="24"/>
+          <w:szCs w:val="24"/>
+          <w:lang w:val="fr-FR"/>
+        </w:rPr>
+        <w:t xml:space="preserve">) concluent </w:t>
+      </w:r>
+      <w:proofErr w:type="spellStart"/>
+      <w:r>
+        <w:rPr>
+          <w:rFonts w:ascii="Times New Roman" w:hAnsi="Times New Roman" w:cs="Times New Roman"/>
+          <w:sz w:val="24"/>
+          <w:szCs w:val="24"/>
+          <w:lang w:val="fr-FR"/>
+        </w:rPr>
+        <w:t>comme</w:t>
+      </w:r>
+      <w:r>
+        <w:rPr>
+          <w:rFonts w:ascii="Times New Roman" w:hAnsi="Times New Roman" w:cs="Times New Roman"/>
+          <w:sz w:val="24"/>
+          <w:szCs w:val="24"/>
+          <w:vertAlign w:val="superscript"/>
+          <w:lang w:val="fr-FR"/>
+        </w:rPr>
+        <w:t>u</w:t>
+      </w:r>
+      <w:proofErr w:type="spellEnd"/>
+      <w:r>
+        <w:rPr>
+          <w:rFonts w:ascii="Times New Roman" w:hAnsi="Times New Roman" w:cs="Times New Roman"/>
+          <w:sz w:val="24"/>
+          <w:szCs w:val="24"/>
+          <w:lang w:val="fr-FR"/>
+        </w:rPr>
+        <w:t xml:space="preserve">) si leur </w:t>
+      </w:r>
+      <w:proofErr w:type="spellStart"/>
+      <w:r>
+        <w:rPr>
+          <w:rFonts w:ascii="Times New Roman" w:hAnsi="Times New Roman" w:cs="Times New Roman"/>
+          <w:sz w:val="24"/>
+          <w:szCs w:val="24"/>
+          <w:lang w:val="fr-FR"/>
+        </w:rPr>
+        <w:t>maistres</w:t>
+      </w:r>
+      <w:proofErr w:type="spellEnd"/>
+      <w:r>
+        <w:rPr>
+          <w:rFonts w:ascii="Times New Roman" w:hAnsi="Times New Roman" w:cs="Times New Roman"/>
+          <w:sz w:val="24"/>
+          <w:szCs w:val="24"/>
+          <w:lang w:val="fr-FR"/>
+        </w:rPr>
+        <w:t xml:space="preserve"> </w:t>
+      </w:r>
+      <w:proofErr w:type="spellStart"/>
+      <w:r>
+        <w:rPr>
+          <w:rFonts w:ascii="Times New Roman" w:hAnsi="Times New Roman" w:cs="Times New Roman"/>
+          <w:sz w:val="24"/>
+          <w:szCs w:val="24"/>
+          <w:lang w:val="fr-FR"/>
+        </w:rPr>
+        <w:t>feussent</w:t>
+      </w:r>
+      <w:proofErr w:type="spellEnd"/>
+      <w:r>
+        <w:rPr>
+          <w:rFonts w:ascii="Times New Roman" w:hAnsi="Times New Roman" w:cs="Times New Roman"/>
+          <w:sz w:val="24"/>
+          <w:szCs w:val="24"/>
+          <w:lang w:val="fr-FR"/>
+        </w:rPr>
+        <w:t xml:space="preserve"> bons </w:t>
+      </w:r>
+      <w:proofErr w:type="spellStart"/>
+      <w:r>
+        <w:rPr>
+          <w:rFonts w:ascii="Times New Roman" w:hAnsi="Times New Roman" w:cs="Times New Roman"/>
+          <w:sz w:val="24"/>
+          <w:szCs w:val="24"/>
+          <w:lang w:val="fr-FR"/>
+        </w:rPr>
+        <w:t>amis</w:t>
+      </w:r>
+      <w:r>
+        <w:rPr>
+          <w:rFonts w:ascii="Times New Roman" w:hAnsi="Times New Roman" w:cs="Times New Roman"/>
+          <w:sz w:val="24"/>
+          <w:szCs w:val="24"/>
+          <w:vertAlign w:val="superscript"/>
+          <w:lang w:val="fr-FR"/>
+        </w:rPr>
+        <w:t>v</w:t>
+      </w:r>
+      <w:proofErr w:type="spellEnd"/>
+      <w:r>
+        <w:rPr>
+          <w:rFonts w:ascii="Times New Roman" w:hAnsi="Times New Roman" w:cs="Times New Roman"/>
+          <w:sz w:val="24"/>
+          <w:szCs w:val="24"/>
+          <w:lang w:val="fr-FR"/>
+        </w:rPr>
+        <w:t xml:space="preserve">) et que le </w:t>
+      </w:r>
+      <w:proofErr w:type="spellStart"/>
+      <w:r>
+        <w:rPr>
+          <w:rFonts w:ascii="Times New Roman" w:hAnsi="Times New Roman" w:cs="Times New Roman"/>
+          <w:sz w:val="24"/>
+          <w:szCs w:val="24"/>
+          <w:lang w:val="fr-FR"/>
+        </w:rPr>
+        <w:t>l</w:t>
+      </w:r>
+      <w:r>
+        <w:rPr>
+          <w:rFonts w:ascii="Times New Roman" w:hAnsi="Times New Roman" w:cs="Times New Roman"/>
+          <w:sz w:val="24"/>
+          <w:szCs w:val="24"/>
+          <w:lang w:val="fr-FR"/>
+        </w:rPr>
+        <w:t>e</w:t>
+      </w:r>
+      <w:r>
+        <w:rPr>
+          <w:rFonts w:ascii="Times New Roman" w:hAnsi="Times New Roman" w:cs="Times New Roman"/>
+          <w:sz w:val="24"/>
+          <w:szCs w:val="24"/>
+          <w:lang w:val="fr-FR"/>
+        </w:rPr>
+        <w:t>gat</w:t>
+      </w:r>
+      <w:proofErr w:type="spellEnd"/>
+      <w:r>
+        <w:rPr>
+          <w:rFonts w:ascii="Times New Roman" w:hAnsi="Times New Roman" w:cs="Times New Roman"/>
+          <w:sz w:val="24"/>
+          <w:szCs w:val="24"/>
+          <w:lang w:val="fr-FR"/>
+        </w:rPr>
+        <w:t xml:space="preserve"> d’Angleterre en ses devises dit que le </w:t>
+      </w:r>
+      <w:commentRangeStart w:id="23"/>
+      <w:r>
+        <w:rPr>
+          <w:rFonts w:ascii="Times New Roman" w:hAnsi="Times New Roman" w:cs="Times New Roman"/>
+          <w:sz w:val="24"/>
+          <w:szCs w:val="24"/>
+          <w:lang w:val="fr-FR"/>
+        </w:rPr>
+        <w:t xml:space="preserve">roi, son </w:t>
+      </w:r>
+      <w:proofErr w:type="spellStart"/>
+      <w:r>
+        <w:rPr>
+          <w:rFonts w:ascii="Times New Roman" w:hAnsi="Times New Roman" w:cs="Times New Roman"/>
+          <w:sz w:val="24"/>
+          <w:szCs w:val="24"/>
+          <w:lang w:val="fr-FR"/>
+        </w:rPr>
+        <w:t>maistre</w:t>
+      </w:r>
+      <w:commentRangeEnd w:id="23"/>
       <w:proofErr w:type="spellEnd"/>
       <w:r>
         <w:rPr>
           <w:rStyle w:val="Kommentarzeichen"/>
         </w:rPr>
-        <w:commentReference w:id="28"/>
-      </w:r>
-      <w:r>
-        <w:rPr>
-          <w:rFonts w:ascii="Times New Roman" w:hAnsi="Times New Roman" w:cs="Times New Roman"/>
-          <w:sz w:val="24"/>
-          <w:szCs w:val="24"/>
-          <w:lang w:val="fr-FR"/>
-        </w:rPr>
-        <w:t xml:space="preserve"> y </w:t>
-      </w:r>
-      <w:proofErr w:type="spellStart"/>
-      <w:r>
-        <w:rPr>
-          <w:rFonts w:ascii="Times New Roman" w:hAnsi="Times New Roman" w:cs="Times New Roman"/>
-          <w:sz w:val="24"/>
-          <w:szCs w:val="24"/>
-          <w:lang w:val="fr-FR"/>
-        </w:rPr>
-        <w:t>estans</w:t>
-      </w:r>
-      <w:r>
-        <w:rPr>
-          <w:rFonts w:ascii="Times New Roman" w:hAnsi="Times New Roman" w:cs="Times New Roman"/>
-          <w:sz w:val="24"/>
-          <w:szCs w:val="24"/>
-          <w:vertAlign w:val="superscript"/>
-          <w:lang w:val="fr-FR"/>
-        </w:rPr>
-        <w:t>t</w:t>
-      </w:r>
-      <w:proofErr w:type="spellEnd"/>
-      <w:r>
-        <w:rPr>
-          <w:rFonts w:ascii="Times New Roman" w:hAnsi="Times New Roman" w:cs="Times New Roman"/>
-          <w:sz w:val="24"/>
-          <w:szCs w:val="24"/>
-          <w:lang w:val="fr-FR"/>
-        </w:rPr>
-        <w:t xml:space="preserve">) concluent </w:t>
-      </w:r>
-      <w:proofErr w:type="spellStart"/>
-      <w:r>
-        <w:rPr>
-          <w:rFonts w:ascii="Times New Roman" w:hAnsi="Times New Roman" w:cs="Times New Roman"/>
-          <w:sz w:val="24"/>
-          <w:szCs w:val="24"/>
-          <w:lang w:val="fr-FR"/>
-        </w:rPr>
-        <w:t>comme</w:t>
-      </w:r>
-      <w:r>
-        <w:rPr>
-          <w:rFonts w:ascii="Times New Roman" w:hAnsi="Times New Roman" w:cs="Times New Roman"/>
-          <w:sz w:val="24"/>
-          <w:szCs w:val="24"/>
-          <w:vertAlign w:val="superscript"/>
-          <w:lang w:val="fr-FR"/>
-        </w:rPr>
-        <w:t>u</w:t>
-      </w:r>
-      <w:proofErr w:type="spellEnd"/>
-      <w:r>
-        <w:rPr>
-          <w:rFonts w:ascii="Times New Roman" w:hAnsi="Times New Roman" w:cs="Times New Roman"/>
-          <w:sz w:val="24"/>
-          <w:szCs w:val="24"/>
-          <w:lang w:val="fr-FR"/>
-        </w:rPr>
-        <w:t xml:space="preserve">) si leur </w:t>
-      </w:r>
-      <w:proofErr w:type="spellStart"/>
-      <w:r>
-        <w:rPr>
-          <w:rFonts w:ascii="Times New Roman" w:hAnsi="Times New Roman" w:cs="Times New Roman"/>
-          <w:sz w:val="24"/>
-          <w:szCs w:val="24"/>
-          <w:lang w:val="fr-FR"/>
-        </w:rPr>
-        <w:t>maistres</w:t>
-      </w:r>
-      <w:proofErr w:type="spellEnd"/>
-      <w:r>
-        <w:rPr>
-          <w:rFonts w:ascii="Times New Roman" w:hAnsi="Times New Roman" w:cs="Times New Roman"/>
-          <w:sz w:val="24"/>
-          <w:szCs w:val="24"/>
-          <w:lang w:val="fr-FR"/>
-        </w:rPr>
-        <w:t xml:space="preserve"> </w:t>
-      </w:r>
-      <w:proofErr w:type="spellStart"/>
-      <w:r>
-        <w:rPr>
-          <w:rFonts w:ascii="Times New Roman" w:hAnsi="Times New Roman" w:cs="Times New Roman"/>
-          <w:sz w:val="24"/>
-          <w:szCs w:val="24"/>
-          <w:lang w:val="fr-FR"/>
-        </w:rPr>
-        <w:t>feussent</w:t>
-      </w:r>
-      <w:proofErr w:type="spellEnd"/>
-      <w:r>
-        <w:rPr>
-          <w:rFonts w:ascii="Times New Roman" w:hAnsi="Times New Roman" w:cs="Times New Roman"/>
-          <w:sz w:val="24"/>
-          <w:szCs w:val="24"/>
-          <w:lang w:val="fr-FR"/>
-        </w:rPr>
-        <w:t xml:space="preserve"> bons </w:t>
-      </w:r>
-      <w:proofErr w:type="spellStart"/>
-      <w:r>
-        <w:rPr>
-          <w:rFonts w:ascii="Times New Roman" w:hAnsi="Times New Roman" w:cs="Times New Roman"/>
-          <w:sz w:val="24"/>
-          <w:szCs w:val="24"/>
-          <w:lang w:val="fr-FR"/>
-        </w:rPr>
-        <w:t>amis</w:t>
-      </w:r>
-      <w:r>
-        <w:rPr>
-          <w:rFonts w:ascii="Times New Roman" w:hAnsi="Times New Roman" w:cs="Times New Roman"/>
-          <w:sz w:val="24"/>
-          <w:szCs w:val="24"/>
-          <w:vertAlign w:val="superscript"/>
-          <w:lang w:val="fr-FR"/>
-        </w:rPr>
-        <w:t>v</w:t>
-      </w:r>
-      <w:proofErr w:type="spellEnd"/>
-      <w:r>
-        <w:rPr>
-          <w:rFonts w:ascii="Times New Roman" w:hAnsi="Times New Roman" w:cs="Times New Roman"/>
-          <w:sz w:val="24"/>
-          <w:szCs w:val="24"/>
-          <w:lang w:val="fr-FR"/>
-        </w:rPr>
-        <w:t xml:space="preserve">) et que le </w:t>
-      </w:r>
-      <w:proofErr w:type="spellStart"/>
-      <w:r>
-        <w:rPr>
-          <w:rFonts w:ascii="Times New Roman" w:hAnsi="Times New Roman" w:cs="Times New Roman"/>
-          <w:sz w:val="24"/>
-          <w:szCs w:val="24"/>
-          <w:lang w:val="fr-FR"/>
-        </w:rPr>
-        <w:t>l</w:t>
-      </w:r>
-      <w:r>
-        <w:rPr>
-          <w:rFonts w:ascii="Times New Roman" w:hAnsi="Times New Roman" w:cs="Times New Roman"/>
-          <w:sz w:val="24"/>
-          <w:szCs w:val="24"/>
-          <w:lang w:val="fr-FR"/>
-        </w:rPr>
-        <w:t>e</w:t>
-      </w:r>
-      <w:r>
-        <w:rPr>
-          <w:rFonts w:ascii="Times New Roman" w:hAnsi="Times New Roman" w:cs="Times New Roman"/>
-          <w:sz w:val="24"/>
-          <w:szCs w:val="24"/>
-          <w:lang w:val="fr-FR"/>
-        </w:rPr>
-        <w:t>gat</w:t>
-      </w:r>
-      <w:proofErr w:type="spellEnd"/>
-      <w:r>
-        <w:rPr>
-          <w:rFonts w:ascii="Times New Roman" w:hAnsi="Times New Roman" w:cs="Times New Roman"/>
-          <w:sz w:val="24"/>
-          <w:szCs w:val="24"/>
-          <w:lang w:val="fr-FR"/>
-        </w:rPr>
-        <w:t xml:space="preserve"> d’Angleterre en ses devises dit que le </w:t>
-      </w:r>
-      <w:commentRangeStart w:id="29"/>
-      <w:r>
-        <w:rPr>
-          <w:rFonts w:ascii="Times New Roman" w:hAnsi="Times New Roman" w:cs="Times New Roman"/>
-          <w:sz w:val="24"/>
-          <w:szCs w:val="24"/>
-          <w:lang w:val="fr-FR"/>
-        </w:rPr>
-        <w:t xml:space="preserve">roi, son </w:t>
-      </w:r>
-      <w:proofErr w:type="spellStart"/>
-      <w:r>
-        <w:rPr>
-          <w:rFonts w:ascii="Times New Roman" w:hAnsi="Times New Roman" w:cs="Times New Roman"/>
-          <w:sz w:val="24"/>
-          <w:szCs w:val="24"/>
-          <w:lang w:val="fr-FR"/>
-        </w:rPr>
-        <w:t>maistre</w:t>
-      </w:r>
-      <w:commentRangeEnd w:id="29"/>
-      <w:proofErr w:type="spellEnd"/>
-      <w:r>
-        <w:rPr>
-          <w:rStyle w:val="Kommentarzeichen"/>
-        </w:rPr>
-        <w:commentReference w:id="29"/>
+        <w:commentReference w:id="23"/>
       </w:r>
       <w:r>
         <w:rPr>
@@ -5397,7 +5253,7 @@
         </w:rPr>
         <w:t xml:space="preserve">, que soyez bien averti que l’empereur a </w:t>
       </w:r>
-      <w:commentRangeStart w:id="30"/>
+      <w:commentRangeStart w:id="24"/>
       <w:r>
         <w:rPr>
           <w:rFonts w:ascii="Times New Roman" w:hAnsi="Times New Roman" w:cs="Times New Roman"/>
@@ -5407,12 +5263,12 @@
         </w:rPr>
         <w:t>mariage</w:t>
       </w:r>
-      <w:commentRangeEnd w:id="30"/>
+      <w:commentRangeEnd w:id="24"/>
       <w:r>
         <w:rPr>
           <w:rStyle w:val="Kommentarzeichen"/>
         </w:rPr>
-        <w:commentReference w:id="30"/>
+        <w:commentReference w:id="24"/>
       </w:r>
       <w:r>
         <w:rPr>
@@ -5443,7 +5299,7 @@
         </w:rPr>
         <w:t xml:space="preserve"> </w:t>
       </w:r>
-      <w:commentRangeStart w:id="31"/>
+      <w:commentRangeStart w:id="25"/>
       <w:r>
         <w:rPr>
           <w:rFonts w:ascii="Times New Roman" w:hAnsi="Times New Roman" w:cs="Times New Roman"/>
@@ -5453,12 +5309,12 @@
         </w:rPr>
         <w:t>infante de Portugal</w:t>
       </w:r>
-      <w:commentRangeEnd w:id="31"/>
+      <w:commentRangeEnd w:id="25"/>
       <w:r>
         <w:rPr>
           <w:rStyle w:val="Kommentarzeichen"/>
         </w:rPr>
-        <w:commentReference w:id="31"/>
+        <w:commentReference w:id="25"/>
       </w:r>
       <w:r>
         <w:rPr>
@@ -5597,7 +5453,7 @@
         </w:rPr>
         <w:t xml:space="preserve"> que la poste est </w:t>
       </w:r>
-      <w:commentRangeStart w:id="32"/>
+      <w:commentRangeStart w:id="26"/>
       <w:proofErr w:type="spellStart"/>
       <w:r>
         <w:rPr>
@@ -5608,13 +5464,13 @@
         </w:rPr>
         <w:t>Ceville</w:t>
       </w:r>
-      <w:commentRangeEnd w:id="32"/>
+      <w:commentRangeEnd w:id="26"/>
       <w:proofErr w:type="spellEnd"/>
       <w:r>
         <w:rPr>
           <w:rStyle w:val="Kommentarzeichen"/>
         </w:rPr>
-        <w:commentReference w:id="32"/>
+        <w:commentReference w:id="26"/>
       </w:r>
       <w:r>
         <w:rPr>
@@ -5932,7 +5788,7 @@
         </w:rPr>
         <w:t xml:space="preserve">De </w:t>
       </w:r>
-      <w:commentRangeStart w:id="33"/>
+      <w:commentRangeStart w:id="27"/>
       <w:r>
         <w:rPr>
           <w:rFonts w:ascii="Times New Roman" w:hAnsi="Times New Roman" w:cs="Times New Roman"/>
@@ -5942,12 +5798,12 @@
         </w:rPr>
         <w:t>Bruxelles</w:t>
       </w:r>
-      <w:commentRangeEnd w:id="33"/>
+      <w:commentRangeEnd w:id="27"/>
       <w:r>
         <w:rPr>
           <w:rStyle w:val="Kommentarzeichen"/>
         </w:rPr>
-        <w:commentReference w:id="33"/>
+        <w:commentReference w:id="27"/>
       </w:r>
       <w:r>
         <w:rPr>
@@ -5975,17 +5831,7 @@
           <w:szCs w:val="24"/>
           <w:lang w:val="fr-FR"/>
         </w:rPr>
-        <w:t xml:space="preserve"> jour de novembre </w:t>
-      </w:r>
-      <w:proofErr w:type="spellStart"/>
-      <w:r>
-        <w:rPr>
-          <w:rFonts w:ascii="Times New Roman" w:hAnsi="Times New Roman" w:cs="Times New Roman"/>
-          <w:sz w:val="24"/>
-          <w:szCs w:val="24"/>
-          <w:lang w:val="fr-FR"/>
-        </w:rPr>
-        <w:t>a</w:t>
+        <w:t xml:space="preserve"> jour de novembre a</w:t>
       </w:r>
       <w:r>
         <w:rPr>
@@ -5997,7 +5843,6 @@
         </w:rPr>
         <w:t>o</w:t>
       </w:r>
-      <w:proofErr w:type="spellEnd"/>
       <w:r>
         <w:rPr>
           <w:rFonts w:ascii="Times New Roman" w:hAnsi="Times New Roman" w:cs="Times New Roman"/>
@@ -6259,503 +6104,248 @@
     </w:p>
     <w:p>
       <w:pPr>
-        <w:spacing w:after="0" w:line="240" w:lineRule="auto"/>
-        <w:jc w:val="both"/>
-        <w:rPr>
-          <w:rFonts w:ascii="Times New Roman" w:hAnsi="Times New Roman" w:cs="Times New Roman"/>
-          <w:i/>
-          <w:szCs w:val="24"/>
-        </w:rPr>
+        <w:pStyle w:val="Kommentar"/>
       </w:pPr>
       <w:r>
-        <w:rPr>
-          <w:rFonts w:ascii="Times New Roman" w:hAnsi="Times New Roman" w:cs="Times New Roman"/>
-          <w:i/>
-          <w:szCs w:val="24"/>
-        </w:rPr>
         <w:t xml:space="preserve">Die hier erwähnten Briefe </w:t>
       </w:r>
       <w:proofErr w:type="spellStart"/>
       <w:r>
-        <w:rPr>
-          <w:rFonts w:ascii="Times New Roman" w:hAnsi="Times New Roman" w:cs="Times New Roman"/>
-          <w:i/>
-          <w:szCs w:val="24"/>
-        </w:rPr>
         <w:t>F’s</w:t>
       </w:r>
       <w:proofErr w:type="spellEnd"/>
       <w:r>
-        <w:rPr>
-          <w:rFonts w:ascii="Times New Roman" w:hAnsi="Times New Roman" w:cs="Times New Roman"/>
-          <w:i/>
-          <w:szCs w:val="24"/>
-        </w:rPr>
         <w:t xml:space="preserve"> vom 10. und 18. November fanden sich nicht vor. Der Brief vom 11. ist Nr. </w:t>
       </w:r>
       <w:r>
-        <w:rPr>
-          <w:rFonts w:ascii="Times New Roman" w:hAnsi="Times New Roman" w:cs="Times New Roman"/>
-          <w:i/>
-          <w:szCs w:val="24"/>
-        </w:rPr>
         <w:t>A</w:t>
       </w:r>
       <w:r>
-        <w:rPr>
-          <w:rFonts w:ascii="Times New Roman" w:hAnsi="Times New Roman" w:cs="Times New Roman"/>
-          <w:i/>
-          <w:szCs w:val="24"/>
-        </w:rPr>
         <w:t xml:space="preserve">162. Aus der Antwort </w:t>
       </w:r>
       <w:proofErr w:type="spellStart"/>
       <w:r>
-        <w:rPr>
-          <w:rFonts w:ascii="Times New Roman" w:hAnsi="Times New Roman" w:cs="Times New Roman"/>
-          <w:i/>
-          <w:szCs w:val="24"/>
-        </w:rPr>
         <w:t>F’s</w:t>
       </w:r>
       <w:proofErr w:type="spellEnd"/>
       <w:r>
-        <w:rPr>
-          <w:rFonts w:ascii="Times New Roman" w:hAnsi="Times New Roman" w:cs="Times New Roman"/>
-          <w:i/>
-          <w:szCs w:val="24"/>
-        </w:rPr>
         <w:t xml:space="preserve"> auf diesen Brief (Nr. </w:t>
       </w:r>
       <w:r>
-        <w:rPr>
-          <w:rFonts w:ascii="Times New Roman" w:hAnsi="Times New Roman" w:cs="Times New Roman"/>
-          <w:i/>
-          <w:szCs w:val="24"/>
-        </w:rPr>
         <w:t>A</w:t>
       </w:r>
       <w:r>
-        <w:rPr>
-          <w:rFonts w:ascii="Times New Roman" w:hAnsi="Times New Roman" w:cs="Times New Roman"/>
-          <w:i/>
-          <w:szCs w:val="24"/>
-        </w:rPr>
         <w:t xml:space="preserve">167) geht hervor, </w:t>
       </w:r>
       <w:proofErr w:type="spellStart"/>
       <w:r>
-        <w:rPr>
-          <w:rFonts w:ascii="Times New Roman" w:hAnsi="Times New Roman" w:cs="Times New Roman"/>
-          <w:i/>
-          <w:szCs w:val="24"/>
-        </w:rPr>
         <w:t>daß</w:t>
       </w:r>
       <w:proofErr w:type="spellEnd"/>
       <w:r>
-        <w:rPr>
-          <w:rFonts w:ascii="Times New Roman" w:hAnsi="Times New Roman" w:cs="Times New Roman"/>
-          <w:i/>
-          <w:szCs w:val="24"/>
-        </w:rPr>
         <w:t xml:space="preserve"> er in der </w:t>
       </w:r>
       <w:r>
-        <w:rPr>
-          <w:rFonts w:ascii="Times New Roman" w:hAnsi="Times New Roman" w:cs="Times New Roman"/>
-          <w:i/>
-          <w:szCs w:val="24"/>
-        </w:rPr>
         <w:t>R</w:t>
       </w:r>
       <w:r>
-        <w:rPr>
-          <w:rFonts w:ascii="Times New Roman" w:hAnsi="Times New Roman" w:cs="Times New Roman"/>
-          <w:i/>
-          <w:szCs w:val="24"/>
-        </w:rPr>
         <w:t>einschrift das Datum 27. November getragen hat</w:t>
       </w:r>
       <w:r>
-        <w:rPr>
-          <w:rFonts w:ascii="Times New Roman" w:hAnsi="Times New Roman" w:cs="Times New Roman"/>
-          <w:i/>
-          <w:szCs w:val="24"/>
-        </w:rPr>
         <w:t>.</w:t>
       </w:r>
       <w:r>
-        <w:rPr>
-          <w:rFonts w:ascii="Times New Roman" w:hAnsi="Times New Roman" w:cs="Times New Roman"/>
-          <w:i/>
-          <w:szCs w:val="24"/>
-        </w:rPr>
         <w:t xml:space="preserve"> Als Beilage </w:t>
       </w:r>
       <w:proofErr w:type="spellStart"/>
       <w:r>
-        <w:rPr>
-          <w:rFonts w:ascii="Times New Roman" w:hAnsi="Times New Roman" w:cs="Times New Roman"/>
-          <w:i/>
-          <w:szCs w:val="24"/>
-        </w:rPr>
         <w:t>muß</w:t>
       </w:r>
       <w:proofErr w:type="spellEnd"/>
       <w:r>
-        <w:rPr>
-          <w:rFonts w:ascii="Times New Roman" w:hAnsi="Times New Roman" w:cs="Times New Roman"/>
-          <w:i/>
-          <w:szCs w:val="24"/>
-        </w:rPr>
         <w:t xml:space="preserve"> er die Artikel der zwischen K und </w:t>
       </w:r>
-      <w:commentRangeStart w:id="34"/>
-      <w:r>
-        <w:rPr>
-          <w:rFonts w:ascii="Times New Roman" w:hAnsi="Times New Roman" w:cs="Times New Roman"/>
-          <w:i/>
-          <w:szCs w:val="24"/>
-        </w:rPr>
+      <w:commentRangeStart w:id="28"/>
+      <w:r>
         <w:t>Frankreich</w:t>
       </w:r>
-      <w:commentRangeEnd w:id="34"/>
+      <w:commentRangeEnd w:id="28"/>
       <w:r>
         <w:rPr>
           <w:rStyle w:val="Kommentarzeichen"/>
         </w:rPr>
-        <w:commentReference w:id="34"/>
-      </w:r>
-      <w:r>
-        <w:rPr>
-          <w:rFonts w:ascii="Times New Roman" w:hAnsi="Times New Roman" w:cs="Times New Roman"/>
-          <w:i/>
-          <w:szCs w:val="24"/>
-        </w:rPr>
+        <w:commentReference w:id="28"/>
+      </w:r>
+      <w:r>
         <w:t xml:space="preserve"> abgeschlossenen Friedensverhandlungen enthalten haben.</w:t>
       </w:r>
     </w:p>
     <w:p>
       <w:pPr>
-        <w:spacing w:after="0" w:line="240" w:lineRule="auto"/>
-        <w:jc w:val="both"/>
-        <w:rPr>
-          <w:rFonts w:ascii="Times New Roman" w:hAnsi="Times New Roman" w:cs="Times New Roman"/>
-          <w:i/>
-          <w:szCs w:val="24"/>
-        </w:rPr>
+        <w:pStyle w:val="Kommentar"/>
       </w:pPr>
       <w:r>
-        <w:rPr>
-          <w:rFonts w:ascii="Times New Roman" w:hAnsi="Times New Roman" w:cs="Times New Roman"/>
-          <w:i/>
-          <w:szCs w:val="24"/>
-        </w:rPr>
         <w:t>2]</w:t>
       </w:r>
       <w:r>
-        <w:rPr>
-          <w:rFonts w:ascii="Times New Roman" w:hAnsi="Times New Roman" w:cs="Times New Roman"/>
-          <w:i/>
-          <w:szCs w:val="24"/>
-        </w:rPr>
         <w:t xml:space="preserve"> </w:t>
       </w:r>
       <w:r>
-        <w:rPr>
-          <w:rFonts w:ascii="Times New Roman" w:hAnsi="Times New Roman" w:cs="Times New Roman"/>
-          <w:szCs w:val="24"/>
-        </w:rPr>
         <w:t xml:space="preserve">g) </w:t>
       </w:r>
       <w:r>
-        <w:rPr>
-          <w:rFonts w:ascii="Times New Roman" w:hAnsi="Times New Roman" w:cs="Times New Roman"/>
-          <w:i/>
-          <w:szCs w:val="24"/>
-        </w:rPr>
         <w:t xml:space="preserve">gestrichen </w:t>
       </w:r>
       <w:r>
         <w:rPr>
-          <w:rFonts w:ascii="Times New Roman" w:hAnsi="Times New Roman" w:cs="Times New Roman"/>
-          <w:szCs w:val="24"/>
+          <w:i w:val="0"/>
         </w:rPr>
         <w:t xml:space="preserve">de </w:t>
       </w:r>
       <w:proofErr w:type="spellStart"/>
       <w:r>
         <w:rPr>
-          <w:rFonts w:ascii="Times New Roman" w:hAnsi="Times New Roman" w:cs="Times New Roman"/>
-          <w:szCs w:val="24"/>
+          <w:i w:val="0"/>
         </w:rPr>
         <w:t>vostre</w:t>
       </w:r>
       <w:proofErr w:type="spellEnd"/>
       <w:r>
         <w:rPr>
-          <w:rFonts w:ascii="Times New Roman" w:hAnsi="Times New Roman" w:cs="Times New Roman"/>
-          <w:szCs w:val="24"/>
+          <w:i w:val="0"/>
         </w:rPr>
         <w:t xml:space="preserve"> </w:t>
       </w:r>
       <w:proofErr w:type="spellStart"/>
       <w:r>
         <w:rPr>
-          <w:rFonts w:ascii="Times New Roman" w:hAnsi="Times New Roman" w:cs="Times New Roman"/>
-          <w:szCs w:val="24"/>
+          <w:i w:val="0"/>
         </w:rPr>
         <w:t>bon</w:t>
       </w:r>
       <w:proofErr w:type="spellEnd"/>
       <w:r>
         <w:rPr>
-          <w:rFonts w:ascii="Times New Roman" w:hAnsi="Times New Roman" w:cs="Times New Roman"/>
-          <w:szCs w:val="24"/>
+          <w:i w:val="0"/>
         </w:rPr>
         <w:t xml:space="preserve"> </w:t>
       </w:r>
       <w:proofErr w:type="spellStart"/>
       <w:r>
         <w:rPr>
-          <w:rFonts w:ascii="Times New Roman" w:hAnsi="Times New Roman" w:cs="Times New Roman"/>
-          <w:szCs w:val="24"/>
-        </w:rPr>
-        <w:t>vou</w:t>
-      </w:r>
-      <w:r>
-        <w:rPr>
-          <w:rFonts w:ascii="Times New Roman" w:hAnsi="Times New Roman" w:cs="Times New Roman"/>
-          <w:szCs w:val="24"/>
-        </w:rPr>
-        <w:t>loir</w:t>
-      </w:r>
-      <w:proofErr w:type="spellEnd"/>
-      <w:r>
-        <w:rPr>
-          <w:rFonts w:ascii="Times New Roman" w:hAnsi="Times New Roman" w:cs="Times New Roman"/>
-          <w:szCs w:val="24"/>
+          <w:i w:val="0"/>
+        </w:rPr>
+        <w:t>vouloir</w:t>
+      </w:r>
+      <w:proofErr w:type="spellEnd"/>
+      <w:r>
+        <w:rPr>
+          <w:i w:val="0"/>
         </w:rPr>
         <w:t>.</w:t>
       </w:r>
       <w:r>
-        <w:rPr>
-          <w:rFonts w:ascii="Times New Roman" w:hAnsi="Times New Roman" w:cs="Times New Roman"/>
-          <w:szCs w:val="24"/>
-        </w:rPr>
         <w:t xml:space="preserve"> - h</w:t>
       </w:r>
       <w:r>
-        <w:rPr>
-          <w:rFonts w:ascii="Times New Roman" w:hAnsi="Times New Roman" w:cs="Times New Roman"/>
-          <w:szCs w:val="24"/>
-        </w:rPr>
         <w:t xml:space="preserve">) </w:t>
       </w:r>
       <w:r>
-        <w:rPr>
-          <w:rFonts w:ascii="Times New Roman" w:hAnsi="Times New Roman" w:cs="Times New Roman"/>
-          <w:i/>
-          <w:szCs w:val="24"/>
-        </w:rPr>
         <w:t>folgen fünf unleserliche Worte.</w:t>
       </w:r>
       <w:r>
-        <w:rPr>
-          <w:rFonts w:ascii="Times New Roman" w:hAnsi="Times New Roman" w:cs="Times New Roman"/>
-          <w:i/>
-          <w:szCs w:val="24"/>
-        </w:rPr>
-        <w:t xml:space="preserve"> - </w:t>
-      </w:r>
-      <w:r>
-        <w:rPr>
-          <w:rFonts w:ascii="Times New Roman" w:hAnsi="Times New Roman" w:cs="Times New Roman"/>
-          <w:szCs w:val="24"/>
-        </w:rPr>
-        <w:t>i</w:t>
-      </w:r>
-      <w:r>
-        <w:rPr>
-          <w:rFonts w:ascii="Times New Roman" w:hAnsi="Times New Roman" w:cs="Times New Roman"/>
-          <w:szCs w:val="24"/>
-        </w:rPr>
+        <w:t xml:space="preserve"> - i</w:t>
+      </w:r>
+      <w:r>
         <w:t xml:space="preserve">) </w:t>
       </w:r>
       <w:r>
-        <w:rPr>
-          <w:rFonts w:ascii="Times New Roman" w:hAnsi="Times New Roman" w:cs="Times New Roman"/>
-          <w:i/>
-          <w:szCs w:val="24"/>
-        </w:rPr>
-        <w:t>das folgende Wort offenbar getilgt:</w:t>
-      </w:r>
-      <w:r>
-        <w:rPr>
-          <w:rFonts w:ascii="Times New Roman" w:hAnsi="Times New Roman" w:cs="Times New Roman"/>
-          <w:szCs w:val="24"/>
+        <w:t xml:space="preserve">das folgende Wort offenbar getilgt: </w:t>
+      </w:r>
+      <w:proofErr w:type="spellStart"/>
+      <w:r>
+        <w:rPr>
+          <w:i w:val="0"/>
+        </w:rPr>
+        <w:t>escripviz</w:t>
+      </w:r>
+      <w:proofErr w:type="spellEnd"/>
+      <w:r>
+        <w:t>.</w:t>
+      </w:r>
+      <w:r>
+        <w:t xml:space="preserve"> - j</w:t>
+      </w:r>
+      <w:r>
+        <w:t xml:space="preserve">) gestrichen </w:t>
+      </w:r>
+      <w:proofErr w:type="spellStart"/>
+      <w:r>
+        <w:rPr>
+          <w:i w:val="0"/>
+        </w:rPr>
+        <w:t>trouve</w:t>
+      </w:r>
+      <w:proofErr w:type="spellEnd"/>
+      <w:r>
+        <w:rPr>
+          <w:i w:val="0"/>
+        </w:rPr>
+        <w:t xml:space="preserve"> ou </w:t>
+      </w:r>
+      <w:proofErr w:type="spellStart"/>
+      <w:r>
+        <w:rPr>
+          <w:i w:val="0"/>
+        </w:rPr>
+        <w:t>vers</w:t>
+      </w:r>
+      <w:proofErr w:type="spellEnd"/>
+      <w:r>
+        <w:rPr>
+          <w:i w:val="0"/>
         </w:rPr>
         <w:t xml:space="preserve"> </w:t>
       </w:r>
       <w:proofErr w:type="spellStart"/>
       <w:r>
         <w:rPr>
-          <w:rFonts w:ascii="Times New Roman" w:hAnsi="Times New Roman" w:cs="Times New Roman"/>
-          <w:szCs w:val="24"/>
-        </w:rPr>
-        <w:t>escripviz</w:t>
-      </w:r>
-      <w:proofErr w:type="spellEnd"/>
-      <w:r>
-        <w:rPr>
-          <w:rFonts w:ascii="Times New Roman" w:hAnsi="Times New Roman" w:cs="Times New Roman"/>
-          <w:szCs w:val="24"/>
-        </w:rPr>
-        <w:t>.</w:t>
-      </w:r>
-      <w:r>
-        <w:rPr>
-          <w:rFonts w:ascii="Times New Roman" w:hAnsi="Times New Roman" w:cs="Times New Roman"/>
-          <w:szCs w:val="24"/>
-        </w:rPr>
-        <w:t xml:space="preserve"> - j</w:t>
-      </w:r>
-      <w:r>
-        <w:rPr>
-          <w:rFonts w:ascii="Times New Roman" w:hAnsi="Times New Roman" w:cs="Times New Roman"/>
-          <w:szCs w:val="24"/>
-        </w:rPr>
-        <w:t xml:space="preserve">) </w:t>
-      </w:r>
-      <w:r>
-        <w:rPr>
-          <w:rFonts w:ascii="Times New Roman" w:hAnsi="Times New Roman" w:cs="Times New Roman"/>
-          <w:i/>
-          <w:szCs w:val="24"/>
-        </w:rPr>
-        <w:t xml:space="preserve">gestrichen </w:t>
-      </w:r>
-      <w:proofErr w:type="spellStart"/>
-      <w:r>
-        <w:rPr>
-          <w:rFonts w:ascii="Times New Roman" w:hAnsi="Times New Roman" w:cs="Times New Roman"/>
-          <w:szCs w:val="24"/>
-        </w:rPr>
-        <w:t>trouve</w:t>
-      </w:r>
-      <w:proofErr w:type="spellEnd"/>
-      <w:r>
-        <w:rPr>
-          <w:rFonts w:ascii="Times New Roman" w:hAnsi="Times New Roman" w:cs="Times New Roman"/>
-          <w:szCs w:val="24"/>
-        </w:rPr>
-        <w:t xml:space="preserve"> ou </w:t>
-      </w:r>
-      <w:proofErr w:type="spellStart"/>
-      <w:r>
-        <w:rPr>
-          <w:rFonts w:ascii="Times New Roman" w:hAnsi="Times New Roman" w:cs="Times New Roman"/>
-          <w:szCs w:val="24"/>
-        </w:rPr>
-        <w:t>vers</w:t>
-      </w:r>
-      <w:proofErr w:type="spellEnd"/>
-      <w:r>
-        <w:rPr>
-          <w:rFonts w:ascii="Times New Roman" w:hAnsi="Times New Roman" w:cs="Times New Roman"/>
-          <w:szCs w:val="24"/>
-        </w:rPr>
-        <w:t xml:space="preserve"> </w:t>
-      </w:r>
-      <w:proofErr w:type="spellStart"/>
-      <w:r>
-        <w:rPr>
-          <w:rFonts w:ascii="Times New Roman" w:hAnsi="Times New Roman" w:cs="Times New Roman"/>
-          <w:szCs w:val="24"/>
+          <w:i w:val="0"/>
         </w:rPr>
         <w:t>son</w:t>
       </w:r>
       <w:proofErr w:type="spellEnd"/>
       <w:r>
         <w:rPr>
-          <w:rFonts w:ascii="Times New Roman" w:hAnsi="Times New Roman" w:cs="Times New Roman"/>
-          <w:szCs w:val="24"/>
+          <w:i w:val="0"/>
         </w:rPr>
         <w:t xml:space="preserve"> s . . .</w:t>
       </w:r>
     </w:p>
     <w:p>
       <w:pPr>
-        <w:spacing w:after="0" w:line="240" w:lineRule="auto"/>
-        <w:jc w:val="both"/>
-        <w:rPr>
-          <w:rFonts w:ascii="Times New Roman" w:hAnsi="Times New Roman" w:cs="Times New Roman"/>
-          <w:i/>
-          <w:szCs w:val="24"/>
-        </w:rPr>
+        <w:pStyle w:val="Kommentar"/>
       </w:pPr>
       <w:r>
-        <w:rPr>
-          <w:rFonts w:ascii="Times New Roman" w:hAnsi="Times New Roman" w:cs="Times New Roman"/>
-          <w:i/>
-          <w:szCs w:val="24"/>
-        </w:rPr>
-        <w:t xml:space="preserve">Mg scheint Guillaume de Barres erst später an K gesandt zu haben, wenigstens trägt die Instruktion (Wien, St.-A. </w:t>
-      </w:r>
-      <w:proofErr w:type="spellStart"/>
-      <w:r>
-        <w:rPr>
-          <w:rFonts w:ascii="Times New Roman" w:hAnsi="Times New Roman" w:cs="Times New Roman"/>
-          <w:i/>
-          <w:szCs w:val="24"/>
-        </w:rPr>
-        <w:t>Belgica</w:t>
-      </w:r>
-      <w:proofErr w:type="spellEnd"/>
-      <w:r>
-        <w:rPr>
-          <w:rFonts w:ascii="Times New Roman" w:hAnsi="Times New Roman" w:cs="Times New Roman"/>
-          <w:i/>
-          <w:szCs w:val="24"/>
-        </w:rPr>
-        <w:t xml:space="preserve"> PA 17, Original) das Datum Dezember 20. Brüssel. Bei der kurzen Zwischenzeit dürfte dies kaum eine zweite Reise sein.</w:t>
+        <w:t>Mg scheint Guillaume de Barres erst später an K gesandt zu haben, wenigstens trägt die Instruktion (Wien, St.-A. Belgica PA 17, Original) das Datum Dezember 20. Brüssel. Bei der kurzen Zwischenzeit dürfte dies kaum eine zweite Reise sein.</w:t>
       </w:r>
     </w:p>
     <w:p>
       <w:pPr>
-        <w:spacing w:after="0" w:line="240" w:lineRule="auto"/>
-        <w:jc w:val="both"/>
-        <w:rPr>
-          <w:rFonts w:ascii="Times New Roman" w:hAnsi="Times New Roman" w:cs="Times New Roman"/>
-          <w:i/>
-          <w:szCs w:val="24"/>
+        <w:pStyle w:val="Kommentar"/>
+        <w:rPr>
           <w:lang w:val="fr-FR"/>
         </w:rPr>
       </w:pPr>
       <w:r>
         <w:rPr>
-          <w:rFonts w:ascii="Times New Roman" w:hAnsi="Times New Roman" w:cs="Times New Roman"/>
-          <w:i/>
-          <w:szCs w:val="24"/>
-          <w:lang w:val="fr-FR"/>
-        </w:rPr>
-        <w:t>3]</w:t>
-      </w:r>
-      <w:r>
-        <w:rPr>
-          <w:rFonts w:ascii="Times New Roman" w:hAnsi="Times New Roman" w:cs="Times New Roman"/>
-          <w:szCs w:val="24"/>
-          <w:lang w:val="fr-FR"/>
-        </w:rPr>
-        <w:t xml:space="preserve"> k) </w:t>
-      </w:r>
-      <w:proofErr w:type="spellStart"/>
-      <w:r>
-        <w:rPr>
-          <w:rFonts w:ascii="Times New Roman" w:hAnsi="Times New Roman" w:cs="Times New Roman"/>
-          <w:i/>
-          <w:szCs w:val="24"/>
+          <w:lang w:val="fr-FR"/>
+        </w:rPr>
+        <w:t xml:space="preserve">3] k) </w:t>
+      </w:r>
+      <w:proofErr w:type="spellStart"/>
+      <w:r>
+        <w:rPr>
           <w:lang w:val="fr-FR"/>
         </w:rPr>
         <w:t>gestrichen</w:t>
@@ -6763,17 +6353,21 @@
       <w:proofErr w:type="spellEnd"/>
       <w:r>
         <w:rPr>
-          <w:rFonts w:ascii="Times New Roman" w:hAnsi="Times New Roman" w:cs="Times New Roman"/>
-          <w:szCs w:val="24"/>
-          <w:lang w:val="fr-FR"/>
-        </w:rPr>
-        <w:t xml:space="preserve"> je les trouve </w:t>
-      </w:r>
-      <w:proofErr w:type="spellStart"/>
-      <w:r>
-        <w:rPr>
-          <w:rFonts w:ascii="Times New Roman" w:hAnsi="Times New Roman" w:cs="Times New Roman"/>
-          <w:szCs w:val="24"/>
+          <w:lang w:val="fr-FR"/>
+        </w:rPr>
+        <w:t xml:space="preserve"> </w:t>
+      </w:r>
+      <w:r>
+        <w:rPr>
+          <w:i w:val="0"/>
+          <w:lang w:val="fr-FR"/>
+        </w:rPr>
+        <w:t xml:space="preserve">je les trouve </w:t>
+      </w:r>
+      <w:proofErr w:type="spellStart"/>
+      <w:r>
+        <w:rPr>
+          <w:i w:val="0"/>
           <w:lang w:val="fr-FR"/>
         </w:rPr>
         <w:t>presentement</w:t>
@@ -6781,8 +6375,7 @@
       <w:proofErr w:type="spellEnd"/>
       <w:r>
         <w:rPr>
-          <w:rFonts w:ascii="Times New Roman" w:hAnsi="Times New Roman" w:cs="Times New Roman"/>
-          <w:szCs w:val="24"/>
+          <w:i w:val="0"/>
           <w:lang w:val="fr-FR"/>
         </w:rPr>
         <w:t xml:space="preserve"> </w:t>
@@ -6790,8 +6383,7 @@
       <w:proofErr w:type="spellStart"/>
       <w:r>
         <w:rPr>
-          <w:rFonts w:ascii="Times New Roman" w:hAnsi="Times New Roman" w:cs="Times New Roman"/>
-          <w:szCs w:val="24"/>
+          <w:i w:val="0"/>
           <w:lang w:val="fr-FR"/>
         </w:rPr>
         <w:t>difficilles</w:t>
@@ -6799,8 +6391,6 @@
       <w:proofErr w:type="spellEnd"/>
       <w:r>
         <w:rPr>
-          <w:rFonts w:ascii="Times New Roman" w:hAnsi="Times New Roman" w:cs="Times New Roman"/>
-          <w:szCs w:val="24"/>
           <w:lang w:val="fr-FR"/>
         </w:rPr>
         <w:t xml:space="preserve">. - l) </w:t>
@@ -6808,9 +6398,6 @@
       <w:proofErr w:type="spellStart"/>
       <w:r>
         <w:rPr>
-          <w:rFonts w:ascii="Times New Roman" w:hAnsi="Times New Roman" w:cs="Times New Roman"/>
-          <w:i/>
-          <w:szCs w:val="24"/>
           <w:lang w:val="fr-FR"/>
         </w:rPr>
         <w:t>Lesung</w:t>
@@ -6818,9 +6405,6 @@
       <w:proofErr w:type="spellEnd"/>
       <w:r>
         <w:rPr>
-          <w:rFonts w:ascii="Times New Roman" w:hAnsi="Times New Roman" w:cs="Times New Roman"/>
-          <w:i/>
-          <w:szCs w:val="24"/>
           <w:lang w:val="fr-FR"/>
         </w:rPr>
         <w:t xml:space="preserve"> </w:t>
@@ -6828,9 +6412,6 @@
       <w:proofErr w:type="spellStart"/>
       <w:r>
         <w:rPr>
-          <w:rFonts w:ascii="Times New Roman" w:hAnsi="Times New Roman" w:cs="Times New Roman"/>
-          <w:i/>
-          <w:szCs w:val="24"/>
           <w:lang w:val="fr-FR"/>
         </w:rPr>
         <w:t>unsicher</w:t>
@@ -6838,9 +6419,6 @@
       <w:proofErr w:type="spellEnd"/>
       <w:r>
         <w:rPr>
-          <w:rFonts w:ascii="Times New Roman" w:hAnsi="Times New Roman" w:cs="Times New Roman"/>
-          <w:i/>
-          <w:szCs w:val="24"/>
           <w:lang w:val="fr-FR"/>
         </w:rPr>
         <w:t>.</w:t>
@@ -6848,1001 +6426,450 @@
     </w:p>
     <w:p>
       <w:pPr>
-        <w:spacing w:after="0" w:line="240" w:lineRule="auto"/>
-        <w:jc w:val="both"/>
-        <w:rPr>
-          <w:rFonts w:ascii="Times New Roman" w:hAnsi="Times New Roman" w:cs="Times New Roman"/>
-          <w:szCs w:val="24"/>
-        </w:rPr>
+        <w:pStyle w:val="Kommentar"/>
       </w:pPr>
       <w:r>
-        <w:rPr>
-          <w:rFonts w:ascii="Times New Roman" w:hAnsi="Times New Roman" w:cs="Times New Roman"/>
-          <w:i/>
-          <w:szCs w:val="24"/>
-        </w:rPr>
         <w:t>4]</w:t>
       </w:r>
       <w:r>
-        <w:rPr>
-          <w:rFonts w:ascii="Times New Roman" w:hAnsi="Times New Roman" w:cs="Times New Roman"/>
-          <w:i/>
-          <w:szCs w:val="24"/>
-        </w:rPr>
         <w:t xml:space="preserve"> </w:t>
       </w:r>
       <w:r>
-        <w:rPr>
-          <w:rFonts w:ascii="Times New Roman" w:hAnsi="Times New Roman" w:cs="Times New Roman"/>
-          <w:szCs w:val="24"/>
-        </w:rPr>
         <w:t>m</w:t>
       </w:r>
       <w:r>
-        <w:rPr>
-          <w:rFonts w:ascii="Times New Roman" w:hAnsi="Times New Roman" w:cs="Times New Roman"/>
-          <w:szCs w:val="24"/>
-        </w:rPr>
         <w:t xml:space="preserve">) </w:t>
       </w:r>
       <w:r>
-        <w:rPr>
-          <w:rFonts w:ascii="Times New Roman" w:hAnsi="Times New Roman" w:cs="Times New Roman"/>
-          <w:i/>
-          <w:szCs w:val="24"/>
-        </w:rPr>
         <w:t>gestrichen</w:t>
       </w:r>
       <w:r>
-        <w:rPr>
-          <w:rFonts w:ascii="Times New Roman" w:hAnsi="Times New Roman" w:cs="Times New Roman"/>
-          <w:szCs w:val="24"/>
-        </w:rPr>
         <w:t xml:space="preserve"> </w:t>
       </w:r>
       <w:proofErr w:type="spellStart"/>
       <w:r>
         <w:rPr>
-          <w:rFonts w:ascii="Times New Roman" w:hAnsi="Times New Roman" w:cs="Times New Roman"/>
-          <w:szCs w:val="24"/>
+          <w:i w:val="0"/>
         </w:rPr>
         <w:t>dit</w:t>
       </w:r>
       <w:proofErr w:type="spellEnd"/>
       <w:r>
-        <w:rPr>
-          <w:rFonts w:ascii="Times New Roman" w:hAnsi="Times New Roman" w:cs="Times New Roman"/>
-          <w:szCs w:val="24"/>
-        </w:rPr>
         <w:t xml:space="preserve">. </w:t>
       </w:r>
       <w:r>
-        <w:rPr>
-          <w:rFonts w:ascii="Times New Roman" w:hAnsi="Times New Roman" w:cs="Times New Roman"/>
-          <w:szCs w:val="24"/>
-        </w:rPr>
         <w:t>- n</w:t>
       </w:r>
       <w:r>
-        <w:rPr>
-          <w:rFonts w:ascii="Times New Roman" w:hAnsi="Times New Roman" w:cs="Times New Roman"/>
-          <w:szCs w:val="24"/>
-        </w:rPr>
         <w:t xml:space="preserve">) </w:t>
       </w:r>
       <w:r>
-        <w:rPr>
-          <w:rFonts w:ascii="Times New Roman" w:hAnsi="Times New Roman" w:cs="Times New Roman"/>
-          <w:i/>
-          <w:szCs w:val="24"/>
-        </w:rPr>
         <w:t>Lücke.</w:t>
       </w:r>
       <w:r>
-        <w:rPr>
-          <w:rFonts w:ascii="Times New Roman" w:hAnsi="Times New Roman" w:cs="Times New Roman"/>
-          <w:szCs w:val="24"/>
-        </w:rPr>
         <w:t xml:space="preserve"> </w:t>
       </w:r>
       <w:r>
-        <w:rPr>
-          <w:rFonts w:ascii="Times New Roman" w:hAnsi="Times New Roman" w:cs="Times New Roman"/>
-          <w:szCs w:val="24"/>
-        </w:rPr>
         <w:t>- o</w:t>
       </w:r>
       <w:r>
-        <w:rPr>
-          <w:rFonts w:ascii="Times New Roman" w:hAnsi="Times New Roman" w:cs="Times New Roman"/>
-          <w:szCs w:val="24"/>
-        </w:rPr>
         <w:t xml:space="preserve">) </w:t>
       </w:r>
       <w:r>
-        <w:rPr>
-          <w:rFonts w:ascii="Times New Roman" w:hAnsi="Times New Roman" w:cs="Times New Roman"/>
-          <w:i/>
-          <w:szCs w:val="24"/>
-        </w:rPr>
         <w:t>Lücke.</w:t>
       </w:r>
       <w:r>
-        <w:rPr>
-          <w:rFonts w:ascii="Times New Roman" w:hAnsi="Times New Roman" w:cs="Times New Roman"/>
-          <w:szCs w:val="24"/>
-        </w:rPr>
         <w:t xml:space="preserve"> - p</w:t>
       </w:r>
       <w:r>
-        <w:rPr>
-          <w:rFonts w:ascii="Times New Roman" w:hAnsi="Times New Roman" w:cs="Times New Roman"/>
-          <w:szCs w:val="24"/>
-        </w:rPr>
         <w:t xml:space="preserve">) </w:t>
       </w:r>
       <w:r>
-        <w:rPr>
-          <w:rFonts w:ascii="Times New Roman" w:hAnsi="Times New Roman" w:cs="Times New Roman"/>
-          <w:i/>
-          <w:szCs w:val="24"/>
-        </w:rPr>
         <w:t>unsicher.</w:t>
       </w:r>
       <w:r>
-        <w:rPr>
-          <w:rFonts w:ascii="Times New Roman" w:hAnsi="Times New Roman" w:cs="Times New Roman"/>
-          <w:szCs w:val="24"/>
-        </w:rPr>
         <w:t xml:space="preserve"> </w:t>
       </w:r>
     </w:p>
     <w:p>
       <w:pPr>
-        <w:spacing w:after="0" w:line="240" w:lineRule="auto"/>
-        <w:jc w:val="both"/>
-        <w:rPr>
-          <w:rFonts w:ascii="Times New Roman" w:hAnsi="Times New Roman" w:cs="Times New Roman"/>
-          <w:i/>
-          <w:szCs w:val="24"/>
-        </w:rPr>
+        <w:pStyle w:val="Kommentar"/>
       </w:pPr>
       <w:r>
-        <w:rPr>
-          <w:rFonts w:ascii="Times New Roman" w:hAnsi="Times New Roman" w:cs="Times New Roman"/>
-          <w:i/>
-          <w:szCs w:val="24"/>
-        </w:rPr>
         <w:t xml:space="preserve">Die beigelegte Kopie hat sich nicht vorgefunden. Sie </w:t>
       </w:r>
       <w:r>
-        <w:rPr>
-          <w:rFonts w:ascii="Times New Roman" w:hAnsi="Times New Roman" w:cs="Times New Roman"/>
-          <w:i/>
-          <w:szCs w:val="24"/>
-        </w:rPr>
         <w:t>w</w:t>
       </w:r>
       <w:r>
-        <w:rPr>
-          <w:rFonts w:ascii="Times New Roman" w:hAnsi="Times New Roman" w:cs="Times New Roman"/>
-          <w:i/>
-          <w:szCs w:val="24"/>
-        </w:rPr>
         <w:t>ird sich inhaltlich jedenfalls mit dem Entwurf decken, der bei Champollion-</w:t>
       </w:r>
       <w:proofErr w:type="spellStart"/>
       <w:r>
-        <w:rPr>
-          <w:rFonts w:ascii="Times New Roman" w:hAnsi="Times New Roman" w:cs="Times New Roman"/>
-          <w:i/>
-          <w:szCs w:val="24"/>
-        </w:rPr>
         <w:t>Figeac</w:t>
       </w:r>
       <w:proofErr w:type="spellEnd"/>
       <w:r>
-        <w:rPr>
-          <w:rFonts w:ascii="Times New Roman" w:hAnsi="Times New Roman" w:cs="Times New Roman"/>
-          <w:i/>
-          <w:szCs w:val="24"/>
-        </w:rPr>
         <w:t xml:space="preserve">, </w:t>
       </w:r>
       <w:proofErr w:type="spellStart"/>
       <w:r>
-        <w:rPr>
-          <w:rFonts w:ascii="Times New Roman" w:hAnsi="Times New Roman" w:cs="Times New Roman"/>
-          <w:i/>
-          <w:szCs w:val="24"/>
-        </w:rPr>
         <w:t>Captivité</w:t>
       </w:r>
       <w:proofErr w:type="spellEnd"/>
       <w:r>
-        <w:rPr>
-          <w:rFonts w:ascii="Times New Roman" w:hAnsi="Times New Roman" w:cs="Times New Roman"/>
-          <w:i/>
-          <w:szCs w:val="24"/>
-        </w:rPr>
-        <w:t xml:space="preserve">, S. </w:t>
-      </w:r>
-      <w:proofErr w:type="gramStart"/>
-      <w:r>
-        <w:rPr>
-          <w:rFonts w:ascii="Times New Roman" w:hAnsi="Times New Roman" w:cs="Times New Roman"/>
-          <w:i/>
-          <w:szCs w:val="24"/>
-        </w:rPr>
-        <w:t>863ff.,</w:t>
-      </w:r>
-      <w:proofErr w:type="gramEnd"/>
-      <w:r>
-        <w:rPr>
-          <w:rFonts w:ascii="Times New Roman" w:hAnsi="Times New Roman" w:cs="Times New Roman"/>
-          <w:i/>
-          <w:szCs w:val="24"/>
-        </w:rPr>
-        <w:t xml:space="preserve"> abgedruckt ist.</w:t>
+        <w:t>, S. 863ff., abgedruckt ist.</w:t>
       </w:r>
     </w:p>
     <w:p>
       <w:pPr>
-        <w:spacing w:after="0" w:line="240" w:lineRule="auto"/>
-        <w:jc w:val="both"/>
-        <w:rPr>
-          <w:rFonts w:ascii="Times New Roman" w:hAnsi="Times New Roman" w:cs="Times New Roman"/>
-          <w:szCs w:val="24"/>
-        </w:rPr>
+        <w:pStyle w:val="Kommentar"/>
       </w:pPr>
       <w:r>
-        <w:rPr>
-          <w:rFonts w:ascii="Times New Roman" w:hAnsi="Times New Roman" w:cs="Times New Roman"/>
-          <w:i/>
-          <w:szCs w:val="24"/>
-        </w:rPr>
         <w:t>5]</w:t>
       </w:r>
       <w:r>
-        <w:rPr>
-          <w:rFonts w:ascii="Times New Roman" w:hAnsi="Times New Roman" w:cs="Times New Roman"/>
-          <w:i/>
-          <w:szCs w:val="24"/>
-        </w:rPr>
         <w:t xml:space="preserve"> </w:t>
       </w:r>
       <w:r>
-        <w:rPr>
-          <w:rFonts w:ascii="Times New Roman" w:hAnsi="Times New Roman" w:cs="Times New Roman"/>
-          <w:szCs w:val="24"/>
-        </w:rPr>
         <w:t>q</w:t>
       </w:r>
       <w:r>
-        <w:rPr>
-          <w:rFonts w:ascii="Times New Roman" w:hAnsi="Times New Roman" w:cs="Times New Roman"/>
-          <w:szCs w:val="24"/>
-        </w:rPr>
         <w:t xml:space="preserve">) </w:t>
       </w:r>
       <w:r>
-        <w:rPr>
-          <w:rFonts w:ascii="Times New Roman" w:hAnsi="Times New Roman" w:cs="Times New Roman"/>
-          <w:i/>
-          <w:szCs w:val="24"/>
-        </w:rPr>
         <w:t>folgt ein unleserliches Wort.</w:t>
       </w:r>
       <w:r>
-        <w:rPr>
-          <w:rFonts w:ascii="Times New Roman" w:hAnsi="Times New Roman" w:cs="Times New Roman"/>
-          <w:szCs w:val="24"/>
-        </w:rPr>
         <w:t xml:space="preserve"> - r</w:t>
       </w:r>
       <w:r>
-        <w:rPr>
-          <w:rFonts w:ascii="Times New Roman" w:hAnsi="Times New Roman" w:cs="Times New Roman"/>
-          <w:szCs w:val="24"/>
-        </w:rPr>
         <w:t xml:space="preserve">) </w:t>
       </w:r>
       <w:r>
-        <w:rPr>
-          <w:rFonts w:ascii="Times New Roman" w:hAnsi="Times New Roman" w:cs="Times New Roman"/>
-          <w:i/>
-          <w:szCs w:val="24"/>
-        </w:rPr>
         <w:t>gestrichen</w:t>
       </w:r>
       <w:r>
-        <w:rPr>
-          <w:rFonts w:ascii="Times New Roman" w:hAnsi="Times New Roman" w:cs="Times New Roman"/>
-          <w:szCs w:val="24"/>
-        </w:rPr>
         <w:t xml:space="preserve"> </w:t>
       </w:r>
       <w:proofErr w:type="spellStart"/>
       <w:r>
         <w:rPr>
-          <w:rFonts w:ascii="Times New Roman" w:hAnsi="Times New Roman" w:cs="Times New Roman"/>
-          <w:szCs w:val="24"/>
+          <w:i w:val="0"/>
         </w:rPr>
         <w:t>dit</w:t>
       </w:r>
       <w:proofErr w:type="spellEnd"/>
       <w:r>
         <w:rPr>
-          <w:rFonts w:ascii="Times New Roman" w:hAnsi="Times New Roman" w:cs="Times New Roman"/>
-          <w:szCs w:val="24"/>
+          <w:i w:val="0"/>
         </w:rPr>
         <w:t xml:space="preserve"> </w:t>
       </w:r>
       <w:proofErr w:type="spellStart"/>
       <w:r>
         <w:rPr>
-          <w:rFonts w:ascii="Times New Roman" w:hAnsi="Times New Roman" w:cs="Times New Roman"/>
-          <w:szCs w:val="24"/>
+          <w:i w:val="0"/>
         </w:rPr>
         <w:t>avoit</w:t>
       </w:r>
       <w:proofErr w:type="spellEnd"/>
       <w:r>
         <w:rPr>
-          <w:rFonts w:ascii="Times New Roman" w:hAnsi="Times New Roman" w:cs="Times New Roman"/>
-          <w:szCs w:val="24"/>
+          <w:i w:val="0"/>
         </w:rPr>
         <w:t xml:space="preserve"> </w:t>
       </w:r>
       <w:proofErr w:type="spellStart"/>
       <w:r>
         <w:rPr>
-          <w:rFonts w:ascii="Times New Roman" w:hAnsi="Times New Roman" w:cs="Times New Roman"/>
-          <w:szCs w:val="24"/>
+          <w:i w:val="0"/>
         </w:rPr>
         <w:t>esté</w:t>
       </w:r>
       <w:proofErr w:type="spellEnd"/>
       <w:r>
         <w:rPr>
-          <w:rFonts w:ascii="Times New Roman" w:hAnsi="Times New Roman" w:cs="Times New Roman"/>
-          <w:szCs w:val="24"/>
+          <w:i w:val="0"/>
         </w:rPr>
         <w:t>.</w:t>
       </w:r>
       <w:r>
-        <w:rPr>
-          <w:rFonts w:ascii="Times New Roman" w:hAnsi="Times New Roman" w:cs="Times New Roman"/>
-          <w:szCs w:val="24"/>
-        </w:rPr>
         <w:t xml:space="preserve"> - s</w:t>
       </w:r>
       <w:r>
-        <w:rPr>
-          <w:rFonts w:ascii="Times New Roman" w:hAnsi="Times New Roman" w:cs="Times New Roman"/>
-          <w:szCs w:val="24"/>
-        </w:rPr>
         <w:t xml:space="preserve">) </w:t>
       </w:r>
       <w:r>
-        <w:rPr>
-          <w:rFonts w:ascii="Times New Roman" w:hAnsi="Times New Roman" w:cs="Times New Roman"/>
-          <w:i/>
-          <w:szCs w:val="24"/>
-        </w:rPr>
         <w:t>Lesung unsicher</w:t>
       </w:r>
       <w:r>
-        <w:rPr>
-          <w:rFonts w:ascii="Times New Roman" w:hAnsi="Times New Roman" w:cs="Times New Roman"/>
-          <w:szCs w:val="24"/>
-        </w:rPr>
         <w:t xml:space="preserve">. </w:t>
       </w:r>
     </w:p>
     <w:p>
       <w:pPr>
-        <w:spacing w:after="0" w:line="240" w:lineRule="auto"/>
-        <w:jc w:val="both"/>
-        <w:rPr>
-          <w:rFonts w:ascii="Times New Roman" w:hAnsi="Times New Roman" w:cs="Times New Roman"/>
-          <w:i/>
-          <w:szCs w:val="24"/>
-        </w:rPr>
+        <w:pStyle w:val="Kommentar"/>
       </w:pPr>
       <w:proofErr w:type="spellStart"/>
       <w:r>
-        <w:rPr>
-          <w:rFonts w:ascii="Times New Roman" w:hAnsi="Times New Roman" w:cs="Times New Roman"/>
-          <w:i/>
-          <w:szCs w:val="24"/>
-        </w:rPr>
         <w:t>Hg</w:t>
       </w:r>
       <w:proofErr w:type="spellEnd"/>
       <w:r>
-        <w:rPr>
-          <w:rFonts w:ascii="Times New Roman" w:hAnsi="Times New Roman" w:cs="Times New Roman"/>
-          <w:i/>
-          <w:szCs w:val="24"/>
-        </w:rPr>
         <w:t xml:space="preserve"> Alfonso </w:t>
       </w:r>
       <w:proofErr w:type="spellStart"/>
       <w:r>
-        <w:rPr>
-          <w:rFonts w:ascii="Times New Roman" w:hAnsi="Times New Roman" w:cs="Times New Roman"/>
-          <w:i/>
-          <w:szCs w:val="24"/>
-        </w:rPr>
         <w:t>d'Este</w:t>
       </w:r>
       <w:proofErr w:type="spellEnd"/>
       <w:r>
-        <w:rPr>
-          <w:rFonts w:ascii="Times New Roman" w:hAnsi="Times New Roman" w:cs="Times New Roman"/>
-          <w:i/>
-          <w:szCs w:val="24"/>
-        </w:rPr>
         <w:t xml:space="preserve"> von Ferrara begab sich Ende September auf die </w:t>
       </w:r>
       <w:r>
-        <w:rPr>
-          <w:rFonts w:ascii="Times New Roman" w:hAnsi="Times New Roman" w:cs="Times New Roman"/>
-          <w:i/>
-          <w:szCs w:val="24"/>
-        </w:rPr>
         <w:t>R</w:t>
       </w:r>
       <w:r>
-        <w:rPr>
-          <w:rFonts w:ascii="Times New Roman" w:hAnsi="Times New Roman" w:cs="Times New Roman"/>
-          <w:i/>
-          <w:szCs w:val="24"/>
-        </w:rPr>
         <w:t xml:space="preserve">eise nach </w:t>
       </w:r>
-      <w:commentRangeStart w:id="35"/>
-      <w:r>
-        <w:rPr>
-          <w:rFonts w:ascii="Times New Roman" w:hAnsi="Times New Roman" w:cs="Times New Roman"/>
-          <w:i/>
-          <w:szCs w:val="24"/>
-        </w:rPr>
+      <w:commentRangeStart w:id="29"/>
+      <w:r>
         <w:t>Spanien</w:t>
       </w:r>
-      <w:commentRangeEnd w:id="35"/>
+      <w:commentRangeEnd w:id="29"/>
       <w:r>
         <w:rPr>
           <w:rStyle w:val="Kommentarzeichen"/>
         </w:rPr>
-        <w:commentReference w:id="35"/>
-      </w:r>
-      <w:r>
-        <w:rPr>
-          <w:rFonts w:ascii="Times New Roman" w:hAnsi="Times New Roman" w:cs="Times New Roman"/>
-          <w:i/>
-          <w:szCs w:val="24"/>
-        </w:rPr>
+        <w:commentReference w:id="29"/>
+      </w:r>
+      <w:r>
         <w:t xml:space="preserve">, doch als er Frankreich durchqueren wollte, </w:t>
       </w:r>
       <w:r>
-        <w:rPr>
-          <w:rFonts w:ascii="Times New Roman" w:hAnsi="Times New Roman" w:cs="Times New Roman"/>
-          <w:i/>
-          <w:szCs w:val="24"/>
-        </w:rPr>
         <w:t>w</w:t>
       </w:r>
       <w:r>
-        <w:rPr>
-          <w:rFonts w:ascii="Times New Roman" w:hAnsi="Times New Roman" w:cs="Times New Roman"/>
-          <w:i/>
-          <w:szCs w:val="24"/>
-        </w:rPr>
         <w:t xml:space="preserve">urde seinem Boten zu </w:t>
       </w:r>
-      <w:commentRangeStart w:id="36"/>
-      <w:r>
-        <w:rPr>
-          <w:rFonts w:ascii="Times New Roman" w:hAnsi="Times New Roman" w:cs="Times New Roman"/>
-          <w:i/>
-          <w:szCs w:val="24"/>
-        </w:rPr>
+      <w:commentRangeStart w:id="30"/>
+      <w:r>
         <w:t>Lyon</w:t>
       </w:r>
-      <w:commentRangeEnd w:id="36"/>
+      <w:commentRangeEnd w:id="30"/>
       <w:r>
         <w:rPr>
           <w:rStyle w:val="Kommentarzeichen"/>
         </w:rPr>
-        <w:commentReference w:id="36"/>
-      </w:r>
-      <w:r>
-        <w:rPr>
-          <w:rFonts w:ascii="Times New Roman" w:hAnsi="Times New Roman" w:cs="Times New Roman"/>
-          <w:i/>
-          <w:szCs w:val="24"/>
-        </w:rPr>
+        <w:commentReference w:id="30"/>
+      </w:r>
+      <w:r>
         <w:t xml:space="preserve"> bedeutet, </w:t>
       </w:r>
       <w:proofErr w:type="spellStart"/>
       <w:r>
-        <w:rPr>
-          <w:rFonts w:ascii="Times New Roman" w:hAnsi="Times New Roman" w:cs="Times New Roman"/>
-          <w:i/>
-          <w:szCs w:val="24"/>
-        </w:rPr>
         <w:t>daß</w:t>
       </w:r>
       <w:proofErr w:type="spellEnd"/>
       <w:r>
-        <w:rPr>
-          <w:rFonts w:ascii="Times New Roman" w:hAnsi="Times New Roman" w:cs="Times New Roman"/>
-          <w:i/>
-          <w:szCs w:val="24"/>
-        </w:rPr>
         <w:t xml:space="preserve"> der </w:t>
       </w:r>
       <w:proofErr w:type="spellStart"/>
       <w:r>
-        <w:rPr>
-          <w:rFonts w:ascii="Times New Roman" w:hAnsi="Times New Roman" w:cs="Times New Roman"/>
-          <w:i/>
-          <w:szCs w:val="24"/>
-        </w:rPr>
         <w:t>Hg</w:t>
       </w:r>
       <w:proofErr w:type="spellEnd"/>
       <w:r>
-        <w:rPr>
-          <w:rFonts w:ascii="Times New Roman" w:hAnsi="Times New Roman" w:cs="Times New Roman"/>
-          <w:i/>
-          <w:szCs w:val="24"/>
-        </w:rPr>
         <w:t xml:space="preserve">, wenn er nach Frankreich wolle, willkommen sei, einen </w:t>
       </w:r>
       <w:proofErr w:type="spellStart"/>
       <w:r>
-        <w:rPr>
-          <w:rFonts w:ascii="Times New Roman" w:hAnsi="Times New Roman" w:cs="Times New Roman"/>
-          <w:i/>
-          <w:szCs w:val="24"/>
-        </w:rPr>
         <w:t>Paß</w:t>
       </w:r>
       <w:proofErr w:type="spellEnd"/>
       <w:r>
-        <w:rPr>
-          <w:rFonts w:ascii="Times New Roman" w:hAnsi="Times New Roman" w:cs="Times New Roman"/>
-          <w:i/>
-          <w:szCs w:val="24"/>
-        </w:rPr>
         <w:t xml:space="preserve"> durch das </w:t>
       </w:r>
       <w:proofErr w:type="spellStart"/>
       <w:r>
-        <w:rPr>
-          <w:rFonts w:ascii="Times New Roman" w:hAnsi="Times New Roman" w:cs="Times New Roman"/>
-          <w:i/>
-          <w:szCs w:val="24"/>
-        </w:rPr>
         <w:t>Kgreich</w:t>
       </w:r>
       <w:proofErr w:type="spellEnd"/>
       <w:r>
-        <w:rPr>
-          <w:rFonts w:ascii="Times New Roman" w:hAnsi="Times New Roman" w:cs="Times New Roman"/>
-          <w:i/>
-          <w:szCs w:val="24"/>
-        </w:rPr>
         <w:t xml:space="preserve"> könne man ihm aber nicht geben. </w:t>
       </w:r>
       <w:proofErr w:type="spellStart"/>
       <w:r>
-        <w:rPr>
-          <w:rFonts w:ascii="Times New Roman" w:hAnsi="Times New Roman" w:cs="Times New Roman"/>
-          <w:i/>
-          <w:szCs w:val="24"/>
-        </w:rPr>
         <w:t>Sanuto</w:t>
       </w:r>
       <w:proofErr w:type="spellEnd"/>
       <w:r>
-        <w:rPr>
-          <w:rFonts w:ascii="Times New Roman" w:hAnsi="Times New Roman" w:cs="Times New Roman"/>
-          <w:i/>
-          <w:szCs w:val="24"/>
-        </w:rPr>
         <w:t xml:space="preserve"> 40, 15, 17, 46, 80 u.a.; </w:t>
       </w:r>
       <w:proofErr w:type="spellStart"/>
       <w:r>
-        <w:rPr>
-          <w:rFonts w:ascii="Times New Roman" w:hAnsi="Times New Roman" w:cs="Times New Roman"/>
-          <w:i/>
-          <w:szCs w:val="24"/>
-        </w:rPr>
         <w:t>Gayangos</w:t>
       </w:r>
       <w:proofErr w:type="spellEnd"/>
       <w:r>
-        <w:rPr>
-          <w:rFonts w:ascii="Times New Roman" w:hAnsi="Times New Roman" w:cs="Times New Roman"/>
-          <w:i/>
-          <w:szCs w:val="24"/>
-        </w:rPr>
         <w:t xml:space="preserve"> 3, 1, S. 452; Lanz 1, S. 186. Von einem </w:t>
       </w:r>
       <w:proofErr w:type="spellStart"/>
       <w:r>
-        <w:rPr>
-          <w:rFonts w:ascii="Times New Roman" w:hAnsi="Times New Roman" w:cs="Times New Roman"/>
-          <w:i/>
-          <w:szCs w:val="24"/>
-        </w:rPr>
         <w:t>Einfluß</w:t>
       </w:r>
       <w:proofErr w:type="spellEnd"/>
       <w:r>
-        <w:rPr>
-          <w:rFonts w:ascii="Times New Roman" w:hAnsi="Times New Roman" w:cs="Times New Roman"/>
-          <w:i/>
-          <w:szCs w:val="24"/>
-        </w:rPr>
         <w:t xml:space="preserve"> der Nachricht von </w:t>
       </w:r>
       <w:proofErr w:type="spellStart"/>
       <w:r>
-        <w:rPr>
-          <w:rFonts w:ascii="Times New Roman" w:hAnsi="Times New Roman" w:cs="Times New Roman"/>
-          <w:i/>
-          <w:szCs w:val="24"/>
-        </w:rPr>
         <w:t>Morones</w:t>
       </w:r>
       <w:proofErr w:type="spellEnd"/>
       <w:r>
-        <w:rPr>
-          <w:rFonts w:ascii="Times New Roman" w:hAnsi="Times New Roman" w:cs="Times New Roman"/>
-          <w:i/>
-          <w:szCs w:val="24"/>
-        </w:rPr>
         <w:t xml:space="preserve"> Gefangenschaft auf seine Rückkehr wird sonst nichts gemeldet. Vgl. Pastor 4, 2, S. 203, A. 1.</w:t>
       </w:r>
     </w:p>
     <w:p>
       <w:pPr>
-        <w:spacing w:after="0" w:line="240" w:lineRule="auto"/>
-        <w:jc w:val="both"/>
-        <w:rPr>
-          <w:rFonts w:ascii="Times New Roman" w:hAnsi="Times New Roman" w:cs="Times New Roman"/>
-          <w:i/>
-          <w:szCs w:val="24"/>
-        </w:rPr>
+        <w:pStyle w:val="Kommentar"/>
       </w:pPr>
       <w:r>
-        <w:rPr>
-          <w:rFonts w:ascii="Times New Roman" w:hAnsi="Times New Roman" w:cs="Times New Roman"/>
-          <w:i/>
-          <w:szCs w:val="24"/>
-        </w:rPr>
         <w:t>6]</w:t>
       </w:r>
       <w:r>
-        <w:rPr>
-          <w:rFonts w:ascii="Times New Roman" w:hAnsi="Times New Roman" w:cs="Times New Roman"/>
-          <w:i/>
-          <w:szCs w:val="24"/>
-        </w:rPr>
         <w:t xml:space="preserve"> </w:t>
       </w:r>
       <w:r>
-        <w:rPr>
-          <w:rFonts w:ascii="Times New Roman" w:hAnsi="Times New Roman" w:cs="Times New Roman"/>
-          <w:i/>
-          <w:szCs w:val="24"/>
-        </w:rPr>
         <w:t xml:space="preserve">Während als ständiger päpstlicher Nuntius am Kaiserhofe damals </w:t>
       </w:r>
-      <w:commentRangeStart w:id="37"/>
-      <w:proofErr w:type="spellStart"/>
-      <w:r>
-        <w:rPr>
-          <w:rFonts w:ascii="Times New Roman" w:hAnsi="Times New Roman" w:cs="Times New Roman"/>
-          <w:i/>
-          <w:szCs w:val="24"/>
-        </w:rPr>
+      <w:commentRangeStart w:id="31"/>
+      <w:proofErr w:type="spellStart"/>
+      <w:r>
         <w:t>Gf</w:t>
       </w:r>
       <w:proofErr w:type="spellEnd"/>
       <w:r>
-        <w:rPr>
-          <w:rFonts w:ascii="Times New Roman" w:hAnsi="Times New Roman" w:cs="Times New Roman"/>
-          <w:i/>
-          <w:szCs w:val="24"/>
-        </w:rPr>
-        <w:t xml:space="preserve"> </w:t>
-      </w:r>
-      <w:proofErr w:type="spellStart"/>
-      <w:r>
-        <w:rPr>
-          <w:rFonts w:ascii="Times New Roman" w:hAnsi="Times New Roman" w:cs="Times New Roman"/>
-          <w:i/>
-          <w:szCs w:val="24"/>
-        </w:rPr>
-        <w:t>Baldassare</w:t>
-      </w:r>
-      <w:proofErr w:type="spellEnd"/>
-      <w:r>
-        <w:rPr>
-          <w:rFonts w:ascii="Times New Roman" w:hAnsi="Times New Roman" w:cs="Times New Roman"/>
-          <w:i/>
-          <w:szCs w:val="24"/>
-        </w:rPr>
-        <w:t xml:space="preserve"> Castiglione</w:t>
-      </w:r>
-      <w:commentRangeEnd w:id="37"/>
+        <w:t xml:space="preserve"> Baldassare Castiglione</w:t>
+      </w:r>
+      <w:commentRangeEnd w:id="31"/>
       <w:r>
         <w:rPr>
           <w:rStyle w:val="Kommentarzeichen"/>
         </w:rPr>
-        <w:commentReference w:id="37"/>
-      </w:r>
-      <w:r>
-        <w:rPr>
-          <w:rFonts w:ascii="Times New Roman" w:hAnsi="Times New Roman" w:cs="Times New Roman"/>
-          <w:i/>
-          <w:szCs w:val="24"/>
-        </w:rPr>
+        <w:commentReference w:id="31"/>
+      </w:r>
+      <w:r>
         <w:t xml:space="preserve"> weilte, kam anfangs Oktober der </w:t>
       </w:r>
-      <w:commentRangeStart w:id="38"/>
-      <w:r>
-        <w:rPr>
-          <w:rFonts w:ascii="Times New Roman" w:hAnsi="Times New Roman" w:cs="Times New Roman"/>
-          <w:i/>
-          <w:szCs w:val="24"/>
-        </w:rPr>
+      <w:commentRangeStart w:id="32"/>
+      <w:r>
         <w:t xml:space="preserve">Kardinal </w:t>
       </w:r>
       <w:proofErr w:type="spellStart"/>
       <w:r>
-        <w:rPr>
-          <w:rFonts w:ascii="Times New Roman" w:hAnsi="Times New Roman" w:cs="Times New Roman"/>
-          <w:i/>
-          <w:szCs w:val="24"/>
-        </w:rPr>
         <w:t>Salviati</w:t>
       </w:r>
-      <w:commentRangeEnd w:id="38"/>
+      <w:commentRangeEnd w:id="32"/>
       <w:proofErr w:type="spellEnd"/>
       <w:r>
         <w:rPr>
           <w:rStyle w:val="Kommentarzeichen"/>
         </w:rPr>
-        <w:commentReference w:id="38"/>
-      </w:r>
-      <w:r>
-        <w:rPr>
-          <w:rFonts w:ascii="Times New Roman" w:hAnsi="Times New Roman" w:cs="Times New Roman"/>
-          <w:i/>
-          <w:szCs w:val="24"/>
-        </w:rPr>
+        <w:commentReference w:id="32"/>
+      </w:r>
+      <w:r>
         <w:t xml:space="preserve"> als Legat zu K. Pastor 4, 2, S. 204.</w:t>
       </w:r>
     </w:p>
     <w:p>
       <w:pPr>
-        <w:spacing w:after="0" w:line="240" w:lineRule="auto"/>
-        <w:jc w:val="both"/>
-        <w:rPr>
-          <w:rFonts w:ascii="Times New Roman" w:hAnsi="Times New Roman" w:cs="Times New Roman"/>
-          <w:i/>
-          <w:szCs w:val="24"/>
-        </w:rPr>
+        <w:pStyle w:val="Kommentar"/>
       </w:pPr>
       <w:r>
-        <w:rPr>
-          <w:rFonts w:ascii="Times New Roman" w:hAnsi="Times New Roman" w:cs="Times New Roman"/>
-          <w:i/>
-          <w:szCs w:val="24"/>
-        </w:rPr>
         <w:t xml:space="preserve">8] </w:t>
       </w:r>
       <w:r>
-        <w:rPr>
-          <w:rFonts w:ascii="Times New Roman" w:hAnsi="Times New Roman" w:cs="Times New Roman"/>
-          <w:szCs w:val="24"/>
-        </w:rPr>
         <w:t xml:space="preserve">t) </w:t>
       </w:r>
       <w:r>
-        <w:rPr>
-          <w:rFonts w:ascii="Times New Roman" w:hAnsi="Times New Roman" w:cs="Times New Roman"/>
-          <w:i/>
-          <w:szCs w:val="24"/>
-        </w:rPr>
         <w:t>gestrichen</w:t>
       </w:r>
       <w:r>
-        <w:rPr>
-          <w:rFonts w:ascii="Times New Roman" w:hAnsi="Times New Roman" w:cs="Times New Roman"/>
-          <w:szCs w:val="24"/>
-        </w:rPr>
         <w:t xml:space="preserve"> </w:t>
       </w:r>
       <w:proofErr w:type="spellStart"/>
       <w:r>
         <w:rPr>
-          <w:rFonts w:ascii="Times New Roman" w:hAnsi="Times New Roman" w:cs="Times New Roman"/>
-          <w:szCs w:val="24"/>
+          <w:i w:val="0"/>
         </w:rPr>
         <w:t>ayent</w:t>
       </w:r>
       <w:proofErr w:type="spellEnd"/>
       <w:r>
         <w:rPr>
-          <w:rFonts w:ascii="Times New Roman" w:hAnsi="Times New Roman" w:cs="Times New Roman"/>
-          <w:szCs w:val="24"/>
+          <w:i w:val="0"/>
         </w:rPr>
         <w:t xml:space="preserve"> de.</w:t>
       </w:r>
       <w:r>
-        <w:rPr>
-          <w:rFonts w:ascii="Times New Roman" w:hAnsi="Times New Roman" w:cs="Times New Roman"/>
-          <w:szCs w:val="24"/>
-        </w:rPr>
         <w:t xml:space="preserve"> - u</w:t>
       </w:r>
       <w:r>
-        <w:rPr>
-          <w:rFonts w:ascii="Times New Roman" w:hAnsi="Times New Roman" w:cs="Times New Roman"/>
-          <w:szCs w:val="24"/>
-        </w:rPr>
         <w:t xml:space="preserve">) </w:t>
       </w:r>
       <w:r>
-        <w:rPr>
-          <w:rFonts w:ascii="Times New Roman" w:hAnsi="Times New Roman" w:cs="Times New Roman"/>
-          <w:i/>
-          <w:szCs w:val="24"/>
-        </w:rPr>
         <w:t>gestrichen</w:t>
       </w:r>
       <w:r>
-        <w:rPr>
-          <w:rFonts w:ascii="Times New Roman" w:hAnsi="Times New Roman" w:cs="Times New Roman"/>
-          <w:szCs w:val="24"/>
-        </w:rPr>
         <w:t xml:space="preserve"> </w:t>
       </w:r>
       <w:proofErr w:type="spellStart"/>
       <w:r>
         <w:rPr>
-          <w:rFonts w:ascii="Times New Roman" w:hAnsi="Times New Roman" w:cs="Times New Roman"/>
-          <w:szCs w:val="24"/>
+          <w:i w:val="0"/>
         </w:rPr>
         <w:t>bons</w:t>
       </w:r>
       <w:proofErr w:type="spellEnd"/>
       <w:r>
         <w:rPr>
-          <w:rFonts w:ascii="Times New Roman" w:hAnsi="Times New Roman" w:cs="Times New Roman"/>
-          <w:szCs w:val="24"/>
+          <w:i w:val="0"/>
         </w:rPr>
         <w:t xml:space="preserve">. </w:t>
       </w:r>
       <w:r>
-        <w:rPr>
-          <w:rFonts w:ascii="Times New Roman" w:hAnsi="Times New Roman" w:cs="Times New Roman"/>
-          <w:szCs w:val="24"/>
-        </w:rPr>
         <w:t>- v</w:t>
       </w:r>
       <w:r>
-        <w:rPr>
-          <w:rFonts w:ascii="Times New Roman" w:hAnsi="Times New Roman" w:cs="Times New Roman"/>
-          <w:szCs w:val="24"/>
-        </w:rPr>
-        <w:t xml:space="preserve">) </w:t>
-      </w:r>
-      <w:r>
-        <w:rPr>
-          <w:rFonts w:ascii="Times New Roman" w:hAnsi="Times New Roman" w:cs="Times New Roman"/>
-          <w:i/>
-          <w:szCs w:val="24"/>
-        </w:rPr>
-        <w:t>Lesung unsicher.</w:t>
-      </w:r>
-      <w:r>
-        <w:rPr>
-          <w:rFonts w:ascii="Times New Roman" w:hAnsi="Times New Roman" w:cs="Times New Roman"/>
-          <w:szCs w:val="24"/>
-        </w:rPr>
+        <w:t>) Lesung unsicher.</w:t>
+      </w:r>
+      <w:r>
         <w:t xml:space="preserve"> - w</w:t>
       </w:r>
       <w:r>
-        <w:rPr>
-          <w:rFonts w:ascii="Times New Roman" w:hAnsi="Times New Roman" w:cs="Times New Roman"/>
-          <w:szCs w:val="24"/>
-        </w:rPr>
-        <w:t xml:space="preserve">) </w:t>
-      </w:r>
-      <w:r>
-        <w:rPr>
-          <w:rFonts w:ascii="Times New Roman" w:hAnsi="Times New Roman" w:cs="Times New Roman"/>
-          <w:i/>
-          <w:szCs w:val="24"/>
-        </w:rPr>
-        <w:t>folgt ein unleserliches Wort.</w:t>
+        <w:t>) folgt ein unleserliches Wort.</w:t>
       </w:r>
     </w:p>
     <w:p>
       <w:pPr>
-        <w:spacing w:after="0" w:line="240" w:lineRule="auto"/>
-        <w:jc w:val="both"/>
-        <w:rPr>
-          <w:rFonts w:ascii="Times New Roman" w:hAnsi="Times New Roman" w:cs="Times New Roman"/>
-          <w:i/>
-          <w:szCs w:val="24"/>
-        </w:rPr>
+        <w:pStyle w:val="Kommentar"/>
       </w:pPr>
       <w:r>
-        <w:rPr>
-          <w:rFonts w:ascii="Times New Roman" w:hAnsi="Times New Roman" w:cs="Times New Roman"/>
-          <w:i/>
-          <w:szCs w:val="24"/>
-        </w:rPr>
         <w:t xml:space="preserve">Vgl. Nr. </w:t>
       </w:r>
       <w:r>
-        <w:rPr>
-          <w:rFonts w:ascii="Times New Roman" w:hAnsi="Times New Roman" w:cs="Times New Roman"/>
-          <w:i/>
-          <w:szCs w:val="24"/>
-        </w:rPr>
         <w:t>A</w:t>
       </w:r>
       <w:r>
-        <w:rPr>
-          <w:rFonts w:ascii="Times New Roman" w:hAnsi="Times New Roman" w:cs="Times New Roman"/>
-          <w:i/>
-          <w:szCs w:val="24"/>
-        </w:rPr>
         <w:t>158 [10].</w:t>
       </w:r>
     </w:p>
     <w:p>
       <w:pPr>
-        <w:spacing w:after="0" w:line="240" w:lineRule="auto"/>
-        <w:jc w:val="both"/>
-        <w:rPr>
-          <w:rFonts w:ascii="Times New Roman" w:hAnsi="Times New Roman" w:cs="Times New Roman"/>
-          <w:szCs w:val="24"/>
-        </w:rPr>
-      </w:pPr>
-    </w:p>
-    <w:p>
-      <w:pPr>
-        <w:spacing w:after="0" w:line="240" w:lineRule="auto"/>
-        <w:jc w:val="both"/>
-        <w:rPr>
-          <w:rFonts w:ascii="Times New Roman" w:hAnsi="Times New Roman" w:cs="Times New Roman"/>
-          <w:szCs w:val="24"/>
-        </w:rPr>
-      </w:pPr>
-    </w:p>
-    <w:p>
-      <w:pPr>
-        <w:spacing w:after="0" w:line="240" w:lineRule="auto"/>
-        <w:jc w:val="both"/>
-        <w:rPr>
-          <w:rFonts w:ascii="Times New Roman" w:hAnsi="Times New Roman" w:cs="Times New Roman"/>
-          <w:i/>
-          <w:sz w:val="24"/>
-          <w:szCs w:val="24"/>
-        </w:rPr>
+        <w:pStyle w:val="Kommentar"/>
       </w:pPr>
     </w:p>
     <w:sectPr>
@@ -7856,7 +6883,7 @@
 </file>
 
 <file path=word/comments.xml><?xml version="1.0" encoding="utf-8"?>
-<w:comments xmlns:wpc="http://schemas.microsoft.com/office/word/2010/wordprocessingCanvas" xmlns:mc="http://schemas.openxmlformats.org/markup-compatibility/2006" xmlns:o="urn:schemas-microsoft-com:office:office" xmlns:r="http://schemas.openxmlformats.org/officeDocument/2006/relationships" xmlns:m="http://schemas.openxmlformats.org/officeDocument/2006/math" xmlns:v="urn:schemas-microsoft-com:vml" xmlns:wp14="http://schemas.microsoft.com/office/word/2010/wordprocessingDrawing" xmlns:wp="http://schemas.openxmlformats.org/drawingml/2006/wordprocessingDrawing" xmlns:w10="urn:schemas-microsoft-com:office:word" xmlns:w="http://schemas.openxmlformats.org/wordprocessingml/2006/main" xmlns:w14="http://schemas.microsoft.com/office/word/2010/wordml" xmlns:w15="http://schemas.microsoft.com/office/word/2012/wordml" xmlns:wpg="http://schemas.microsoft.com/office/word/2010/wordprocessingGroup" xmlns:wpi="http://schemas.microsoft.com/office/word/2010/wordprocessingInk" xmlns:wne="http://schemas.microsoft.com/office/word/2006/wordml" xmlns:wps="http://schemas.microsoft.com/office/word/2010/wordprocessingShape" mc:Ignorable="w14 w15 wp14">
+<w:comments xmlns:wpc="http://schemas.microsoft.com/office/word/2010/wordprocessingCanvas" xmlns:cx="http://schemas.microsoft.com/office/drawing/2014/chartex" xmlns:cx1="http://schemas.microsoft.com/office/drawing/2015/9/8/chartex" xmlns:cx2="http://schemas.microsoft.com/office/drawing/2015/10/21/chartex" xmlns:cx3="http://schemas.microsoft.com/office/drawing/2016/5/9/chartex" xmlns:cx4="http://schemas.microsoft.com/office/drawing/2016/5/10/chartex" xmlns:cx5="http://schemas.microsoft.com/office/drawing/2016/5/11/chartex" xmlns:cx6="http://schemas.microsoft.com/office/drawing/2016/5/12/chartex" xmlns:cx7="http://schemas.microsoft.com/office/drawing/2016/5/13/chartex" xmlns:cx8="http://schemas.microsoft.com/office/drawing/2016/5/14/chartex" xmlns:mc="http://schemas.openxmlformats.org/markup-compatibility/2006" xmlns:aink="http://schemas.microsoft.com/office/drawing/2016/ink" xmlns:am3d="http://schemas.microsoft.com/office/drawing/2017/model3d" xmlns:o="urn:schemas-microsoft-com:office:office" xmlns:r="http://schemas.openxmlformats.org/officeDocument/2006/relationships" xmlns:m="http://schemas.openxmlformats.org/officeDocument/2006/math" xmlns:v="urn:schemas-microsoft-com:vml" xmlns:wp14="http://schemas.microsoft.com/office/word/2010/wordprocessingDrawing" xmlns:wp="http://schemas.openxmlformats.org/drawingml/2006/wordprocessingDrawing" xmlns:w10="urn:schemas-microsoft-com:office:word" xmlns:w="http://schemas.openxmlformats.org/wordprocessingml/2006/main" xmlns:w14="http://schemas.microsoft.com/office/word/2010/wordml" xmlns:w15="http://schemas.microsoft.com/office/word/2012/wordml" xmlns:w16cex="http://schemas.microsoft.com/office/word/2018/wordml/cex" xmlns:w16cid="http://schemas.microsoft.com/office/word/2016/wordml/cid" xmlns:w16="http://schemas.microsoft.com/office/word/2018/wordml" xmlns:w16se="http://schemas.microsoft.com/office/word/2015/wordml/symex" xmlns:wpg="http://schemas.microsoft.com/office/word/2010/wordprocessingGroup" xmlns:wpi="http://schemas.microsoft.com/office/word/2010/wordprocessingInk" xmlns:wne="http://schemas.microsoft.com/office/word/2006/wordml" xmlns:wps="http://schemas.microsoft.com/office/word/2010/wordprocessingShape" mc:Ignorable="w14 w15 w16se w16cid w16 w16cex wp14">
   <w:comment w:id="0" w:author="Abel Laura" w:date="2017-11-16T15:14:00Z" w:initials="AL">
     <w:p>
       <w:pPr>
@@ -8000,6 +7027,9 @@
       <w:r>
         <w:t>Reichstag</w:t>
       </w:r>
+      <w:r>
+        <w:t>, Augsburg (1525)</w:t>
+      </w:r>
     </w:p>
   </w:comment>
   <w:comment w:id="6" w:author="Abel Laura" w:date="2017-11-16T15:15:00Z" w:initials="AL">
@@ -8064,7 +7094,7 @@
       </w:r>
     </w:p>
   </w:comment>
-  <w:comment w:id="9" w:author="Christopher F. Laferl" w:date="2019-12-01T00:57:00Z" w:initials="CFL">
+  <w:comment w:id="9" w:author="Abel Laura" w:date="2017-11-16T16:50:00Z" w:initials="AL">
     <w:p>
       <w:pPr>
         <w:pStyle w:val="Kommentartext"/>
@@ -8076,7 +7106,7 @@
         <w:annotationRef/>
       </w:r>
       <w:r>
-        <w:t>S: K, Räte</w:t>
+        <w:t>S: Niederlande</w:t>
       </w:r>
     </w:p>
   </w:comment>
@@ -8092,11 +7122,11 @@
         <w:annotationRef/>
       </w:r>
       <w:r>
-        <w:t>S: Niederländer</w:t>
+        <w:t>S: Frankreich B</w:t>
       </w:r>
     </w:p>
   </w:comment>
-  <w:comment w:id="11" w:author="Abel Laura" w:date="2017-11-16T16:50:00Z" w:initials="AL">
+  <w:comment w:id="11" w:author="Abel Laura" w:date="2017-11-16T16:53:00Z" w:initials="AL">
     <w:p>
       <w:pPr>
         <w:pStyle w:val="Kommentartext"/>
@@ -8108,17 +7138,21 @@
         <w:annotationRef/>
       </w:r>
       <w:r>
-        <w:t>S</w:t>
-      </w:r>
-      <w:r>
-        <w:t>: K</w:t>
-      </w:r>
-      <w:r>
-        <w:t>, Untertanen</w:t>
+        <w:t>P: Margarete, Königin von Navarra, Herzogin von Alen</w:t>
+      </w:r>
+      <w:r>
+        <w:rPr>
+          <w:rFonts w:ascii="Times New Roman" w:hAnsi="Times New Roman" w:cs="Times New Roman"/>
+          <w:lang w:val="de-AT"/>
+        </w:rPr>
+        <w:t>ç</w:t>
+      </w:r>
+      <w:r>
+        <w:t>on, Schwester Franz’ I.</w:t>
       </w:r>
     </w:p>
   </w:comment>
-  <w:comment w:id="12" w:author="Abel Laura" w:date="2017-11-16T16:50:00Z" w:initials="AL">
+  <w:comment w:id="12" w:author="Abel Laura" w:date="2017-11-16T16:51:00Z" w:initials="AL">
     <w:p>
       <w:pPr>
         <w:pStyle w:val="Kommentartext"/>
@@ -8130,11 +7164,11 @@
         <w:annotationRef/>
       </w:r>
       <w:r>
-        <w:t>S: Frankreich, Krieg</w:t>
+        <w:t>P: Franz I.</w:t>
       </w:r>
     </w:p>
   </w:comment>
-  <w:comment w:id="13" w:author="Abel Laura" w:date="2017-11-16T16:51:00Z" w:initials="AL">
+  <w:comment w:id="13" w:author="Abel Laura" w:date="2017-11-16T16:53:00Z" w:initials="AL">
     <w:p>
       <w:pPr>
         <w:pStyle w:val="Kommentartext"/>
@@ -8149,14 +7183,11 @@
         <w:t>S</w:t>
       </w:r>
       <w:r>
-        <w:t>: K</w:t>
-      </w:r>
-      <w:r>
-        <w:t>, Beziehungen zu Frankreich</w:t>
+        <w:t>: Frankreich</w:t>
       </w:r>
     </w:p>
   </w:comment>
-  <w:comment w:id="14" w:author="Abel Laura" w:date="2017-11-16T16:53:00Z" w:initials="AL">
+  <w:comment w:id="14" w:author="Abel Laura" w:date="2017-11-16T16:54:00Z" w:initials="AL">
     <w:p>
       <w:pPr>
         <w:pStyle w:val="Kommentartext"/>
@@ -8168,29 +7199,25 @@
         <w:annotationRef/>
       </w:r>
       <w:r>
-        <w:t xml:space="preserve">P: Margarete, Königin von Navarra, Herzogin von </w:t>
-      </w:r>
-      <w:proofErr w:type="spellStart"/>
-      <w:r>
-        <w:t>Alen</w:t>
-      </w:r>
-      <w:proofErr w:type="spellEnd"/>
-      <w:r>
-        <w:rPr>
-          <w:rFonts w:ascii="Times New Roman" w:hAnsi="Times New Roman" w:cs="Times New Roman"/>
-          <w:lang w:val="de-AT"/>
-        </w:rPr>
-        <w:t>ç</w:t>
-      </w:r>
-      <w:r>
-        <w:t>on, Schwester Franz’ I.</w:t>
+        <w:t xml:space="preserve">P: </w:t>
+      </w:r>
+      <w:proofErr w:type="spellStart"/>
+      <w:r>
+        <w:t>Morone</w:t>
+      </w:r>
+      <w:proofErr w:type="spellEnd"/>
+      <w:r>
+        <w:t>, Girolamo</w:t>
       </w:r>
     </w:p>
   </w:comment>
-  <w:comment w:id="15" w:author="Abel Laura" w:date="2017-11-16T16:51:00Z" w:initials="AL">
+  <w:comment w:id="15" w:author="Abel Laura" w:date="2017-11-16T16:55:00Z" w:initials="AL">
     <w:p>
       <w:pPr>
         <w:pStyle w:val="Kommentartext"/>
+        <w:rPr>
+          <w:lang w:val="pt-BR"/>
+        </w:rPr>
       </w:pPr>
       <w:r>
         <w:rPr>
@@ -8199,14 +7226,32 @@
         <w:annotationRef/>
       </w:r>
       <w:r>
-        <w:t>P: Franz I.</w:t>
+        <w:rPr>
+          <w:lang w:val="pt-BR"/>
+        </w:rPr>
+        <w:t xml:space="preserve">P: </w:t>
+      </w:r>
+      <w:r>
+        <w:rPr>
+          <w:lang w:val="pt-BR"/>
+        </w:rPr>
+        <w:t xml:space="preserve">Alfonso </w:t>
+      </w:r>
+      <w:r>
+        <w:rPr>
+          <w:lang w:val="pt-BR"/>
+        </w:rPr>
+        <w:t>I. d’Este</w:t>
       </w:r>
     </w:p>
   </w:comment>
-  <w:comment w:id="16" w:author="Abel Laura" w:date="2017-11-16T16:53:00Z" w:initials="AL">
+  <w:comment w:id="16" w:author="Abel Laura" w:date="2017-11-16T16:55:00Z" w:initials="AL">
     <w:p>
       <w:pPr>
         <w:pStyle w:val="Kommentartext"/>
+        <w:rPr>
+          <w:lang w:val="pt-BR"/>
+        </w:rPr>
       </w:pPr>
       <w:r>
         <w:rPr>
@@ -8215,17 +7260,34 @@
         <w:annotationRef/>
       </w:r>
       <w:r>
-        <w:t>S</w:t>
-      </w:r>
-      <w:r>
-        <w:t>: Frankreich</w:t>
-      </w:r>
+        <w:rPr>
+          <w:lang w:val="pt-BR"/>
+        </w:rPr>
+        <w:t>OS</w:t>
+      </w:r>
+      <w:r>
+        <w:rPr>
+          <w:lang w:val="pt-BR"/>
+        </w:rPr>
+        <w:t xml:space="preserve"> </w:t>
+      </w:r>
+      <w:proofErr w:type="spellStart"/>
+      <w:r>
+        <w:rPr>
+          <w:lang w:val="pt-BR"/>
+        </w:rPr>
+        <w:t>Savoyen</w:t>
+      </w:r>
+      <w:proofErr w:type="spellEnd"/>
     </w:p>
   </w:comment>
-  <w:comment w:id="17" w:author="Abel Laura" w:date="2017-11-16T16:54:00Z" w:initials="AL">
+  <w:comment w:id="17" w:author="Abel Laura" w:date="2017-11-16T16:55:00Z" w:initials="AL">
     <w:p>
       <w:pPr>
         <w:pStyle w:val="Kommentartext"/>
+        <w:rPr>
+          <w:lang w:val="pt-BR"/>
+        </w:rPr>
       </w:pPr>
       <w:r>
         <w:rPr>
@@ -8234,22 +7296,34 @@
         <w:annotationRef/>
       </w:r>
       <w:r>
-        <w:t xml:space="preserve">P: </w:t>
-      </w:r>
-      <w:proofErr w:type="spellStart"/>
-      <w:r>
-        <w:t>Morone</w:t>
-      </w:r>
-      <w:proofErr w:type="spellEnd"/>
-      <w:r>
-        <w:t>, Girolamo</w:t>
-      </w:r>
+        <w:rPr>
+          <w:lang w:val="pt-BR"/>
+        </w:rPr>
+        <w:t>S</w:t>
+      </w:r>
+      <w:r>
+        <w:rPr>
+          <w:lang w:val="pt-BR"/>
+        </w:rPr>
+        <w:t xml:space="preserve">: </w:t>
+      </w:r>
+      <w:proofErr w:type="spellStart"/>
+      <w:r>
+        <w:rPr>
+          <w:lang w:val="pt-BR"/>
+        </w:rPr>
+        <w:t>Frankreich</w:t>
+      </w:r>
+      <w:proofErr w:type="spellEnd"/>
     </w:p>
   </w:comment>
-  <w:comment w:id="18" w:author="Abel Laura" w:date="2017-11-16T16:55:00Z" w:initials="AL">
+  <w:comment w:id="18" w:author="Abel Laura" w:date="2017-11-16T17:25:00Z" w:initials="AL">
     <w:p>
       <w:pPr>
         <w:pStyle w:val="Kommentartext"/>
+        <w:rPr>
+          <w:lang w:val="pt-BR"/>
+        </w:rPr>
       </w:pPr>
       <w:r>
         <w:rPr>
@@ -8258,25 +7332,80 @@
         <w:annotationRef/>
       </w:r>
       <w:r>
+        <w:rPr>
+          <w:lang w:val="pt-BR"/>
+        </w:rPr>
         <w:t xml:space="preserve">P: </w:t>
       </w:r>
-      <w:r>
-        <w:t xml:space="preserve">Alfonso </w:t>
-      </w:r>
-      <w:r>
-        <w:t xml:space="preserve">I. </w:t>
-      </w:r>
-      <w:proofErr w:type="spellStart"/>
-      <w:r>
-        <w:t>d’Este</w:t>
-      </w:r>
-      <w:proofErr w:type="spellEnd"/>
+      <w:proofErr w:type="spellStart"/>
+      <w:r>
+        <w:rPr>
+          <w:lang w:val="pt-BR"/>
+        </w:rPr>
+        <w:t>Carpy</w:t>
+      </w:r>
+      <w:proofErr w:type="spellEnd"/>
+      <w:r>
+        <w:rPr>
+          <w:lang w:val="pt-BR"/>
+        </w:rPr>
+        <w:t xml:space="preserve"> (Carpi)</w:t>
+      </w:r>
+      <w:r>
+        <w:rPr>
+          <w:lang w:val="pt-BR"/>
+        </w:rPr>
+        <w:t xml:space="preserve">, </w:t>
+      </w:r>
+      <w:r>
+        <w:rPr>
+          <w:lang w:val="pt-BR"/>
+        </w:rPr>
+        <w:t>Graf</w:t>
+      </w:r>
+      <w:r>
+        <w:rPr>
+          <w:lang w:val="pt-BR"/>
+        </w:rPr>
+        <w:t xml:space="preserve"> (</w:t>
+      </w:r>
+      <w:proofErr w:type="spellStart"/>
+      <w:r>
+        <w:rPr>
+          <w:lang w:val="pt-BR"/>
+        </w:rPr>
+        <w:t>vielleicht</w:t>
+      </w:r>
+      <w:proofErr w:type="spellEnd"/>
+      <w:r>
+        <w:rPr>
+          <w:lang w:val="pt-BR"/>
+        </w:rPr>
+        <w:t xml:space="preserve"> </w:t>
+      </w:r>
+      <w:proofErr w:type="spellStart"/>
+      <w:r>
+        <w:rPr>
+          <w:lang w:val="pt-BR"/>
+        </w:rPr>
+        <w:t>Pedró</w:t>
+      </w:r>
+      <w:proofErr w:type="spellEnd"/>
+      <w:r>
+        <w:rPr>
+          <w:lang w:val="pt-BR"/>
+        </w:rPr>
+        <w:t xml:space="preserve"> de Córdoba, Graf von Cabra)</w:t>
+      </w:r>
     </w:p>
   </w:comment>
   <w:comment w:id="19" w:author="Abel Laura" w:date="2017-11-16T16:55:00Z" w:initials="AL">
     <w:p>
       <w:pPr>
         <w:pStyle w:val="Kommentartext"/>
+        <w:rPr>
+          <w:lang w:val="en-US"/>
+        </w:rPr>
       </w:pPr>
       <w:r>
         <w:rPr>
@@ -8285,11 +7414,102 @@
         <w:annotationRef/>
       </w:r>
       <w:r>
-        <w:t>O: Savoyen</w:t>
+        <w:rPr>
+          <w:lang w:val="en-US"/>
+        </w:rPr>
+        <w:t>O: Rom</w:t>
       </w:r>
     </w:p>
   </w:comment>
-  <w:comment w:id="20" w:author="Abel Laura" w:date="2017-11-16T16:55:00Z" w:initials="AL">
+  <w:comment w:id="20" w:author="Abel Laura" w:date="2017-11-16T16:56:00Z" w:initials="AL">
+    <w:p>
+      <w:pPr>
+        <w:pStyle w:val="Kommentartext"/>
+        <w:rPr>
+          <w:lang w:val="en-US"/>
+        </w:rPr>
+      </w:pPr>
+      <w:r>
+        <w:rPr>
+          <w:rStyle w:val="Kommentarzeichen"/>
+        </w:rPr>
+        <w:annotationRef/>
+      </w:r>
+      <w:r>
+        <w:rPr>
+          <w:lang w:val="en-US"/>
+        </w:rPr>
+        <w:t>S</w:t>
+      </w:r>
+      <w:r>
+        <w:rPr>
+          <w:lang w:val="en-US"/>
+        </w:rPr>
+        <w:t>: England</w:t>
+      </w:r>
+    </w:p>
+  </w:comment>
+  <w:comment w:id="21" w:author="Abel Laura" w:date="2017-11-16T16:56:00Z" w:initials="AL">
+    <w:p>
+      <w:pPr>
+        <w:pStyle w:val="Kommentartext"/>
+        <w:rPr>
+          <w:lang w:val="en-US"/>
+        </w:rPr>
+      </w:pPr>
+      <w:r>
+        <w:rPr>
+          <w:rStyle w:val="Kommentarzeichen"/>
+        </w:rPr>
+        <w:annotationRef/>
+      </w:r>
+      <w:r>
+        <w:rPr>
+          <w:lang w:val="en-US"/>
+        </w:rPr>
+        <w:t xml:space="preserve">S: </w:t>
+      </w:r>
+      <w:proofErr w:type="spellStart"/>
+      <w:r>
+        <w:rPr>
+          <w:lang w:val="en-US"/>
+        </w:rPr>
+        <w:t>Frankreich</w:t>
+      </w:r>
+      <w:proofErr w:type="spellEnd"/>
+    </w:p>
+  </w:comment>
+  <w:comment w:id="22" w:author="Abel Laura" w:date="2017-11-16T16:56:00Z" w:initials="AL">
+    <w:p>
+      <w:pPr>
+        <w:pStyle w:val="Kommentartext"/>
+        <w:rPr>
+          <w:lang w:val="en-US"/>
+        </w:rPr>
+      </w:pPr>
+      <w:r>
+        <w:rPr>
+          <w:rStyle w:val="Kommentarzeichen"/>
+        </w:rPr>
+        <w:annotationRef/>
+      </w:r>
+      <w:r>
+        <w:rPr>
+          <w:lang w:val="en-US"/>
+        </w:rPr>
+        <w:t xml:space="preserve">S: </w:t>
+      </w:r>
+      <w:proofErr w:type="spellStart"/>
+      <w:r>
+        <w:rPr>
+          <w:lang w:val="en-US"/>
+        </w:rPr>
+        <w:t>Venedig</w:t>
+      </w:r>
+      <w:proofErr w:type="spellEnd"/>
+    </w:p>
+  </w:comment>
+  <w:comment w:id="23" w:author="Abel Laura" w:date="2017-11-16T16:56:00Z" w:initials="AL">
     <w:p>
       <w:pPr>
         <w:pStyle w:val="Kommentartext"/>
@@ -8301,216 +7521,11 @@
         <w:annotationRef/>
       </w:r>
       <w:r>
-        <w:t>S</w:t>
-      </w:r>
-      <w:r>
-        <w:t>: Frankreich</w:t>
+        <w:t>P: Heinrich VIII.</w:t>
       </w:r>
     </w:p>
   </w:comment>
-  <w:comment w:id="21" w:author="Abel Laura" w:date="2017-11-16T17:25:00Z" w:initials="AL">
-    <w:p>
-      <w:pPr>
-        <w:pStyle w:val="Kommentartext"/>
-        <w:rPr>
-          <w:lang w:val="de-AT"/>
-        </w:rPr>
-      </w:pPr>
-      <w:r>
-        <w:rPr>
-          <w:rStyle w:val="Kommentarzeichen"/>
-        </w:rPr>
-        <w:annotationRef/>
-      </w:r>
-      <w:r>
-        <w:rPr>
-          <w:lang w:val="de-AT"/>
-        </w:rPr>
-        <w:t xml:space="preserve">P: </w:t>
-      </w:r>
-      <w:proofErr w:type="spellStart"/>
-      <w:r>
-        <w:rPr>
-          <w:lang w:val="de-AT"/>
-        </w:rPr>
-        <w:t>Carpy</w:t>
-      </w:r>
-      <w:proofErr w:type="spellEnd"/>
-      <w:r>
-        <w:rPr>
-          <w:lang w:val="de-AT"/>
-        </w:rPr>
-        <w:t xml:space="preserve"> (</w:t>
-      </w:r>
-      <w:proofErr w:type="spellStart"/>
-      <w:r>
-        <w:rPr>
-          <w:lang w:val="de-AT"/>
-        </w:rPr>
-        <w:t>Carpi</w:t>
-      </w:r>
-      <w:proofErr w:type="spellEnd"/>
-      <w:r>
-        <w:rPr>
-          <w:lang w:val="de-AT"/>
-        </w:rPr>
-        <w:t>)</w:t>
-      </w:r>
-      <w:r>
-        <w:rPr>
-          <w:lang w:val="de-AT"/>
-        </w:rPr>
-        <w:t xml:space="preserve">, </w:t>
-      </w:r>
-      <w:r>
-        <w:rPr>
-          <w:lang w:val="de-AT"/>
-        </w:rPr>
-        <w:t>Graf</w:t>
-      </w:r>
-      <w:r>
-        <w:rPr>
-          <w:lang w:val="de-AT"/>
-        </w:rPr>
-        <w:t xml:space="preserve"> (vielleicht </w:t>
-      </w:r>
-      <w:proofErr w:type="spellStart"/>
-      <w:r>
-        <w:rPr>
-          <w:lang w:val="de-AT"/>
-        </w:rPr>
-        <w:t>Pedró</w:t>
-      </w:r>
-      <w:proofErr w:type="spellEnd"/>
-      <w:r>
-        <w:rPr>
-          <w:lang w:val="de-AT"/>
-        </w:rPr>
-        <w:t xml:space="preserve"> de Córdoba, Graf von Cabra)</w:t>
-      </w:r>
-    </w:p>
-  </w:comment>
-  <w:comment w:id="22" w:author="Abel Laura" w:date="2017-11-16T16:55:00Z" w:initials="AL">
-    <w:p>
-      <w:pPr>
-        <w:pStyle w:val="Kommentartext"/>
-        <w:rPr>
-          <w:lang w:val="de-AT"/>
-        </w:rPr>
-      </w:pPr>
-      <w:r>
-        <w:rPr>
-          <w:rStyle w:val="Kommentarzeichen"/>
-        </w:rPr>
-        <w:annotationRef/>
-      </w:r>
-      <w:bookmarkStart w:id="23" w:name="_GoBack"/>
-      <w:r>
-        <w:rPr>
-          <w:lang w:val="de-AT"/>
-        </w:rPr>
-        <w:t xml:space="preserve">O: </w:t>
-      </w:r>
-      <w:bookmarkEnd w:id="23"/>
-      <w:r>
-        <w:rPr>
-          <w:lang w:val="de-AT"/>
-        </w:rPr>
-        <w:t>Rom</w:t>
-      </w:r>
-    </w:p>
-  </w:comment>
-  <w:comment w:id="24" w:author="Abel Laura" w:date="2017-11-16T16:56:00Z" w:initials="AL">
-    <w:p>
-      <w:pPr>
-        <w:pStyle w:val="Kommentartext"/>
-        <w:rPr>
-          <w:lang w:val="de-AT"/>
-        </w:rPr>
-      </w:pPr>
-      <w:r>
-        <w:rPr>
-          <w:rStyle w:val="Kommentarzeichen"/>
-        </w:rPr>
-        <w:annotationRef/>
-      </w:r>
-      <w:r>
-        <w:rPr>
-          <w:lang w:val="de-AT"/>
-        </w:rPr>
-        <w:t>S</w:t>
-      </w:r>
-      <w:r>
-        <w:rPr>
-          <w:lang w:val="de-AT"/>
-        </w:rPr>
-        <w:t>: K</w:t>
-      </w:r>
-      <w:r>
-        <w:rPr>
-          <w:lang w:val="de-AT"/>
-        </w:rPr>
-        <w:t>, Botschafter des Papstes bei</w:t>
-      </w:r>
-    </w:p>
-  </w:comment>
-  <w:comment w:id="25" w:author="Abel Laura" w:date="2017-11-16T16:56:00Z" w:initials="AL">
-    <w:p>
-      <w:pPr>
-        <w:pStyle w:val="Kommentartext"/>
-        <w:rPr>
-          <w:lang w:val="de-AT"/>
-        </w:rPr>
-      </w:pPr>
-      <w:r>
-        <w:rPr>
-          <w:rStyle w:val="Kommentarzeichen"/>
-        </w:rPr>
-        <w:annotationRef/>
-      </w:r>
-      <w:r>
-        <w:rPr>
-          <w:lang w:val="de-AT"/>
-        </w:rPr>
-        <w:t>S</w:t>
-      </w:r>
-      <w:r>
-        <w:rPr>
-          <w:lang w:val="de-AT"/>
-        </w:rPr>
-        <w:t>: K</w:t>
-      </w:r>
-      <w:r>
-        <w:rPr>
-          <w:lang w:val="de-AT"/>
-        </w:rPr>
-        <w:t>, Beziehungen zu England</w:t>
-      </w:r>
-    </w:p>
-  </w:comment>
-  <w:comment w:id="26" w:author="Abel Laura" w:date="2017-11-16T16:56:00Z" w:initials="AL">
-    <w:p>
-      <w:pPr>
-        <w:pStyle w:val="Kommentartext"/>
-        <w:rPr>
-          <w:lang w:val="de-AT"/>
-        </w:rPr>
-      </w:pPr>
-      <w:r>
-        <w:rPr>
-          <w:rStyle w:val="Kommentarzeichen"/>
-        </w:rPr>
-        <w:annotationRef/>
-      </w:r>
-      <w:r>
-        <w:rPr>
-          <w:lang w:val="de-AT"/>
-        </w:rPr>
-        <w:t>O: England</w:t>
-      </w:r>
-    </w:p>
-  </w:comment>
-  <w:comment w:id="27" w:author="Abel Laura" w:date="2017-11-16T16:56:00Z" w:initials="AL">
+  <w:comment w:id="24" w:author="Abel Laura" w:date="2017-11-16T16:57:00Z" w:initials="AL">
     <w:p>
       <w:pPr>
         <w:pStyle w:val="Kommentartext"/>
@@ -8522,11 +7537,84 @@
         <w:annotationRef/>
       </w:r>
       <w:r>
-        <w:t>S: Frankreich</w:t>
+        <w:t xml:space="preserve">S: </w:t>
+      </w:r>
+      <w:r>
+        <w:t>Heirat</w:t>
+      </w:r>
+      <w:r>
+        <w:t>, K</w:t>
+      </w:r>
+      <w:r>
+        <w:t xml:space="preserve"> mit Isabella von Portugal </w:t>
       </w:r>
     </w:p>
   </w:comment>
-  <w:comment w:id="28" w:author="Abel Laura" w:date="2017-11-16T16:56:00Z" w:initials="AL">
+  <w:comment w:id="25" w:author="Abel Laura" w:date="2017-11-16T17:01:00Z" w:initials="AL">
+    <w:p>
+      <w:pPr>
+        <w:pStyle w:val="Kommentartext"/>
+        <w:rPr>
+          <w:lang w:val="es-ES"/>
+        </w:rPr>
+      </w:pPr>
+      <w:r>
+        <w:rPr>
+          <w:rStyle w:val="Kommentarzeichen"/>
+        </w:rPr>
+        <w:annotationRef/>
+      </w:r>
+      <w:r>
+        <w:rPr>
+          <w:lang w:val="es-ES"/>
+        </w:rPr>
+        <w:t xml:space="preserve">P: </w:t>
+      </w:r>
+      <w:r>
+        <w:rPr>
+          <w:lang w:val="es-ES"/>
+        </w:rPr>
+        <w:t xml:space="preserve">Isabella </w:t>
+      </w:r>
+      <w:proofErr w:type="spellStart"/>
+      <w:r>
+        <w:rPr>
+          <w:lang w:val="es-ES"/>
+        </w:rPr>
+        <w:t>von</w:t>
+      </w:r>
+      <w:proofErr w:type="spellEnd"/>
+      <w:r>
+        <w:rPr>
+          <w:lang w:val="es-ES"/>
+        </w:rPr>
+        <w:t xml:space="preserve"> Portugal</w:t>
+      </w:r>
+    </w:p>
+  </w:comment>
+  <w:comment w:id="26" w:author="Abel Laura" w:date="2017-11-16T17:01:00Z" w:initials="AL">
+    <w:p>
+      <w:pPr>
+        <w:pStyle w:val="Kommentartext"/>
+        <w:rPr>
+          <w:lang w:val="es-ES"/>
+        </w:rPr>
+      </w:pPr>
+      <w:r>
+        <w:rPr>
+          <w:rStyle w:val="Kommentarzeichen"/>
+        </w:rPr>
+        <w:annotationRef/>
+      </w:r>
+      <w:r>
+        <w:rPr>
+          <w:lang w:val="es-ES"/>
+        </w:rPr>
+        <w:t>O: Sevilla</w:t>
+      </w:r>
+    </w:p>
+  </w:comment>
+  <w:comment w:id="27" w:author="Abel Laura" w:date="2017-11-16T17:10:00Z" w:initials="AL">
     <w:p>
       <w:pPr>
         <w:pStyle w:val="Kommentartext"/>
@@ -8538,11 +7626,14 @@
         <w:annotationRef/>
       </w:r>
       <w:r>
-        <w:t>S: Venedig</w:t>
+        <w:t xml:space="preserve">O: </w:t>
+      </w:r>
+      <w:r>
+        <w:t>Brüssel</w:t>
       </w:r>
     </w:p>
   </w:comment>
-  <w:comment w:id="29" w:author="Abel Laura" w:date="2017-11-16T16:56:00Z" w:initials="AL">
+  <w:comment w:id="28" w:author="Abel Laura" w:date="2017-11-16T17:22:00Z" w:initials="AL">
     <w:p>
       <w:pPr>
         <w:pStyle w:val="Kommentartext"/>
@@ -8554,11 +7645,11 @@
         <w:annotationRef/>
       </w:r>
       <w:r>
-        <w:t>P: Heinrich VIII.</w:t>
+        <w:t>S: Frankreich, Frieden</w:t>
       </w:r>
     </w:p>
   </w:comment>
-  <w:comment w:id="30" w:author="Abel Laura" w:date="2017-11-16T16:57:00Z" w:initials="AL">
+  <w:comment w:id="29" w:author="Abel Laura" w:date="2017-11-16T17:22:00Z" w:initials="AL">
     <w:p>
       <w:pPr>
         <w:pStyle w:val="Kommentartext"/>
@@ -8570,25 +7661,19 @@
         <w:annotationRef/>
       </w:r>
       <w:r>
-        <w:t xml:space="preserve">S: </w:t>
-      </w:r>
-      <w:r>
-        <w:t>Heirat</w:t>
-      </w:r>
-      <w:r>
-        <w:t>, K</w:t>
-      </w:r>
-      <w:r>
-        <w:t xml:space="preserve"> mit Isabella von Portugal </w:t>
+        <w:t>S</w:t>
+      </w:r>
+      <w:r>
+        <w:t>: Spanien</w:t>
       </w:r>
     </w:p>
   </w:comment>
-  <w:comment w:id="31" w:author="Abel Laura" w:date="2017-11-16T17:01:00Z" w:initials="AL">
+  <w:comment w:id="30" w:author="Abel Laura" w:date="2017-11-16T17:23:00Z" w:initials="AL">
     <w:p>
       <w:pPr>
         <w:pStyle w:val="Kommentartext"/>
         <w:rPr>
-          <w:lang w:val="es-ES"/>
+          <w:lang w:val="pt-BR"/>
         </w:rPr>
       </w:pPr>
       <w:r>
@@ -8599,38 +7684,18 @@
       </w:r>
       <w:r>
         <w:rPr>
-          <w:lang w:val="es-ES"/>
-        </w:rPr>
-        <w:t xml:space="preserve">P: </w:t>
-      </w:r>
-      <w:proofErr w:type="spellStart"/>
-      <w:r>
-        <w:rPr>
-          <w:lang w:val="es-ES"/>
-        </w:rPr>
-        <w:t>Isabella</w:t>
-      </w:r>
-      <w:proofErr w:type="spellEnd"/>
-      <w:r>
-        <w:rPr>
-          <w:lang w:val="es-ES"/>
-        </w:rPr>
-        <w:t xml:space="preserve"> von</w:t>
-      </w:r>
-      <w:r>
-        <w:rPr>
-          <w:lang w:val="es-ES"/>
-        </w:rPr>
-        <w:t xml:space="preserve"> Portugal</w:t>
+          <w:lang w:val="pt-BR"/>
+        </w:rPr>
+        <w:t>O: Lyon</w:t>
       </w:r>
     </w:p>
   </w:comment>
-  <w:comment w:id="32" w:author="Abel Laura" w:date="2017-11-16T17:01:00Z" w:initials="AL">
+  <w:comment w:id="31" w:author="Abel Laura" w:date="2017-11-16T17:25:00Z" w:initials="AL">
     <w:p>
       <w:pPr>
         <w:pStyle w:val="Kommentartext"/>
         <w:rPr>
-          <w:lang w:val="es-ES"/>
+          <w:lang w:val="pt-BR"/>
         </w:rPr>
       </w:pPr>
       <w:r>
@@ -8641,116 +7706,21 @@
       </w:r>
       <w:r>
         <w:rPr>
-          <w:lang w:val="es-ES"/>
-        </w:rPr>
-        <w:t>O: Sevilla</w:t>
-      </w:r>
+          <w:lang w:val="pt-BR"/>
+        </w:rPr>
+        <w:t xml:space="preserve">P: Castiglione, </w:t>
+      </w:r>
+      <w:proofErr w:type="spellStart"/>
+      <w:r>
+        <w:rPr>
+          <w:lang w:val="pt-BR"/>
+        </w:rPr>
+        <w:t>Baldassare</w:t>
+      </w:r>
+      <w:proofErr w:type="spellEnd"/>
     </w:p>
   </w:comment>
-  <w:comment w:id="33" w:author="Abel Laura" w:date="2017-11-16T17:10:00Z" w:initials="AL">
-    <w:p>
-      <w:pPr>
-        <w:pStyle w:val="Kommentartext"/>
-      </w:pPr>
-      <w:r>
-        <w:rPr>
-          <w:rStyle w:val="Kommentarzeichen"/>
-        </w:rPr>
-        <w:annotationRef/>
-      </w:r>
-      <w:r>
-        <w:t xml:space="preserve">O: </w:t>
-      </w:r>
-      <w:r>
-        <w:t>Brüssel</w:t>
-      </w:r>
-    </w:p>
-  </w:comment>
-  <w:comment w:id="34" w:author="Abel Laura" w:date="2017-11-16T17:22:00Z" w:initials="AL">
-    <w:p>
-      <w:pPr>
-        <w:pStyle w:val="Kommentartext"/>
-      </w:pPr>
-      <w:r>
-        <w:rPr>
-          <w:rStyle w:val="Kommentarzeichen"/>
-        </w:rPr>
-        <w:annotationRef/>
-      </w:r>
-      <w:r>
-        <w:t>S: Frankreich, Frieden</w:t>
-      </w:r>
-    </w:p>
-  </w:comment>
-  <w:comment w:id="35" w:author="Abel Laura" w:date="2017-11-16T17:22:00Z" w:initials="AL">
-    <w:p>
-      <w:pPr>
-        <w:pStyle w:val="Kommentartext"/>
-      </w:pPr>
-      <w:r>
-        <w:rPr>
-          <w:rStyle w:val="Kommentarzeichen"/>
-        </w:rPr>
-        <w:annotationRef/>
-      </w:r>
-      <w:r>
-        <w:t>O: Spanien</w:t>
-      </w:r>
-    </w:p>
-  </w:comment>
-  <w:comment w:id="36" w:author="Abel Laura" w:date="2017-11-16T17:23:00Z" w:initials="AL">
-    <w:p>
-      <w:pPr>
-        <w:pStyle w:val="Kommentartext"/>
-        <w:rPr>
-          <w:lang w:val="pt-BR"/>
-        </w:rPr>
-      </w:pPr>
-      <w:r>
-        <w:rPr>
-          <w:rStyle w:val="Kommentarzeichen"/>
-        </w:rPr>
-        <w:annotationRef/>
-      </w:r>
-      <w:r>
-        <w:rPr>
-          <w:lang w:val="pt-BR"/>
-        </w:rPr>
-        <w:t>O: Lyon</w:t>
-      </w:r>
-    </w:p>
-  </w:comment>
-  <w:comment w:id="37" w:author="Abel Laura" w:date="2017-11-16T17:25:00Z" w:initials="AL">
-    <w:p>
-      <w:pPr>
-        <w:pStyle w:val="Kommentartext"/>
-        <w:rPr>
-          <w:lang w:val="pt-BR"/>
-        </w:rPr>
-      </w:pPr>
-      <w:r>
-        <w:rPr>
-          <w:rStyle w:val="Kommentarzeichen"/>
-        </w:rPr>
-        <w:annotationRef/>
-      </w:r>
-      <w:r>
-        <w:rPr>
-          <w:lang w:val="pt-BR"/>
-        </w:rPr>
-        <w:t xml:space="preserve">P: Castiglione, </w:t>
-      </w:r>
-      <w:proofErr w:type="spellStart"/>
-      <w:r>
-        <w:rPr>
-          <w:lang w:val="pt-BR"/>
-        </w:rPr>
-        <w:t>Baldassare</w:t>
-      </w:r>
-      <w:proofErr w:type="spellEnd"/>
-    </w:p>
-  </w:comment>
-  <w:comment w:id="38" w:author="Abel Laura" w:date="2017-11-16T17:25:00Z" w:initials="AL">
+  <w:comment w:id="32" w:author="Abel Laura" w:date="2017-11-16T17:25:00Z" w:initials="AL">
     <w:p>
       <w:pPr>
         <w:pStyle w:val="Kommentartext"/>
@@ -8798,7 +7768,7 @@
 </file>
 
 <file path=word/commentsExtended.xml><?xml version="1.0" encoding="utf-8"?>
-<w15:commentsEx xmlns:wpc="http://schemas.microsoft.com/office/word/2010/wordprocessingCanvas" xmlns:mc="http://schemas.openxmlformats.org/markup-compatibility/2006" xmlns:o="urn:schemas-microsoft-com:office:office" xmlns:r="http://schemas.openxmlformats.org/officeDocument/2006/relationships" xmlns:m="http://schemas.openxmlformats.org/officeDocument/2006/math" xmlns:v="urn:schemas-microsoft-com:vml" xmlns:wp14="http://schemas.microsoft.com/office/word/2010/wordprocessingDrawing" xmlns:wp="http://schemas.openxmlformats.org/drawingml/2006/wordprocessingDrawing" xmlns:w10="urn:schemas-microsoft-com:office:word" xmlns:w="http://schemas.openxmlformats.org/wordprocessingml/2006/main" xmlns:w14="http://schemas.microsoft.com/office/word/2010/wordml" xmlns:w15="http://schemas.microsoft.com/office/word/2012/wordml" xmlns:wpg="http://schemas.microsoft.com/office/word/2010/wordprocessingGroup" xmlns:wpi="http://schemas.microsoft.com/office/word/2010/wordprocessingInk" xmlns:wne="http://schemas.microsoft.com/office/word/2006/wordml" xmlns:wps="http://schemas.microsoft.com/office/word/2010/wordprocessingShape" mc:Ignorable="w14 w15 wp14">
+<w15:commentsEx xmlns:wpc="http://schemas.microsoft.com/office/word/2010/wordprocessingCanvas" xmlns:cx="http://schemas.microsoft.com/office/drawing/2014/chartex" xmlns:cx1="http://schemas.microsoft.com/office/drawing/2015/9/8/chartex" xmlns:cx2="http://schemas.microsoft.com/office/drawing/2015/10/21/chartex" xmlns:cx3="http://schemas.microsoft.com/office/drawing/2016/5/9/chartex" xmlns:cx4="http://schemas.microsoft.com/office/drawing/2016/5/10/chartex" xmlns:cx5="http://schemas.microsoft.com/office/drawing/2016/5/11/chartex" xmlns:cx6="http://schemas.microsoft.com/office/drawing/2016/5/12/chartex" xmlns:cx7="http://schemas.microsoft.com/office/drawing/2016/5/13/chartex" xmlns:cx8="http://schemas.microsoft.com/office/drawing/2016/5/14/chartex" xmlns:mc="http://schemas.openxmlformats.org/markup-compatibility/2006" xmlns:aink="http://schemas.microsoft.com/office/drawing/2016/ink" xmlns:am3d="http://schemas.microsoft.com/office/drawing/2017/model3d" xmlns:o="urn:schemas-microsoft-com:office:office" xmlns:r="http://schemas.openxmlformats.org/officeDocument/2006/relationships" xmlns:m="http://schemas.openxmlformats.org/officeDocument/2006/math" xmlns:v="urn:schemas-microsoft-com:vml" xmlns:wp14="http://schemas.microsoft.com/office/word/2010/wordprocessingDrawing" xmlns:wp="http://schemas.openxmlformats.org/drawingml/2006/wordprocessingDrawing" xmlns:w10="urn:schemas-microsoft-com:office:word" xmlns:w="http://schemas.openxmlformats.org/wordprocessingml/2006/main" xmlns:w14="http://schemas.microsoft.com/office/word/2010/wordml" xmlns:w15="http://schemas.microsoft.com/office/word/2012/wordml" xmlns:w16cex="http://schemas.microsoft.com/office/word/2018/wordml/cex" xmlns:w16cid="http://schemas.microsoft.com/office/word/2016/wordml/cid" xmlns:w16="http://schemas.microsoft.com/office/word/2018/wordml" xmlns:w16se="http://schemas.microsoft.com/office/word/2015/wordml/symex" xmlns:wpg="http://schemas.microsoft.com/office/word/2010/wordprocessingGroup" xmlns:wpi="http://schemas.microsoft.com/office/word/2010/wordprocessingInk" xmlns:wne="http://schemas.microsoft.com/office/word/2006/wordml" xmlns:wps="http://schemas.microsoft.com/office/word/2010/wordprocessingShape" mc:Ignorable="w14 w15 w16se w16cid w16 w16cex wp14">
   <w15:commentEx w15:paraId="208B44AD" w15:done="0"/>
   <w15:commentEx w15:paraId="19D65D9E" w15:done="0"/>
   <w15:commentEx w15:paraId="4FD235CA" w15:done="0"/>
@@ -8808,11 +7778,8 @@
   <w15:commentEx w15:paraId="23A7623F" w15:done="0"/>
   <w15:commentEx w15:paraId="6CA277AD" w15:done="0"/>
   <w15:commentEx w15:paraId="2FD6238E" w15:done="0"/>
-  <w15:commentEx w15:paraId="31446BD7" w15:done="0"/>
   <w15:commentEx w15:paraId="4AC0A683" w15:done="0"/>
-  <w15:commentEx w15:paraId="5BC0C994" w15:done="0"/>
   <w15:commentEx w15:paraId="0E021261" w15:done="0"/>
-  <w15:commentEx w15:paraId="0087BE07" w15:done="0"/>
   <w15:commentEx w15:paraId="7291BB27" w15:done="0"/>
   <w15:commentEx w15:paraId="5BC5B23E" w15:done="0"/>
   <w15:commentEx w15:paraId="4A53C944" w15:done="0"/>
@@ -8822,8 +7789,6 @@
   <w15:commentEx w15:paraId="5D8A8776" w15:done="0"/>
   <w15:commentEx w15:paraId="267BB4FA" w15:done="0"/>
   <w15:commentEx w15:paraId="72DA9F01" w15:done="0"/>
-  <w15:commentEx w15:paraId="4812CE71" w15:done="0"/>
-  <w15:commentEx w15:paraId="1486A03E" w15:done="0"/>
   <w15:commentEx w15:paraId="0BBE202D" w15:done="0"/>
   <w15:commentEx w15:paraId="17E513ED" w15:done="0"/>
   <w15:commentEx w15:paraId="4A3A19B4" w15:done="0"/>
@@ -8840,16 +7805,46 @@
 </w15:commentsEx>
 </file>
 
-<file path=word/people.xml><?xml version="1.0" encoding="utf-8"?>
-<w15:people xmlns:wpc="http://schemas.microsoft.com/office/word/2010/wordprocessingCanvas" xmlns:mc="http://schemas.openxmlformats.org/markup-compatibility/2006" xmlns:o="urn:schemas-microsoft-com:office:office" xmlns:r="http://schemas.openxmlformats.org/officeDocument/2006/relationships" xmlns:m="http://schemas.openxmlformats.org/officeDocument/2006/math" xmlns:v="urn:schemas-microsoft-com:vml" xmlns:wp14="http://schemas.microsoft.com/office/word/2010/wordprocessingDrawing" xmlns:wp="http://schemas.openxmlformats.org/drawingml/2006/wordprocessingDrawing" xmlns:w10="urn:schemas-microsoft-com:office:word" xmlns:w="http://schemas.openxmlformats.org/wordprocessingml/2006/main" xmlns:w14="http://schemas.microsoft.com/office/word/2010/wordml" xmlns:w15="http://schemas.microsoft.com/office/word/2012/wordml" xmlns:wpg="http://schemas.microsoft.com/office/word/2010/wordprocessingGroup" xmlns:wpi="http://schemas.microsoft.com/office/word/2010/wordprocessingInk" xmlns:wne="http://schemas.microsoft.com/office/word/2006/wordml" xmlns:wps="http://schemas.microsoft.com/office/word/2010/wordprocessingShape" mc:Ignorable="w14 w15 wp14">
-  <w15:person w15:author="Christopher F. Laferl">
-    <w15:presenceInfo w15:providerId="Windows Live" w15:userId="bf156334d2a93e2d"/>
-  </w15:person>
-</w15:people>
+<file path=word/commentsIds.xml><?xml version="1.0" encoding="utf-8"?>
+<w16cid:commentsIds xmlns:wpc="http://schemas.microsoft.com/office/word/2010/wordprocessingCanvas" xmlns:cx="http://schemas.microsoft.com/office/drawing/2014/chartex" xmlns:cx1="http://schemas.microsoft.com/office/drawing/2015/9/8/chartex" xmlns:cx2="http://schemas.microsoft.com/office/drawing/2015/10/21/chartex" xmlns:cx3="http://schemas.microsoft.com/office/drawing/2016/5/9/chartex" xmlns:cx4="http://schemas.microsoft.com/office/drawing/2016/5/10/chartex" xmlns:cx5="http://schemas.microsoft.com/office/drawing/2016/5/11/chartex" xmlns:cx6="http://schemas.microsoft.com/office/drawing/2016/5/12/chartex" xmlns:cx7="http://schemas.microsoft.com/office/drawing/2016/5/13/chartex" xmlns:cx8="http://schemas.microsoft.com/office/drawing/2016/5/14/chartex" xmlns:mc="http://schemas.openxmlformats.org/markup-compatibility/2006" xmlns:aink="http://schemas.microsoft.com/office/drawing/2016/ink" xmlns:am3d="http://schemas.microsoft.com/office/drawing/2017/model3d" xmlns:o="urn:schemas-microsoft-com:office:office" xmlns:r="http://schemas.openxmlformats.org/officeDocument/2006/relationships" xmlns:m="http://schemas.openxmlformats.org/officeDocument/2006/math" xmlns:v="urn:schemas-microsoft-com:vml" xmlns:wp14="http://schemas.microsoft.com/office/word/2010/wordprocessingDrawing" xmlns:wp="http://schemas.openxmlformats.org/drawingml/2006/wordprocessingDrawing" xmlns:w10="urn:schemas-microsoft-com:office:word" xmlns:w="http://schemas.openxmlformats.org/wordprocessingml/2006/main" xmlns:w14="http://schemas.microsoft.com/office/word/2010/wordml" xmlns:w15="http://schemas.microsoft.com/office/word/2012/wordml" xmlns:w16cex="http://schemas.microsoft.com/office/word/2018/wordml/cex" xmlns:w16cid="http://schemas.microsoft.com/office/word/2016/wordml/cid" xmlns:w16="http://schemas.microsoft.com/office/word/2018/wordml" xmlns:w16se="http://schemas.microsoft.com/office/word/2015/wordml/symex" xmlns:wpg="http://schemas.microsoft.com/office/word/2010/wordprocessingGroup" xmlns:wpi="http://schemas.microsoft.com/office/word/2010/wordprocessingInk" xmlns:wne="http://schemas.microsoft.com/office/word/2006/wordml" xmlns:wps="http://schemas.microsoft.com/office/word/2010/wordprocessingShape" mc:Ignorable="w14 w15 w16se w16cid w16 w16cex wp14">
+  <w16cid:commentId w16cid:paraId="208B44AD" w16cid:durableId="238CD17F"/>
+  <w16cid:commentId w16cid:paraId="19D65D9E" w16cid:durableId="238CD180"/>
+  <w16cid:commentId w16cid:paraId="4FD235CA" w16cid:durableId="238CD181"/>
+  <w16cid:commentId w16cid:paraId="4E66537C" w16cid:durableId="238CD182"/>
+  <w16cid:commentId w16cid:paraId="469D925D" w16cid:durableId="238CD183"/>
+  <w16cid:commentId w16cid:paraId="2604DD38" w16cid:durableId="238CD184"/>
+  <w16cid:commentId w16cid:paraId="23A7623F" w16cid:durableId="238CD185"/>
+  <w16cid:commentId w16cid:paraId="6CA277AD" w16cid:durableId="238CD186"/>
+  <w16cid:commentId w16cid:paraId="2FD6238E" w16cid:durableId="238CD187"/>
+  <w16cid:commentId w16cid:paraId="4AC0A683" w16cid:durableId="238CD188"/>
+  <w16cid:commentId w16cid:paraId="0E021261" w16cid:durableId="238CD189"/>
+  <w16cid:commentId w16cid:paraId="7291BB27" w16cid:durableId="238CD18A"/>
+  <w16cid:commentId w16cid:paraId="5BC5B23E" w16cid:durableId="238CD18B"/>
+  <w16cid:commentId w16cid:paraId="4A53C944" w16cid:durableId="238CD18C"/>
+  <w16cid:commentId w16cid:paraId="0B5D2041" w16cid:durableId="238CD18D"/>
+  <w16cid:commentId w16cid:paraId="0EAB1C55" w16cid:durableId="238CD18E"/>
+  <w16cid:commentId w16cid:paraId="762DFE87" w16cid:durableId="238CD18F"/>
+  <w16cid:commentId w16cid:paraId="5D8A8776" w16cid:durableId="238CD190"/>
+  <w16cid:commentId w16cid:paraId="267BB4FA" w16cid:durableId="238CD191"/>
+  <w16cid:commentId w16cid:paraId="72DA9F01" w16cid:durableId="238CD192"/>
+  <w16cid:commentId w16cid:paraId="0BBE202D" w16cid:durableId="238CD193"/>
+  <w16cid:commentId w16cid:paraId="17E513ED" w16cid:durableId="238CD194"/>
+  <w16cid:commentId w16cid:paraId="4A3A19B4" w16cid:durableId="238CD195"/>
+  <w16cid:commentId w16cid:paraId="31F8E77B" w16cid:durableId="238CD196"/>
+  <w16cid:commentId w16cid:paraId="71FB4F4A" w16cid:durableId="238CD197"/>
+  <w16cid:commentId w16cid:paraId="511DBAB9" w16cid:durableId="238CD198"/>
+  <w16cid:commentId w16cid:paraId="7C913A53" w16cid:durableId="238CD199"/>
+  <w16cid:commentId w16cid:paraId="6A776A4D" w16cid:durableId="238CD19A"/>
+  <w16cid:commentId w16cid:paraId="0235F866" w16cid:durableId="238CD19B"/>
+  <w16cid:commentId w16cid:paraId="6B870E29" w16cid:durableId="238CD19C"/>
+  <w16cid:commentId w16cid:paraId="37372213" w16cid:durableId="238CD19D"/>
+  <w16cid:commentId w16cid:paraId="592301F3" w16cid:durableId="238CD19E"/>
+  <w16cid:commentId w16cid:paraId="2F0EB952" w16cid:durableId="238CD19F"/>
+</w16cid:commentsIds>
 </file>
 
 <file path=word/styles.xml><?xml version="1.0" encoding="utf-8"?>
-<w:styles xmlns:mc="http://schemas.openxmlformats.org/markup-compatibility/2006" xmlns:r="http://schemas.openxmlformats.org/officeDocument/2006/relationships" xmlns:w="http://schemas.openxmlformats.org/wordprocessingml/2006/main" xmlns:w14="http://schemas.microsoft.com/office/word/2010/wordml" xmlns:w15="http://schemas.microsoft.com/office/word/2012/wordml" mc:Ignorable="w14 w15">
+<w:styles xmlns:mc="http://schemas.openxmlformats.org/markup-compatibility/2006" xmlns:r="http://schemas.openxmlformats.org/officeDocument/2006/relationships" xmlns:w="http://schemas.openxmlformats.org/wordprocessingml/2006/main" xmlns:w14="http://schemas.microsoft.com/office/word/2010/wordml" xmlns:w15="http://schemas.microsoft.com/office/word/2012/wordml" xmlns:w16cex="http://schemas.microsoft.com/office/word/2018/wordml/cex" xmlns:w16cid="http://schemas.microsoft.com/office/word/2016/wordml/cid" xmlns:w16="http://schemas.microsoft.com/office/word/2018/wordml" xmlns:w16se="http://schemas.microsoft.com/office/word/2015/wordml/symex" mc:Ignorable="w14 w15 w16se w16cid w16 w16cex">
   <w:docDefaults>
     <w:rPrDefault>
       <w:rPr>
@@ -8865,7 +7860,7 @@
       </w:pPr>
     </w:pPrDefault>
   </w:docDefaults>
-  <w:latentStyles w:defLockedState="0" w:defUIPriority="99" w:defSemiHidden="0" w:defUnhideWhenUsed="0" w:defQFormat="0" w:count="371">
+  <w:latentStyles w:defLockedState="0" w:defUIPriority="99" w:defSemiHidden="0" w:defUnhideWhenUsed="0" w:defQFormat="0" w:count="376">
     <w:lsdException w:name="Normal" w:uiPriority="0" w:qFormat="1"/>
     <w:lsdException w:name="heading 1" w:uiPriority="9" w:qFormat="1"/>
     <w:lsdException w:name="heading 2" w:semiHidden="1" w:uiPriority="9" w:unhideWhenUsed="1" w:qFormat="1"/>
@@ -8971,7 +7966,6 @@
     <w:lsdException w:name="HTML Sample" w:semiHidden="1" w:unhideWhenUsed="1"/>
     <w:lsdException w:name="HTML Typewriter" w:semiHidden="1" w:unhideWhenUsed="1"/>
     <w:lsdException w:name="HTML Variable" w:semiHidden="1" w:unhideWhenUsed="1"/>
-    <w:lsdException w:name="Normal Table" w:semiHidden="1" w:unhideWhenUsed="1"/>
     <w:lsdException w:name="annotation subject" w:semiHidden="1" w:unhideWhenUsed="1"/>
     <w:lsdException w:name="No List" w:semiHidden="1" w:unhideWhenUsed="1"/>
     <w:lsdException w:name="Outline List 1" w:semiHidden="1" w:unhideWhenUsed="1"/>
@@ -9014,11 +8008,8 @@
     <w:lsdException w:name="Table Contemporary" w:semiHidden="1" w:unhideWhenUsed="1"/>
     <w:lsdException w:name="Table Elegant" w:semiHidden="1" w:unhideWhenUsed="1"/>
     <w:lsdException w:name="Table Professional" w:semiHidden="1" w:unhideWhenUsed="1"/>
-    <w:lsdException w:name="Table Subtle 1" w:semiHidden="1" w:unhideWhenUsed="1"/>
     <w:lsdException w:name="Table Subtle 2" w:semiHidden="1" w:unhideWhenUsed="1"/>
     <w:lsdException w:name="Table Web 1" w:semiHidden="1" w:unhideWhenUsed="1"/>
-    <w:lsdException w:name="Table Web 2" w:semiHidden="1" w:unhideWhenUsed="1"/>
-    <w:lsdException w:name="Table Web 3" w:semiHidden="1" w:unhideWhenUsed="1"/>
     <w:lsdException w:name="Balloon Text" w:semiHidden="1" w:unhideWhenUsed="1"/>
     <w:lsdException w:name="Table Grid" w:uiPriority="59"/>
     <w:lsdException w:name="Table Theme" w:semiHidden="1" w:unhideWhenUsed="1"/>
@@ -9237,6 +8228,11 @@
     <w:lsdException w:name="List Table 5 Dark Accent 6" w:uiPriority="50"/>
     <w:lsdException w:name="List Table 6 Colorful Accent 6" w:uiPriority="51"/>
     <w:lsdException w:name="List Table 7 Colorful Accent 6" w:uiPriority="52"/>
+    <w:lsdException w:name="Mention" w:semiHidden="1" w:unhideWhenUsed="1"/>
+    <w:lsdException w:name="Smart Hyperlink" w:semiHidden="1" w:unhideWhenUsed="1"/>
+    <w:lsdException w:name="Hashtag" w:semiHidden="1" w:unhideWhenUsed="1"/>
+    <w:lsdException w:name="Unresolved Mention" w:semiHidden="1" w:unhideWhenUsed="1"/>
+    <w:lsdException w:name="Smart Link" w:semiHidden="1" w:unhideWhenUsed="1"/>
   </w:latentStyles>
   <w:style w:type="paragraph" w:default="1" w:styleId="Standard">
     <w:name w:val="Normal"/>
@@ -9759,7 +8755,7 @@
 </file>
 
 <file path=customXml/itemProps1.xml><?xml version="1.0" encoding="utf-8"?>
-<ds:datastoreItem xmlns:ds="http://schemas.openxmlformats.org/officeDocument/2006/customXml" ds:itemID="{245C3817-C6C4-4F7B-9452-0A4717A7D334}">
+<ds:datastoreItem xmlns:ds="http://schemas.openxmlformats.org/officeDocument/2006/customXml" ds:itemID="{019CE1D1-E257-4319-A92E-862E9ABDE029}">
   <ds:schemaRefs>
     <ds:schemaRef ds:uri="http://schemas.openxmlformats.org/officeDocument/2006/bibliography"/>
   </ds:schemaRefs>
